--- a/manual.docx
+++ b/manual.docx
@@ -3,15 +3,550 @@
 <w:document xmlns:wpc="http://schemas.microsoft.com/office/word/2010/wordprocessingCanvas" xmlns:cx="http://schemas.microsoft.com/office/drawing/2014/chartex" xmlns:cx1="http://schemas.microsoft.com/office/drawing/2015/9/8/chartex" xmlns:cx2="http://schemas.microsoft.com/office/drawing/2015/10/21/chartex" xmlns:cx3="http://schemas.microsoft.com/office/drawing/2016/5/9/chartex" xmlns:cx4="http://schemas.microsoft.com/office/drawing/2016/5/10/chartex" xmlns:cx5="http://schemas.microsoft.com/office/drawing/2016/5/11/chartex" xmlns:cx6="http://schemas.microsoft.com/office/drawing/2016/5/12/chartex" xmlns:cx7="http://schemas.microsoft.com/office/drawing/2016/5/13/chartex" xmlns:cx8="http://schemas.microsoft.com/office/drawing/2016/5/14/chartex" xmlns:mc="http://schemas.openxmlformats.org/markup-compatibility/2006" xmlns:aink="http://schemas.microsoft.com/office/drawing/2016/ink" xmlns:am3d="http://schemas.microsoft.com/office/drawing/2017/model3d" xmlns:o="urn:schemas-microsoft-com:office:office" xmlns:r="http://schemas.openxmlformats.org/officeDocument/2006/relationships" xmlns:m="http://schemas.openxmlformats.org/officeDocument/2006/math" xmlns:v="urn:schemas-microsoft-com:vml" xmlns:wp14="http://schemas.microsoft.com/office/word/2010/wordprocessingDrawing" xmlns:wp="http://schemas.openxmlformats.org/drawingml/2006/wordprocessingDrawing" xmlns:w10="urn:schemas-microsoft-com:office:word" xmlns:w="http://schemas.openxmlformats.org/wordprocessingml/2006/main" xmlns:w14="http://schemas.microsoft.com/office/word/2010/wordml" xmlns:w15="http://schemas.microsoft.com/office/word/2012/wordml" xmlns:w16cex="http://schemas.microsoft.com/office/word/2018/wordml/cex" xmlns:w16cid="http://schemas.microsoft.com/office/word/2016/wordml/cid" xmlns:w16="http://schemas.microsoft.com/office/word/2018/wordml" xmlns:w16se="http://schemas.microsoft.com/office/word/2015/wordml/symex" xmlns:wpg="http://schemas.microsoft.com/office/word/2010/wordprocessingGroup" xmlns:wpi="http://schemas.microsoft.com/office/word/2010/wordprocessingInk" xmlns:wne="http://schemas.microsoft.com/office/word/2006/wordml" xmlns:wps="http://schemas.microsoft.com/office/word/2010/wordprocessingShape" mc:Ignorable="w14 w15 w16se w16cid w16 w16cex wp14">
   <w:body>
     <w:p>
-      <w:r>
-        <w:rPr>
-          <w:rFonts w:hint="eastAsia"/>
-        </w:rPr>
-        <w:t>Plat使用手册</w:t>
-      </w:r>
-    </w:p>
-    <w:p>
-      <w:r>
+      <w:pPr>
+        <w:jc w:val="center"/>
+        <w:rPr>
+          <w:sz w:val="84"/>
+          <w:szCs w:val="84"/>
+        </w:rPr>
+      </w:pPr>
+      <w:r>
+        <w:rPr>
+          <w:rFonts w:hint="eastAsia"/>
+          <w:sz w:val="84"/>
+          <w:szCs w:val="84"/>
+        </w:rPr>
+        <w:t>使用手册</w:t>
+      </w:r>
+    </w:p>
+    <w:sdt>
+      <w:sdtPr>
+        <w:rPr>
+          <w:lang w:val="zh-CN"/>
+        </w:rPr>
+        <w:id w:val="-1764359953"/>
+        <w:docPartObj>
+          <w:docPartGallery w:val="Table of Contents"/>
+          <w:docPartUnique/>
+        </w:docPartObj>
+      </w:sdtPr>
+      <w:sdtEndPr>
+        <w:rPr>
+          <w:rFonts w:asciiTheme="minorHAnsi" w:eastAsiaTheme="minorEastAsia" w:hAnsiTheme="minorHAnsi" w:cstheme="minorBidi"/>
+          <w:b/>
+          <w:bCs/>
+          <w:color w:val="auto"/>
+          <w:kern w:val="2"/>
+          <w:sz w:val="21"/>
+          <w:szCs w:val="22"/>
+        </w:rPr>
+      </w:sdtEndPr>
+      <w:sdtContent>
+        <w:p>
+          <w:pPr>
+            <w:pStyle w:val="TOC"/>
+          </w:pPr>
+          <w:r>
+            <w:rPr>
+              <w:lang w:val="zh-CN"/>
+            </w:rPr>
+            <w:t>目录</w:t>
+          </w:r>
+        </w:p>
+        <w:p>
+          <w:pPr>
+            <w:pStyle w:val="TOC1"/>
+            <w:tabs>
+              <w:tab w:val="right" w:leader="dot" w:pos="8296"/>
+            </w:tabs>
+            <w:rPr>
+              <w:noProof/>
+            </w:rPr>
+          </w:pPr>
+          <w:r>
+            <w:fldChar w:fldCharType="begin"/>
+          </w:r>
+          <w:r>
+            <w:instrText xml:space="preserve"> TOC \o "1-3" \h \z \u </w:instrText>
+          </w:r>
+          <w:r>
+            <w:fldChar w:fldCharType="separate"/>
+          </w:r>
+          <w:hyperlink w:anchor="_Toc68701045" w:history="1">
+            <w:r>
+              <w:rPr>
+                <w:rStyle w:val="aa"/>
+                <w:noProof/>
+              </w:rPr>
+              <w:t>各文件及其说明</w:t>
+            </w:r>
+            <w:r>
+              <w:rPr>
+                <w:noProof/>
+                <w:webHidden/>
+              </w:rPr>
+              <w:tab/>
+            </w:r>
+            <w:r>
+              <w:rPr>
+                <w:noProof/>
+                <w:webHidden/>
+              </w:rPr>
+              <w:fldChar w:fldCharType="begin"/>
+            </w:r>
+            <w:r>
+              <w:rPr>
+                <w:noProof/>
+                <w:webHidden/>
+              </w:rPr>
+              <w:instrText xml:space="preserve"> PAGEREF _Toc68701045 \h </w:instrText>
+            </w:r>
+            <w:r>
+              <w:rPr>
+                <w:noProof/>
+                <w:webHidden/>
+              </w:rPr>
+            </w:r>
+            <w:r>
+              <w:rPr>
+                <w:noProof/>
+                <w:webHidden/>
+              </w:rPr>
+              <w:fldChar w:fldCharType="separate"/>
+            </w:r>
+            <w:r>
+              <w:rPr>
+                <w:noProof/>
+                <w:webHidden/>
+              </w:rPr>
+              <w:t>1</w:t>
+            </w:r>
+            <w:r>
+              <w:rPr>
+                <w:noProof/>
+                <w:webHidden/>
+              </w:rPr>
+              <w:fldChar w:fldCharType="end"/>
+            </w:r>
+          </w:hyperlink>
+        </w:p>
+        <w:p>
+          <w:pPr>
+            <w:pStyle w:val="TOC1"/>
+            <w:tabs>
+              <w:tab w:val="right" w:leader="dot" w:pos="8296"/>
+            </w:tabs>
+            <w:rPr>
+              <w:noProof/>
+            </w:rPr>
+          </w:pPr>
+          <w:hyperlink w:anchor="_Toc68701046" w:history="1">
+            <w:r>
+              <w:rPr>
+                <w:rStyle w:val="aa"/>
+                <w:noProof/>
+              </w:rPr>
+              <w:t>1. 问题类</w:t>
+            </w:r>
+            <w:r>
+              <w:rPr>
+                <w:noProof/>
+                <w:webHidden/>
+              </w:rPr>
+              <w:tab/>
+            </w:r>
+            <w:r>
+              <w:rPr>
+                <w:noProof/>
+                <w:webHidden/>
+              </w:rPr>
+              <w:fldChar w:fldCharType="begin"/>
+            </w:r>
+            <w:r>
+              <w:rPr>
+                <w:noProof/>
+                <w:webHidden/>
+              </w:rPr>
+              <w:instrText xml:space="preserve"> PAGEREF _Toc68701046 \h </w:instrText>
+            </w:r>
+            <w:r>
+              <w:rPr>
+                <w:noProof/>
+                <w:webHidden/>
+              </w:rPr>
+            </w:r>
+            <w:r>
+              <w:rPr>
+                <w:noProof/>
+                <w:webHidden/>
+              </w:rPr>
+              <w:fldChar w:fldCharType="separate"/>
+            </w:r>
+            <w:r>
+              <w:rPr>
+                <w:noProof/>
+                <w:webHidden/>
+              </w:rPr>
+              <w:t>2</w:t>
+            </w:r>
+            <w:r>
+              <w:rPr>
+                <w:noProof/>
+                <w:webHidden/>
+              </w:rPr>
+              <w:fldChar w:fldCharType="end"/>
+            </w:r>
+          </w:hyperlink>
+        </w:p>
+        <w:p>
+          <w:pPr>
+            <w:pStyle w:val="TOC1"/>
+            <w:tabs>
+              <w:tab w:val="right" w:leader="dot" w:pos="8296"/>
+            </w:tabs>
+            <w:rPr>
+              <w:noProof/>
+            </w:rPr>
+          </w:pPr>
+          <w:hyperlink w:anchor="_Toc68701047" w:history="1">
+            <w:r>
+              <w:rPr>
+                <w:rStyle w:val="aa"/>
+                <w:noProof/>
+              </w:rPr>
+              <w:t>2. 算法类</w:t>
+            </w:r>
+            <w:r>
+              <w:rPr>
+                <w:noProof/>
+                <w:webHidden/>
+              </w:rPr>
+              <w:tab/>
+            </w:r>
+            <w:r>
+              <w:rPr>
+                <w:noProof/>
+                <w:webHidden/>
+              </w:rPr>
+              <w:fldChar w:fldCharType="begin"/>
+            </w:r>
+            <w:r>
+              <w:rPr>
+                <w:noProof/>
+                <w:webHidden/>
+              </w:rPr>
+              <w:instrText xml:space="preserve"> PAGEREF _Toc68701047 \h </w:instrText>
+            </w:r>
+            <w:r>
+              <w:rPr>
+                <w:noProof/>
+                <w:webHidden/>
+              </w:rPr>
+            </w:r>
+            <w:r>
+              <w:rPr>
+                <w:noProof/>
+                <w:webHidden/>
+              </w:rPr>
+              <w:fldChar w:fldCharType="separate"/>
+            </w:r>
+            <w:r>
+              <w:rPr>
+                <w:noProof/>
+                <w:webHidden/>
+              </w:rPr>
+              <w:t>4</w:t>
+            </w:r>
+            <w:r>
+              <w:rPr>
+                <w:noProof/>
+                <w:webHidden/>
+              </w:rPr>
+              <w:fldChar w:fldCharType="end"/>
+            </w:r>
+          </w:hyperlink>
+        </w:p>
+        <w:p>
+          <w:pPr>
+            <w:pStyle w:val="TOC1"/>
+            <w:tabs>
+              <w:tab w:val="right" w:leader="dot" w:pos="8296"/>
+            </w:tabs>
+            <w:rPr>
+              <w:noProof/>
+            </w:rPr>
+          </w:pPr>
+          <w:hyperlink w:anchor="_Toc68701048" w:history="1">
+            <w:r>
+              <w:rPr>
+                <w:rStyle w:val="aa"/>
+                <w:noProof/>
+              </w:rPr>
+              <w:t>3. 个体类</w:t>
+            </w:r>
+            <w:r>
+              <w:rPr>
+                <w:noProof/>
+                <w:webHidden/>
+              </w:rPr>
+              <w:tab/>
+            </w:r>
+            <w:r>
+              <w:rPr>
+                <w:noProof/>
+                <w:webHidden/>
+              </w:rPr>
+              <w:fldChar w:fldCharType="begin"/>
+            </w:r>
+            <w:r>
+              <w:rPr>
+                <w:noProof/>
+                <w:webHidden/>
+              </w:rPr>
+              <w:instrText xml:space="preserve"> PAGEREF _Toc68701048 \h </w:instrText>
+            </w:r>
+            <w:r>
+              <w:rPr>
+                <w:noProof/>
+                <w:webHidden/>
+              </w:rPr>
+            </w:r>
+            <w:r>
+              <w:rPr>
+                <w:noProof/>
+                <w:webHidden/>
+              </w:rPr>
+              <w:fldChar w:fldCharType="separate"/>
+            </w:r>
+            <w:r>
+              <w:rPr>
+                <w:noProof/>
+                <w:webHidden/>
+              </w:rPr>
+              <w:t>6</w:t>
+            </w:r>
+            <w:r>
+              <w:rPr>
+                <w:noProof/>
+                <w:webHidden/>
+              </w:rPr>
+              <w:fldChar w:fldCharType="end"/>
+            </w:r>
+          </w:hyperlink>
+        </w:p>
+        <w:p>
+          <w:pPr>
+            <w:pStyle w:val="TOC1"/>
+            <w:tabs>
+              <w:tab w:val="right" w:leader="dot" w:pos="8296"/>
+            </w:tabs>
+            <w:rPr>
+              <w:noProof/>
+            </w:rPr>
+          </w:pPr>
+          <w:hyperlink w:anchor="_Toc68701049" w:history="1">
+            <w:r>
+              <w:rPr>
+                <w:rStyle w:val="aa"/>
+                <w:noProof/>
+              </w:rPr>
+              <w:t>4、运行方法</w:t>
+            </w:r>
+            <w:r>
+              <w:rPr>
+                <w:noProof/>
+                <w:webHidden/>
+              </w:rPr>
+              <w:tab/>
+            </w:r>
+            <w:r>
+              <w:rPr>
+                <w:noProof/>
+                <w:webHidden/>
+              </w:rPr>
+              <w:fldChar w:fldCharType="begin"/>
+            </w:r>
+            <w:r>
+              <w:rPr>
+                <w:noProof/>
+                <w:webHidden/>
+              </w:rPr>
+              <w:instrText xml:space="preserve"> PAGEREF _Toc68701049 \h </w:instrText>
+            </w:r>
+            <w:r>
+              <w:rPr>
+                <w:noProof/>
+                <w:webHidden/>
+              </w:rPr>
+            </w:r>
+            <w:r>
+              <w:rPr>
+                <w:noProof/>
+                <w:webHidden/>
+              </w:rPr>
+              <w:fldChar w:fldCharType="separate"/>
+            </w:r>
+            <w:r>
+              <w:rPr>
+                <w:noProof/>
+                <w:webHidden/>
+              </w:rPr>
+              <w:t>7</w:t>
+            </w:r>
+            <w:r>
+              <w:rPr>
+                <w:noProof/>
+                <w:webHidden/>
+              </w:rPr>
+              <w:fldChar w:fldCharType="end"/>
+            </w:r>
+          </w:hyperlink>
+        </w:p>
+        <w:p>
+          <w:pPr>
+            <w:rPr>
+              <w:rFonts w:hint="eastAsia"/>
+            </w:rPr>
+          </w:pPr>
+          <w:r>
+            <w:rPr>
+              <w:b/>
+              <w:bCs/>
+              <w:lang w:val="zh-CN"/>
+            </w:rPr>
+            <w:fldChar w:fldCharType="end"/>
+          </w:r>
+        </w:p>
+      </w:sdtContent>
+    </w:sdt>
+    <w:p>
+      <w:pPr>
+        <w:widowControl/>
+        <w:jc w:val="left"/>
+        <w:sectPr>
+          <w:footerReference w:type="default" r:id="rId8"/>
+          <w:pgSz w:w="11906" w:h="16838"/>
+          <w:pgMar w:top="1440" w:right="1800" w:bottom="1440" w:left="1800" w:header="851" w:footer="992" w:gutter="0"/>
+          <w:cols w:space="425"/>
+          <w:docGrid w:type="lines" w:linePitch="312"/>
+        </w:sectPr>
+      </w:pPr>
+    </w:p>
+    <w:p>
+      <w:pPr>
+        <w:pStyle w:val="1"/>
+      </w:pPr>
+      <w:bookmarkStart w:id="0" w:name="_Toc68701045"/>
+      <w:r>
+        <w:rPr>
+          <w:rFonts w:hint="eastAsia"/>
+        </w:rPr>
+        <w:lastRenderedPageBreak/>
+        <w:t>各文件及其说明</w:t>
+      </w:r>
+      <w:bookmarkEnd w:id="0"/>
+    </w:p>
+    <w:p>
+      <w:pPr>
+        <w:pStyle w:val="a7"/>
+        <w:numPr>
+          <w:ilvl w:val="0"/>
+          <w:numId w:val="7"/>
+        </w:numPr>
+        <w:ind w:firstLineChars="0"/>
+      </w:pPr>
+      <w:r>
+        <w:rPr>
+          <w:rFonts w:hint="eastAsia"/>
+        </w:rPr>
+        <w:t>Algorithms：用于存放算法</w:t>
+      </w:r>
+    </w:p>
+    <w:p>
+      <w:pPr>
+        <w:pStyle w:val="a7"/>
+        <w:numPr>
+          <w:ilvl w:val="0"/>
+          <w:numId w:val="7"/>
+        </w:numPr>
+        <w:ind w:firstLineChars="0"/>
+      </w:pPr>
+      <w:r>
+        <w:rPr>
+          <w:rFonts w:hint="eastAsia"/>
+        </w:rPr>
+        <w:t>Problems：用于存放问题</w:t>
+      </w:r>
+    </w:p>
+    <w:p>
+      <w:pPr>
+        <w:pStyle w:val="a7"/>
+        <w:numPr>
+          <w:ilvl w:val="0"/>
+          <w:numId w:val="7"/>
+        </w:numPr>
+        <w:ind w:firstLineChars="0"/>
+      </w:pPr>
+      <w:r>
+        <w:t>config</w:t>
+      </w:r>
+      <w:r>
+        <w:rPr>
+          <w:rFonts w:hint="eastAsia"/>
+        </w:rPr>
+        <w:t>.</w:t>
+      </w:r>
+      <w:r>
+        <w:t>py</w:t>
+      </w:r>
+      <w:r>
+        <w:rPr>
+          <w:rFonts w:hint="eastAsia"/>
+        </w:rPr>
+        <w:t>：用于传递程序运行过程中的相关参数</w:t>
+      </w:r>
+    </w:p>
+    <w:p>
+      <w:pPr>
+        <w:pStyle w:val="a7"/>
+        <w:numPr>
+          <w:ilvl w:val="0"/>
+          <w:numId w:val="7"/>
+        </w:numPr>
+        <w:ind w:firstLineChars="0"/>
+      </w:pPr>
+      <w:r>
+        <w:rPr>
+          <w:rFonts w:hint="eastAsia"/>
+        </w:rPr>
+        <w:t>main.</w:t>
+      </w:r>
+      <w:r>
+        <w:t>py</w:t>
+      </w:r>
+      <w:r>
+        <w:rPr>
+          <w:rFonts w:hint="eastAsia"/>
+        </w:rPr>
+        <w:t>：算法的主函数，用于运行程序</w:t>
+      </w:r>
+    </w:p>
+    <w:p>
+      <w:pPr>
+        <w:widowControl/>
+        <w:jc w:val="left"/>
+      </w:pPr>
+      <w:r>
+        <w:br w:type="page"/>
+      </w:r>
+    </w:p>
+    <w:p>
+      <w:pPr>
+        <w:pStyle w:val="1"/>
+      </w:pPr>
+      <w:bookmarkStart w:id="1" w:name="_Toc68701046"/>
+      <w:r>
+        <w:lastRenderedPageBreak/>
         <w:t xml:space="preserve">1. </w:t>
       </w:r>
       <w:r>
@@ -26,6 +561,7 @@
         </w:rPr>
         <w:t>类</w:t>
       </w:r>
+      <w:bookmarkEnd w:id="1"/>
     </w:p>
     <w:p>
       <w:pPr>
@@ -42,25 +578,55 @@
         <w:rPr>
           <w:rFonts w:hint="eastAsia"/>
         </w:rPr>
-        <w:t>继承PROBLEM类，并且将问题放在Problems文件夹下。</w:t>
-      </w:r>
-    </w:p>
-    <w:p>
-      <w:pPr>
-        <w:pStyle w:val="a7"/>
-        <w:ind w:firstLineChars="0" w:firstLine="0"/>
-      </w:pPr>
-      <w:r>
-        <w:rPr>
-          <w:rFonts w:hint="eastAsia"/>
-        </w:rPr>
-        <w:t>每一个问题都有以下属性</w:t>
-      </w:r>
-      <w:r>
-        <w:rPr>
-          <w:rFonts w:hint="eastAsia"/>
-        </w:rPr>
-        <w:t>以及函数组成，如下所示：</w:t>
+        <w:t>继承PROBLEM类，并且将问题</w:t>
+      </w:r>
+      <w:r>
+        <w:rPr>
+          <w:rFonts w:hint="eastAsia"/>
+        </w:rPr>
+        <w:t>保存</w:t>
+      </w:r>
+      <w:r>
+        <w:rPr>
+          <w:rFonts w:hint="eastAsia"/>
+        </w:rPr>
+        <w:t>在Problems文件夹</w:t>
+      </w:r>
+      <w:r>
+        <w:rPr>
+          <w:rFonts w:hint="eastAsia"/>
+        </w:rPr>
+        <w:t>中</w:t>
+      </w:r>
+      <w:r>
+        <w:rPr>
+          <w:rFonts w:hint="eastAsia"/>
+        </w:rPr>
+        <w:t>。</w:t>
+      </w:r>
+      <w:r>
+        <w:rPr>
+          <w:rFonts w:hint="eastAsia"/>
+        </w:rPr>
+        <w:t>问题</w:t>
+      </w:r>
+      <w:r>
+        <w:rPr>
+          <w:rFonts w:hint="eastAsia"/>
+        </w:rPr>
+        <w:t>类包含的</w:t>
+      </w:r>
+      <w:r>
+        <w:rPr>
+          <w:rFonts w:hint="eastAsia"/>
+        </w:rPr>
+        <w:t>属性</w:t>
+      </w:r>
+      <w:r>
+        <w:rPr>
+          <w:rFonts w:hint="eastAsia"/>
+        </w:rPr>
+        <w:t>以及函数如下所示：</w:t>
       </w:r>
     </w:p>
     <w:tbl>
@@ -85,9 +651,6 @@
               <w:pStyle w:val="a7"/>
               <w:ind w:firstLineChars="0" w:firstLine="0"/>
               <w:jc w:val="center"/>
-              <w:rPr>
-                <w:rFonts w:hint="eastAsia"/>
-              </w:rPr>
             </w:pPr>
             <w:r>
               <w:rPr>
@@ -108,9 +671,6 @@
             <w:pPr>
               <w:pStyle w:val="a7"/>
               <w:ind w:firstLineChars="0" w:firstLine="0"/>
-              <w:rPr>
-                <w:rFonts w:hint="eastAsia"/>
-              </w:rPr>
             </w:pPr>
             <w:r>
               <w:rPr>
@@ -129,9 +689,6 @@
             <w:pPr>
               <w:pStyle w:val="a7"/>
               <w:ind w:firstLineChars="0" w:firstLine="0"/>
-              <w:rPr>
-                <w:rFonts w:hint="eastAsia"/>
-              </w:rPr>
             </w:pPr>
             <w:r>
               <w:rPr>
@@ -152,9 +709,6 @@
             <w:pPr>
               <w:pStyle w:val="a7"/>
               <w:ind w:firstLineChars="0" w:firstLine="0"/>
-              <w:rPr>
-                <w:rFonts w:hint="eastAsia"/>
-              </w:rPr>
             </w:pPr>
             <w:r>
               <w:rPr>
@@ -173,9 +727,6 @@
             <w:pPr>
               <w:pStyle w:val="a7"/>
               <w:ind w:firstLineChars="0" w:firstLine="0"/>
-              <w:rPr>
-                <w:rFonts w:hint="eastAsia"/>
-              </w:rPr>
             </w:pPr>
             <w:r>
               <w:rPr>
@@ -196,9 +747,6 @@
             <w:pPr>
               <w:pStyle w:val="a7"/>
               <w:ind w:firstLineChars="0" w:firstLine="0"/>
-              <w:rPr>
-                <w:rFonts w:hint="eastAsia"/>
-              </w:rPr>
             </w:pPr>
             <w:r>
               <w:rPr>
@@ -217,9 +765,6 @@
             <w:pPr>
               <w:pStyle w:val="a7"/>
               <w:ind w:firstLineChars="0" w:firstLine="0"/>
-              <w:rPr>
-                <w:rFonts w:hint="eastAsia"/>
-              </w:rPr>
             </w:pPr>
             <w:r>
               <w:rPr>
@@ -240,9 +785,6 @@
             <w:pPr>
               <w:pStyle w:val="a7"/>
               <w:ind w:firstLineChars="0" w:firstLine="0"/>
-              <w:rPr>
-                <w:rFonts w:hint="eastAsia"/>
-              </w:rPr>
             </w:pPr>
             <w:r>
               <w:t>encoding</w:t>
@@ -258,9 +800,6 @@
             <w:pPr>
               <w:pStyle w:val="a7"/>
               <w:ind w:firstLineChars="0" w:firstLine="0"/>
-              <w:rPr>
-                <w:rFonts w:hint="eastAsia"/>
-              </w:rPr>
             </w:pPr>
             <w:r>
               <w:rPr>
@@ -281,8 +820,16 @@
               <w:rPr>
                 <w:rFonts w:hint="eastAsia"/>
               </w:rPr>
-              <w:t>‘，’permutation‘</w:t>
+              <w:t>‘，’permutation</w:t>
             </w:r>
+            <w:proofErr w:type="gramStart"/>
+            <w:r>
+              <w:rPr>
+                <w:rFonts w:hint="eastAsia"/>
+              </w:rPr>
+              <w:t>‘</w:t>
+            </w:r>
+            <w:proofErr w:type="gramEnd"/>
           </w:p>
         </w:tc>
       </w:tr>
@@ -296,9 +843,6 @@
             <w:pPr>
               <w:pStyle w:val="a7"/>
               <w:ind w:firstLineChars="0" w:firstLine="0"/>
-              <w:rPr>
-                <w:rFonts w:hint="eastAsia"/>
-              </w:rPr>
             </w:pPr>
             <w:r>
               <w:rPr>
@@ -320,9 +864,6 @@
             <w:pPr>
               <w:pStyle w:val="a7"/>
               <w:ind w:firstLineChars="0" w:firstLine="0"/>
-              <w:rPr>
-                <w:rFonts w:hint="eastAsia"/>
-              </w:rPr>
             </w:pPr>
             <w:r>
               <w:rPr>
@@ -343,9 +884,6 @@
             <w:pPr>
               <w:pStyle w:val="a7"/>
               <w:ind w:firstLineChars="0" w:firstLine="0"/>
-              <w:rPr>
-                <w:rFonts w:hint="eastAsia"/>
-              </w:rPr>
             </w:pPr>
             <w:r>
               <w:rPr>
@@ -367,9 +905,6 @@
             <w:pPr>
               <w:pStyle w:val="a7"/>
               <w:ind w:firstLineChars="0" w:firstLine="0"/>
-              <w:rPr>
-                <w:rFonts w:hint="eastAsia"/>
-              </w:rPr>
             </w:pPr>
             <w:r>
               <w:rPr>
@@ -390,10 +925,8 @@
             <w:pPr>
               <w:pStyle w:val="a7"/>
               <w:ind w:firstLineChars="0" w:firstLine="0"/>
-              <w:rPr>
-                <w:rFonts w:hint="eastAsia"/>
-              </w:rPr>
             </w:pPr>
+            <w:proofErr w:type="spellStart"/>
             <w:r>
               <w:rPr>
                 <w:rFonts w:hint="eastAsia"/>
@@ -403,6 +936,7 @@
             <w:r>
               <w:t>axFEs</w:t>
             </w:r>
+            <w:proofErr w:type="spellEnd"/>
           </w:p>
         </w:tc>
         <w:tc>
@@ -414,9 +948,6 @@
             <w:pPr>
               <w:pStyle w:val="a7"/>
               <w:ind w:firstLineChars="0" w:firstLine="0"/>
-              <w:rPr>
-                <w:rFonts w:hint="eastAsia"/>
-              </w:rPr>
             </w:pPr>
             <w:r>
               <w:rPr>
@@ -439,9 +970,6 @@
               <w:pStyle w:val="a7"/>
               <w:ind w:firstLineChars="0" w:firstLine="0"/>
               <w:jc w:val="center"/>
-              <w:rPr>
-                <w:rFonts w:hint="eastAsia"/>
-              </w:rPr>
             </w:pPr>
             <w:r>
               <w:rPr>
@@ -462,9 +990,6 @@
             <w:pPr>
               <w:pStyle w:val="a7"/>
               <w:ind w:firstLineChars="0" w:firstLine="0"/>
-              <w:rPr>
-                <w:rFonts w:hint="eastAsia"/>
-              </w:rPr>
             </w:pPr>
             <w:r>
               <w:rPr>
@@ -483,10 +1008,8 @@
             <w:pPr>
               <w:pStyle w:val="a7"/>
               <w:ind w:firstLineChars="0" w:firstLine="0"/>
-              <w:rPr>
-                <w:rFonts w:hint="eastAsia"/>
-              </w:rPr>
             </w:pPr>
+            <w:proofErr w:type="gramStart"/>
             <w:r>
               <w:rPr>
                 <w:rFonts w:hint="eastAsia"/>
@@ -499,6 +1022,7 @@
               </w:rPr>
               <w:t>初代种群</w:t>
             </w:r>
+            <w:proofErr w:type="gramEnd"/>
           </w:p>
         </w:tc>
       </w:tr>
@@ -512,16 +1036,15 @@
             <w:pPr>
               <w:pStyle w:val="a7"/>
               <w:ind w:firstLineChars="0" w:firstLine="0"/>
-              <w:rPr>
-                <w:rFonts w:hint="eastAsia"/>
-              </w:rPr>
             </w:pPr>
+            <w:proofErr w:type="spellStart"/>
             <w:r>
               <w:rPr>
                 <w:rFonts w:hint="eastAsia"/>
               </w:rPr>
               <w:t>CalObj</w:t>
             </w:r>
+            <w:proofErr w:type="spellEnd"/>
           </w:p>
         </w:tc>
         <w:tc>
@@ -533,9 +1056,6 @@
             <w:pPr>
               <w:pStyle w:val="a7"/>
               <w:ind w:firstLineChars="0" w:firstLine="0"/>
-              <w:rPr>
-                <w:rFonts w:hint="eastAsia"/>
-              </w:rPr>
             </w:pPr>
             <w:r>
               <w:rPr>
@@ -551,9 +1071,6 @@
       <w:pPr>
         <w:pStyle w:val="a7"/>
         <w:ind w:firstLineChars="0" w:firstLine="0"/>
-        <w:rPr>
-          <w:rFonts w:hint="eastAsia"/>
-        </w:rPr>
       </w:pPr>
       <w:r>
         <w:rPr>
@@ -604,86 +1121,6 @@
             <wp:extent cx="2773920" cy="1646063"/>
             <wp:effectExtent l="0" t="0" r="7620" b="0"/>
             <wp:docPr id="1" name="图片 1"/>
-            <wp:cNvGraphicFramePr>
-              <a:graphicFrameLocks xmlns:a="http://schemas.openxmlformats.org/drawingml/2006/main" noChangeAspect="1"/>
-            </wp:cNvGraphicFramePr>
-            <a:graphic xmlns:a="http://schemas.openxmlformats.org/drawingml/2006/main">
-              <a:graphicData uri="http://schemas.openxmlformats.org/drawingml/2006/picture">
-                <pic:pic xmlns:pic="http://schemas.openxmlformats.org/drawingml/2006/picture">
-                  <pic:nvPicPr>
-                    <pic:cNvPr id="1" name=""/>
-                    <pic:cNvPicPr/>
-                  </pic:nvPicPr>
-                  <pic:blipFill>
-                    <a:blip r:embed="rId8"/>
-                    <a:stretch>
-                      <a:fillRect/>
-                    </a:stretch>
-                  </pic:blipFill>
-                  <pic:spPr>
-                    <a:xfrm>
-                      <a:off x="0" y="0"/>
-                      <a:ext cx="2773920" cy="1646063"/>
-                    </a:xfrm>
-                    <a:prstGeom prst="rect">
-                      <a:avLst/>
-                    </a:prstGeom>
-                  </pic:spPr>
-                </pic:pic>
-              </a:graphicData>
-            </a:graphic>
-          </wp:inline>
-        </w:drawing>
-      </w:r>
-    </w:p>
-    <w:p>
-      <w:pPr>
-        <w:pStyle w:val="a7"/>
-        <w:ind w:firstLineChars="0" w:firstLine="0"/>
-      </w:pPr>
-      <w:r>
-        <w:rPr>
-          <w:rFonts w:hint="eastAsia"/>
-        </w:rPr>
-        <w:t>并将Package的名字修改成问题的名字</w:t>
-      </w:r>
-      <w:r>
-        <w:rPr>
-          <w:rFonts w:hint="eastAsia"/>
-        </w:rPr>
-        <w:t>，此时，</w:t>
-      </w:r>
-      <w:r>
-        <w:rPr>
-          <w:rFonts w:hint="eastAsia"/>
-        </w:rPr>
-        <w:t>Package中将自动生成一个_</w:t>
-      </w:r>
-      <w:r>
-        <w:t>_init__.py</w:t>
-      </w:r>
-      <w:r>
-        <w:rPr>
-          <w:rFonts w:hint="eastAsia"/>
-        </w:rPr>
-        <w:t>。</w:t>
-      </w:r>
-    </w:p>
-    <w:p>
-      <w:pPr>
-        <w:pStyle w:val="a7"/>
-        <w:ind w:firstLineChars="0" w:firstLine="0"/>
-        <w:jc w:val="center"/>
-      </w:pPr>
-      <w:r>
-        <w:rPr>
-          <w:noProof/>
-        </w:rPr>
-        <w:drawing>
-          <wp:inline distT="0" distB="0" distL="0" distR="0" wp14:anchorId="4C48E4B2" wp14:editId="237A503D">
-            <wp:extent cx="1577477" cy="388654"/>
-            <wp:effectExtent l="0" t="0" r="3810" b="0"/>
-            <wp:docPr id="4" name="图片 4"/>
             <wp:cNvGraphicFramePr>
               <a:graphicFrameLocks xmlns:a="http://schemas.openxmlformats.org/drawingml/2006/main" noChangeAspect="1"/>
             </wp:cNvGraphicFramePr>
@@ -703,7 +1140,7 @@
                   <pic:spPr>
                     <a:xfrm>
                       <a:off x="0" y="0"/>
-                      <a:ext cx="1577477" cy="388654"/>
+                      <a:ext cx="2773920" cy="1646063"/>
                     </a:xfrm>
                     <a:prstGeom prst="rect">
                       <a:avLst/>
@@ -725,28 +1162,22 @@
         <w:rPr>
           <w:rFonts w:hint="eastAsia"/>
         </w:rPr>
-        <w:t>接着，在已生成的</w:t>
-      </w:r>
-      <w:r>
-        <w:rPr>
-          <w:rFonts w:hint="eastAsia"/>
-        </w:rPr>
-        <w:t>Package中新建</w:t>
-      </w:r>
-      <w:r>
-        <w:rPr>
-          <w:rFonts w:hint="eastAsia"/>
-        </w:rPr>
-        <w:t>python</w:t>
-      </w:r>
-      <w:r>
-        <w:t xml:space="preserve"> </w:t>
-      </w:r>
-      <w:r>
-        <w:rPr>
-          <w:rFonts w:hint="eastAsia"/>
-        </w:rPr>
-        <w:t>file，文件名为问题名</w:t>
+        <w:t>并将Package的名字修改成问题的名字</w:t>
+      </w:r>
+      <w:r>
+        <w:rPr>
+          <w:rFonts w:hint="eastAsia"/>
+        </w:rPr>
+        <w:t>，此时，</w:t>
+      </w:r>
+      <w:r>
+        <w:rPr>
+          <w:rFonts w:hint="eastAsia"/>
+        </w:rPr>
+        <w:t>Package中将自动生成一个_</w:t>
+      </w:r>
+      <w:r>
+        <w:t>_init__.py</w:t>
       </w:r>
       <w:r>
         <w:rPr>
@@ -760,19 +1191,16 @@
         <w:pStyle w:val="a7"/>
         <w:ind w:firstLineChars="0" w:firstLine="0"/>
         <w:jc w:val="center"/>
-        <w:rPr>
-          <w:rFonts w:hint="eastAsia"/>
-        </w:rPr>
       </w:pPr>
       <w:r>
         <w:rPr>
           <w:noProof/>
         </w:rPr>
         <w:drawing>
-          <wp:inline distT="0" distB="0" distL="0" distR="0" wp14:anchorId="3A1DFC67" wp14:editId="2B68C1B4">
-            <wp:extent cx="1882303" cy="586791"/>
-            <wp:effectExtent l="0" t="0" r="3810" b="3810"/>
-            <wp:docPr id="3" name="图片 3"/>
+          <wp:inline distT="0" distB="0" distL="0" distR="0" wp14:anchorId="4C48E4B2" wp14:editId="237A503D">
+            <wp:extent cx="1577477" cy="388654"/>
+            <wp:effectExtent l="0" t="0" r="3810" b="0"/>
+            <wp:docPr id="4" name="图片 4"/>
             <wp:cNvGraphicFramePr>
               <a:graphicFrameLocks xmlns:a="http://schemas.openxmlformats.org/drawingml/2006/main" noChangeAspect="1"/>
             </wp:cNvGraphicFramePr>
@@ -792,6 +1220,92 @@
                   <pic:spPr>
                     <a:xfrm>
                       <a:off x="0" y="0"/>
+                      <a:ext cx="1577477" cy="388654"/>
+                    </a:xfrm>
+                    <a:prstGeom prst="rect">
+                      <a:avLst/>
+                    </a:prstGeom>
+                  </pic:spPr>
+                </pic:pic>
+              </a:graphicData>
+            </a:graphic>
+          </wp:inline>
+        </w:drawing>
+      </w:r>
+    </w:p>
+    <w:p>
+      <w:pPr>
+        <w:pStyle w:val="a7"/>
+        <w:ind w:firstLineChars="0" w:firstLine="0"/>
+      </w:pPr>
+      <w:r>
+        <w:rPr>
+          <w:rFonts w:hint="eastAsia"/>
+        </w:rPr>
+        <w:t>接着，在已生成的</w:t>
+      </w:r>
+      <w:r>
+        <w:rPr>
+          <w:rFonts w:hint="eastAsia"/>
+        </w:rPr>
+        <w:t>Package中新建</w:t>
+      </w:r>
+      <w:r>
+        <w:rPr>
+          <w:rFonts w:hint="eastAsia"/>
+        </w:rPr>
+        <w:t>python</w:t>
+      </w:r>
+      <w:r>
+        <w:t xml:space="preserve"> </w:t>
+      </w:r>
+      <w:r>
+        <w:rPr>
+          <w:rFonts w:hint="eastAsia"/>
+        </w:rPr>
+        <w:t>file，文件名为问题名</w:t>
+      </w:r>
+      <w:r>
+        <w:rPr>
+          <w:rFonts w:hint="eastAsia"/>
+        </w:rPr>
+        <w:t>。</w:t>
+      </w:r>
+    </w:p>
+    <w:p>
+      <w:pPr>
+        <w:pStyle w:val="a7"/>
+        <w:ind w:firstLineChars="0" w:firstLine="0"/>
+        <w:jc w:val="center"/>
+      </w:pPr>
+      <w:r>
+        <w:rPr>
+          <w:noProof/>
+        </w:rPr>
+        <w:drawing>
+          <wp:inline distT="0" distB="0" distL="0" distR="0" wp14:anchorId="3A1DFC67" wp14:editId="2B68C1B4">
+            <wp:extent cx="1882303" cy="586791"/>
+            <wp:effectExtent l="0" t="0" r="3810" b="3810"/>
+            <wp:docPr id="3" name="图片 3"/>
+            <wp:cNvGraphicFramePr>
+              <a:graphicFrameLocks xmlns:a="http://schemas.openxmlformats.org/drawingml/2006/main" noChangeAspect="1"/>
+            </wp:cNvGraphicFramePr>
+            <a:graphic xmlns:a="http://schemas.openxmlformats.org/drawingml/2006/main">
+              <a:graphicData uri="http://schemas.openxmlformats.org/drawingml/2006/picture">
+                <pic:pic xmlns:pic="http://schemas.openxmlformats.org/drawingml/2006/picture">
+                  <pic:nvPicPr>
+                    <pic:cNvPr id="1" name=""/>
+                    <pic:cNvPicPr/>
+                  </pic:nvPicPr>
+                  <pic:blipFill>
+                    <a:blip r:embed="rId11"/>
+                    <a:stretch>
+                      <a:fillRect/>
+                    </a:stretch>
+                  </pic:blipFill>
+                  <pic:spPr>
+                    <a:xfrm>
+                      <a:off x="0" y="0"/>
                       <a:ext cx="1882303" cy="586791"/>
                     </a:xfrm>
                     <a:prstGeom prst="rect">
@@ -807,6 +1321,15 @@
     </w:p>
     <w:p>
       <w:pPr>
+        <w:widowControl/>
+        <w:jc w:val="left"/>
+      </w:pPr>
+      <w:r>
+        <w:br w:type="page"/>
+      </w:r>
+    </w:p>
+    <w:p>
+      <w:pPr>
         <w:pStyle w:val="a7"/>
         <w:ind w:firstLineChars="0" w:firstLine="0"/>
       </w:pPr>
@@ -814,14 +1337,23 @@
         <w:rPr>
           <w:rFonts w:hint="eastAsia"/>
         </w:rPr>
+        <w:lastRenderedPageBreak/>
         <w:t>每个</w:t>
       </w:r>
       <w:r>
         <w:rPr>
           <w:rFonts w:hint="eastAsia"/>
         </w:rPr>
-        <w:t>问题需要继承PROBLEM类，并重新定义 CalDec</w:t>
-      </w:r>
+        <w:t xml:space="preserve">问题需要继承PROBLEM类，并重新定义 </w:t>
+      </w:r>
+      <w:proofErr w:type="spellStart"/>
+      <w:r>
+        <w:rPr>
+          <w:rFonts w:hint="eastAsia"/>
+        </w:rPr>
+        <w:t>CalDec</w:t>
+      </w:r>
+      <w:proofErr w:type="spellEnd"/>
       <w:r>
         <w:rPr>
           <w:rFonts w:hint="eastAsia"/>
@@ -876,6 +1408,7 @@
         </w:rPr>
         <w:t xml:space="preserve"> </w:t>
       </w:r>
+      <w:proofErr w:type="spellStart"/>
       <w:r>
         <w:rPr>
           <w:rStyle w:val="typ"/>
@@ -907,7 +1440,19 @@
           <w:szCs w:val="21"/>
           <w:bdr w:val="none" w:sz="0" w:space="0" w:color="auto" w:frame="1"/>
         </w:rPr>
-        <w:t xml:space="preserve">PROBLEM </w:t>
+        <w:t>PROBLEM</w:t>
+      </w:r>
+      <w:proofErr w:type="spellEnd"/>
+      <w:r>
+        <w:rPr>
+          <w:rStyle w:val="pln"/>
+          <w:rFonts w:ascii="Consolas" w:hAnsi="Consolas"/>
+          <w:color w:val="4D4D4C"/>
+          <w:sz w:val="21"/>
+          <w:szCs w:val="21"/>
+          <w:bdr w:val="none" w:sz="0" w:space="0" w:color="auto" w:frame="1"/>
+        </w:rPr>
+        <w:t xml:space="preserve"> </w:t>
       </w:r>
       <w:r>
         <w:rPr>
@@ -942,7 +1487,6 @@
         <w:shd w:val="clear" w:color="auto" w:fill="FCFCFC"/>
         <w:ind w:left="360"/>
         <w:rPr>
-          <w:rStyle w:val="pln"/>
           <w:rFonts w:ascii="Consolas" w:hAnsi="Consolas"/>
           <w:color w:val="999999"/>
           <w:sz w:val="18"/>
@@ -969,7 +1513,31 @@
           <w:szCs w:val="21"/>
           <w:bdr w:val="none" w:sz="0" w:space="0" w:color="auto" w:frame="1"/>
         </w:rPr>
-        <w:t xml:space="preserve"> numpy </w:t>
+        <w:t xml:space="preserve"> </w:t>
+      </w:r>
+      <w:proofErr w:type="spellStart"/>
+      <w:r>
+        <w:rPr>
+          <w:rStyle w:val="pln"/>
+          <w:rFonts w:ascii="Consolas" w:hAnsi="Consolas"/>
+          <w:color w:val="4D4D4C"/>
+          <w:sz w:val="21"/>
+          <w:szCs w:val="21"/>
+          <w:bdr w:val="none" w:sz="0" w:space="0" w:color="auto" w:frame="1"/>
+        </w:rPr>
+        <w:t>numpy</w:t>
+      </w:r>
+      <w:proofErr w:type="spellEnd"/>
+      <w:r>
+        <w:rPr>
+          <w:rStyle w:val="pln"/>
+          <w:rFonts w:ascii="Consolas" w:hAnsi="Consolas"/>
+          <w:color w:val="4D4D4C"/>
+          <w:sz w:val="21"/>
+          <w:szCs w:val="21"/>
+          <w:bdr w:val="none" w:sz="0" w:space="0" w:color="auto" w:frame="1"/>
+        </w:rPr>
+        <w:t xml:space="preserve"> </w:t>
       </w:r>
       <w:r>
         <w:rPr>
@@ -991,25 +1559,21 @@
           <w:szCs w:val="21"/>
           <w:bdr w:val="none" w:sz="0" w:space="0" w:color="auto" w:frame="1"/>
         </w:rPr>
-        <w:t xml:space="preserve"> np</w:t>
-      </w:r>
-    </w:p>
-    <w:p>
-      <w:pPr>
-        <w:pStyle w:val="l1"/>
-        <w:numPr>
-          <w:ilvl w:val="0"/>
-          <w:numId w:val="3"/>
-        </w:numPr>
-        <w:shd w:val="clear" w:color="auto" w:fill="FCFCFC"/>
-        <w:ind w:left="360"/>
-        <w:rPr>
-          <w:rFonts w:ascii="Consolas" w:hAnsi="Consolas"/>
-          <w:color w:val="999999"/>
-          <w:sz w:val="18"/>
-          <w:szCs w:val="18"/>
-        </w:rPr>
-      </w:pPr>
+        <w:t xml:space="preserve"> </w:t>
+      </w:r>
+      <w:proofErr w:type="gramStart"/>
+      <w:r>
+        <w:rPr>
+          <w:rStyle w:val="pln"/>
+          <w:rFonts w:ascii="Consolas" w:hAnsi="Consolas"/>
+          <w:color w:val="4D4D4C"/>
+          <w:sz w:val="21"/>
+          <w:szCs w:val="21"/>
+          <w:bdr w:val="none" w:sz="0" w:space="0" w:color="auto" w:frame="1"/>
+        </w:rPr>
+        <w:t>np</w:t>
+      </w:r>
+      <w:proofErr w:type="gramEnd"/>
     </w:p>
     <w:p>
       <w:pPr>
@@ -1085,34 +1649,6 @@
     </w:p>
     <w:p>
       <w:pPr>
-        <w:pStyle w:val="l3"/>
-        <w:numPr>
-          <w:ilvl w:val="0"/>
-          <w:numId w:val="3"/>
-        </w:numPr>
-        <w:shd w:val="clear" w:color="auto" w:fill="FCFCFC"/>
-        <w:ind w:left="360"/>
-        <w:rPr>
-          <w:rFonts w:ascii="Consolas" w:hAnsi="Consolas"/>
-          <w:color w:val="999999"/>
-          <w:sz w:val="18"/>
-          <w:szCs w:val="18"/>
-        </w:rPr>
-      </w:pPr>
-      <w:r>
-        <w:rPr>
-          <w:rStyle w:val="com"/>
-          <w:rFonts w:ascii="Consolas" w:hAnsi="Consolas"/>
-          <w:color w:val="8E908C"/>
-          <w:sz w:val="21"/>
-          <w:szCs w:val="21"/>
-          <w:bdr w:val="none" w:sz="0" w:space="0" w:color="auto" w:frame="1"/>
-        </w:rPr>
-        <w:t># Initialization of the problem</w:t>
-      </w:r>
-    </w:p>
-    <w:p>
-      <w:pPr>
         <w:pStyle w:val="l4"/>
         <w:numPr>
           <w:ilvl w:val="0"/>
@@ -1147,7 +1683,31 @@
           <w:szCs w:val="21"/>
           <w:bdr w:val="none" w:sz="0" w:space="0" w:color="auto" w:frame="1"/>
         </w:rPr>
-        <w:t xml:space="preserve"> __init__</w:t>
+        <w:t xml:space="preserve"> __</w:t>
+      </w:r>
+      <w:proofErr w:type="spellStart"/>
+      <w:r>
+        <w:rPr>
+          <w:rStyle w:val="pln"/>
+          <w:rFonts w:ascii="Consolas" w:hAnsi="Consolas"/>
+          <w:color w:val="4D4D4C"/>
+          <w:sz w:val="21"/>
+          <w:szCs w:val="21"/>
+          <w:bdr w:val="none" w:sz="0" w:space="0" w:color="auto" w:frame="1"/>
+        </w:rPr>
+        <w:t>init</w:t>
+      </w:r>
+      <w:proofErr w:type="spellEnd"/>
+      <w:r>
+        <w:rPr>
+          <w:rStyle w:val="pln"/>
+          <w:rFonts w:ascii="Consolas" w:hAnsi="Consolas"/>
+          <w:color w:val="4D4D4C"/>
+          <w:sz w:val="21"/>
+          <w:szCs w:val="21"/>
+          <w:bdr w:val="none" w:sz="0" w:space="0" w:color="auto" w:frame="1"/>
+        </w:rPr>
+        <w:t>__</w:t>
       </w:r>
       <w:r>
         <w:rPr>
@@ -1208,18 +1768,7 @@
           <w:szCs w:val="21"/>
           <w:bdr w:val="none" w:sz="0" w:space="0" w:color="auto" w:frame="1"/>
         </w:rPr>
-        <w:t xml:space="preserve">    </w:t>
-      </w:r>
-      <w:r>
-        <w:rPr>
-          <w:rStyle w:val="pln"/>
-          <w:rFonts w:ascii="Consolas" w:hAnsi="Consolas"/>
-          <w:color w:val="4D4D4C"/>
-          <w:sz w:val="21"/>
-          <w:szCs w:val="21"/>
-          <w:bdr w:val="none" w:sz="0" w:space="0" w:color="auto" w:frame="1"/>
-        </w:rPr>
-        <w:t>super</w:t>
+        <w:t xml:space="preserve">    super</w:t>
       </w:r>
       <w:r>
         <w:rPr>
@@ -1230,19 +1779,9 @@
           <w:szCs w:val="21"/>
           <w:bdr w:val="none" w:sz="0" w:space="0" w:color="auto" w:frame="1"/>
         </w:rPr>
-        <w:t>().</w:t>
-      </w:r>
-      <w:r>
-        <w:rPr>
-          <w:rStyle w:val="pln"/>
-          <w:rFonts w:ascii="Consolas" w:hAnsi="Consolas"/>
-          <w:color w:val="4D4D4C"/>
-          <w:sz w:val="21"/>
-          <w:szCs w:val="21"/>
-          <w:bdr w:val="none" w:sz="0" w:space="0" w:color="auto" w:frame="1"/>
-        </w:rPr>
-        <w:t>__init__</w:t>
-      </w:r>
+        <w:t>(</w:t>
+      </w:r>
+      <w:proofErr w:type="gramStart"/>
       <w:r>
         <w:rPr>
           <w:rStyle w:val="pun"/>
@@ -1252,35 +1791,65 @@
           <w:szCs w:val="21"/>
           <w:bdr w:val="none" w:sz="0" w:space="0" w:color="auto" w:frame="1"/>
         </w:rPr>
+        <w:t>).</w:t>
+      </w:r>
+      <w:r>
+        <w:rPr>
+          <w:rStyle w:val="pln"/>
+          <w:rFonts w:ascii="Consolas" w:hAnsi="Consolas"/>
+          <w:color w:val="4D4D4C"/>
+          <w:sz w:val="21"/>
+          <w:szCs w:val="21"/>
+          <w:bdr w:val="none" w:sz="0" w:space="0" w:color="auto" w:frame="1"/>
+        </w:rPr>
+        <w:t>_</w:t>
+      </w:r>
+      <w:proofErr w:type="gramEnd"/>
+      <w:r>
+        <w:rPr>
+          <w:rStyle w:val="pln"/>
+          <w:rFonts w:ascii="Consolas" w:hAnsi="Consolas"/>
+          <w:color w:val="4D4D4C"/>
+          <w:sz w:val="21"/>
+          <w:szCs w:val="21"/>
+          <w:bdr w:val="none" w:sz="0" w:space="0" w:color="auto" w:frame="1"/>
+        </w:rPr>
+        <w:t>_</w:t>
+      </w:r>
+      <w:proofErr w:type="spellStart"/>
+      <w:r>
+        <w:rPr>
+          <w:rStyle w:val="pln"/>
+          <w:rFonts w:ascii="Consolas" w:hAnsi="Consolas"/>
+          <w:color w:val="4D4D4C"/>
+          <w:sz w:val="21"/>
+          <w:szCs w:val="21"/>
+          <w:bdr w:val="none" w:sz="0" w:space="0" w:color="auto" w:frame="1"/>
+        </w:rPr>
+        <w:t>init</w:t>
+      </w:r>
+      <w:proofErr w:type="spellEnd"/>
+      <w:r>
+        <w:rPr>
+          <w:rStyle w:val="pln"/>
+          <w:rFonts w:ascii="Consolas" w:hAnsi="Consolas"/>
+          <w:color w:val="4D4D4C"/>
+          <w:sz w:val="21"/>
+          <w:szCs w:val="21"/>
+          <w:bdr w:val="none" w:sz="0" w:space="0" w:color="auto" w:frame="1"/>
+        </w:rPr>
+        <w:t>__</w:t>
+      </w:r>
+      <w:r>
+        <w:rPr>
+          <w:rStyle w:val="pun"/>
+          <w:rFonts w:ascii="Consolas" w:hAnsi="Consolas"/>
+          <w:color w:val="666600"/>
+          <w:sz w:val="21"/>
+          <w:szCs w:val="21"/>
+          <w:bdr w:val="none" w:sz="0" w:space="0" w:color="auto" w:frame="1"/>
+        </w:rPr>
         <w:t>()</w:t>
-      </w:r>
-    </w:p>
-    <w:p>
-      <w:pPr>
-        <w:pStyle w:val="l6"/>
-        <w:numPr>
-          <w:ilvl w:val="0"/>
-          <w:numId w:val="3"/>
-        </w:numPr>
-        <w:shd w:val="clear" w:color="auto" w:fill="FCFCFC"/>
-        <w:ind w:left="360"/>
-        <w:rPr>
-          <w:rFonts w:ascii="Consolas" w:hAnsi="Consolas"/>
-          <w:color w:val="999999"/>
-          <w:sz w:val="18"/>
-          <w:szCs w:val="18"/>
-        </w:rPr>
-      </w:pPr>
-      <w:r>
-        <w:rPr>
-          <w:rStyle w:val="com"/>
-          <w:rFonts w:ascii="Consolas" w:hAnsi="Consolas"/>
-          <w:color w:val="8E908C"/>
-          <w:sz w:val="21"/>
-          <w:szCs w:val="21"/>
-          <w:bdr w:val="none" w:sz="0" w:space="0" w:color="auto" w:frame="1"/>
-        </w:rPr>
-        <w:t># Calculate the objective of a solution</w:t>
       </w:r>
     </w:p>
     <w:p>
@@ -1321,6 +1890,8 @@
         </w:rPr>
         <w:t xml:space="preserve"> </w:t>
       </w:r>
+      <w:proofErr w:type="spellStart"/>
+      <w:proofErr w:type="gramStart"/>
       <w:r>
         <w:rPr>
           <w:rStyle w:val="typ"/>
@@ -1332,6 +1903,7 @@
         </w:rPr>
         <w:t>CalDec</w:t>
       </w:r>
+      <w:proofErr w:type="spellEnd"/>
       <w:r>
         <w:rPr>
           <w:rStyle w:val="pun"/>
@@ -1343,6 +1915,7 @@
         </w:rPr>
         <w:t>(</w:t>
       </w:r>
+      <w:proofErr w:type="gramEnd"/>
       <w:r>
         <w:rPr>
           <w:rStyle w:val="pln"/>
@@ -1376,6 +1949,7 @@
         </w:rPr>
         <w:t xml:space="preserve"> </w:t>
       </w:r>
+      <w:proofErr w:type="spellStart"/>
       <w:r>
         <w:rPr>
           <w:rStyle w:val="typ"/>
@@ -1387,6 +1961,7 @@
         </w:rPr>
         <w:t>PopDec</w:t>
       </w:r>
+      <w:proofErr w:type="spellEnd"/>
       <w:r>
         <w:rPr>
           <w:rStyle w:val="pun"/>
@@ -1424,9 +1999,9 @@
           <w:szCs w:val="21"/>
           <w:bdr w:val="none" w:sz="0" w:space="0" w:color="auto" w:frame="1"/>
         </w:rPr>
-        <w:lastRenderedPageBreak/>
         <w:t xml:space="preserve">    </w:t>
       </w:r>
+      <w:proofErr w:type="spellStart"/>
       <w:r>
         <w:rPr>
           <w:rStyle w:val="typ"/>
@@ -1438,6 +2013,7 @@
         </w:rPr>
         <w:t>PopObj</w:t>
       </w:r>
+      <w:proofErr w:type="spellEnd"/>
       <w:r>
         <w:rPr>
           <w:rStyle w:val="pln"/>
@@ -1469,7 +2045,20 @@
           <w:szCs w:val="21"/>
           <w:bdr w:val="none" w:sz="0" w:space="0" w:color="auto" w:frame="1"/>
         </w:rPr>
-        <w:t xml:space="preserve"> np</w:t>
+        <w:t xml:space="preserve"> </w:t>
+      </w:r>
+      <w:proofErr w:type="spellStart"/>
+      <w:proofErr w:type="gramStart"/>
+      <w:r>
+        <w:rPr>
+          <w:rStyle w:val="pln"/>
+          <w:rFonts w:ascii="Consolas" w:hAnsi="Consolas"/>
+          <w:color w:val="4D4D4C"/>
+          <w:sz w:val="21"/>
+          <w:szCs w:val="21"/>
+          <w:bdr w:val="none" w:sz="0" w:space="0" w:color="auto" w:frame="1"/>
+        </w:rPr>
+        <w:t>np</w:t>
       </w:r>
       <w:r>
         <w:rPr>
@@ -1493,6 +2082,7 @@
         </w:rPr>
         <w:t>sum</w:t>
       </w:r>
+      <w:proofErr w:type="spellEnd"/>
       <w:r>
         <w:rPr>
           <w:rStyle w:val="pun"/>
@@ -1504,6 +2094,8 @@
         </w:rPr>
         <w:t>(</w:t>
       </w:r>
+      <w:proofErr w:type="spellStart"/>
+      <w:proofErr w:type="gramEnd"/>
       <w:r>
         <w:rPr>
           <w:rStyle w:val="typ"/>
@@ -1515,6 +2107,7 @@
         </w:rPr>
         <w:t>PopDec</w:t>
       </w:r>
+      <w:proofErr w:type="spellEnd"/>
       <w:r>
         <w:rPr>
           <w:rStyle w:val="pln"/>
@@ -1642,6 +2235,8 @@
         </w:rPr>
         <w:t xml:space="preserve"> </w:t>
       </w:r>
+      <w:proofErr w:type="spellStart"/>
+      <w:proofErr w:type="gramStart"/>
       <w:r>
         <w:rPr>
           <w:rStyle w:val="typ"/>
@@ -1653,6 +2248,8 @@
         </w:rPr>
         <w:t>PopObj</w:t>
       </w:r>
+      <w:proofErr w:type="spellEnd"/>
+      <w:proofErr w:type="gramEnd"/>
     </w:p>
     <w:p>
       <w:pPr>
@@ -1675,7 +2272,19 @@
         <w:rPr>
           <w:rFonts w:hint="eastAsia"/>
         </w:rPr>
-        <w:t>第一行：表示继承PROBLEM类</w:t>
+        <w:t>第</w:t>
+      </w:r>
+      <w:r>
+        <w:rPr>
+          <w:rFonts w:hint="eastAsia"/>
+        </w:rPr>
+        <w:t>1</w:t>
+      </w:r>
+      <w:r>
+        <w:rPr>
+          <w:rFonts w:hint="eastAsia"/>
+        </w:rPr>
+        <w:t>行：表示继承PROBLEM类</w:t>
       </w:r>
     </w:p>
     <w:p>
@@ -1687,7 +2296,33 @@
         <w:rPr>
           <w:rFonts w:hint="eastAsia"/>
         </w:rPr>
-        <w:t>第二行：导入numpy类</w:t>
+        <w:t>第</w:t>
+      </w:r>
+      <w:r>
+        <w:rPr>
+          <w:rFonts w:hint="eastAsia"/>
+        </w:rPr>
+        <w:t>2</w:t>
+      </w:r>
+      <w:r>
+        <w:rPr>
+          <w:rFonts w:hint="eastAsia"/>
+        </w:rPr>
+        <w:t>行：导入</w:t>
+      </w:r>
+      <w:proofErr w:type="spellStart"/>
+      <w:r>
+        <w:rPr>
+          <w:rFonts w:hint="eastAsia"/>
+        </w:rPr>
+        <w:t>numpy</w:t>
+      </w:r>
+      <w:proofErr w:type="spellEnd"/>
+      <w:r>
+        <w:rPr>
+          <w:rFonts w:hint="eastAsia"/>
+        </w:rPr>
+        <w:t>类</w:t>
       </w:r>
     </w:p>
     <w:p>
@@ -1699,7 +2334,19 @@
         <w:rPr>
           <w:rFonts w:hint="eastAsia"/>
         </w:rPr>
-        <w:t>第四行：定义问题SOP</w:t>
+        <w:t>第</w:t>
+      </w:r>
+      <w:r>
+        <w:rPr>
+          <w:rFonts w:hint="eastAsia"/>
+        </w:rPr>
+        <w:t>3</w:t>
+      </w:r>
+      <w:r>
+        <w:rPr>
+          <w:rFonts w:hint="eastAsia"/>
+        </w:rPr>
+        <w:t>行：定义问题SOP</w:t>
       </w:r>
       <w:r>
         <w:t>_F1</w:t>
@@ -1720,7 +2367,19 @@
         <w:rPr>
           <w:rFonts w:hint="eastAsia"/>
         </w:rPr>
-        <w:t>第六行：类的构造函数</w:t>
+        <w:t>第</w:t>
+      </w:r>
+      <w:r>
+        <w:rPr>
+          <w:rFonts w:hint="eastAsia"/>
+        </w:rPr>
+        <w:t>4</w:t>
+      </w:r>
+      <w:r>
+        <w:rPr>
+          <w:rFonts w:hint="eastAsia"/>
+        </w:rPr>
+        <w:t>行：类的构造函数</w:t>
       </w:r>
     </w:p>
     <w:p>
@@ -1732,10 +2391,44 @@
         <w:rPr>
           <w:rFonts w:hint="eastAsia"/>
         </w:rPr>
-        <w:t>第七行：继承父类_</w:t>
-      </w:r>
-      <w:r>
-        <w:t>_init__()</w:t>
+        <w:t>第</w:t>
+      </w:r>
+      <w:r>
+        <w:rPr>
+          <w:rFonts w:hint="eastAsia"/>
+        </w:rPr>
+        <w:t>5</w:t>
+      </w:r>
+      <w:r>
+        <w:rPr>
+          <w:rFonts w:hint="eastAsia"/>
+        </w:rPr>
+        <w:t>行：</w:t>
+      </w:r>
+      <w:proofErr w:type="gramStart"/>
+      <w:r>
+        <w:rPr>
+          <w:rFonts w:hint="eastAsia"/>
+        </w:rPr>
+        <w:t>继承父类</w:t>
+      </w:r>
+      <w:proofErr w:type="gramEnd"/>
+      <w:r>
+        <w:rPr>
+          <w:rFonts w:hint="eastAsia"/>
+        </w:rPr>
+        <w:t>_</w:t>
+      </w:r>
+      <w:r>
+        <w:t>_</w:t>
+      </w:r>
+      <w:proofErr w:type="spellStart"/>
+      <w:r>
+        <w:t>init</w:t>
+      </w:r>
+      <w:proofErr w:type="spellEnd"/>
+      <w:r>
+        <w:t>__()</w:t>
       </w:r>
       <w:r>
         <w:rPr>
@@ -1753,8 +2446,21 @@
         <w:rPr>
           <w:rFonts w:hint="eastAsia"/>
         </w:rPr>
-        <w:t>第九行：定义</w:t>
-      </w:r>
+        <w:t>第</w:t>
+      </w:r>
+      <w:r>
+        <w:rPr>
+          <w:rFonts w:hint="eastAsia"/>
+        </w:rPr>
+        <w:t>6</w:t>
+      </w:r>
+      <w:r>
+        <w:rPr>
+          <w:rFonts w:hint="eastAsia"/>
+        </w:rPr>
+        <w:t>行：定义</w:t>
+      </w:r>
+      <w:proofErr w:type="spellStart"/>
       <w:r>
         <w:rPr>
           <w:rFonts w:hint="eastAsia"/>
@@ -1764,6 +2470,7 @@
       <w:r>
         <w:t>Obj</w:t>
       </w:r>
+      <w:proofErr w:type="spellEnd"/>
       <w:r>
         <w:rPr>
           <w:rFonts w:hint="eastAsia"/>
@@ -1780,7 +2487,19 @@
         <w:rPr>
           <w:rFonts w:hint="eastAsia"/>
         </w:rPr>
-        <w:t>第十行：计算适应度值</w:t>
+        <w:t>第</w:t>
+      </w:r>
+      <w:r>
+        <w:rPr>
+          <w:rFonts w:hint="eastAsia"/>
+        </w:rPr>
+        <w:t>7</w:t>
+      </w:r>
+      <w:r>
+        <w:rPr>
+          <w:rFonts w:hint="eastAsia"/>
+        </w:rPr>
+        <w:t>行：计算适应度值</w:t>
       </w:r>
     </w:p>
     <w:p>
@@ -1792,7 +2511,19 @@
         <w:rPr>
           <w:rFonts w:hint="eastAsia"/>
         </w:rPr>
-        <w:t>第十一行：返回适应度值</w:t>
+        <w:t>第</w:t>
+      </w:r>
+      <w:r>
+        <w:rPr>
+          <w:rFonts w:hint="eastAsia"/>
+        </w:rPr>
+        <w:t>8</w:t>
+      </w:r>
+      <w:r>
+        <w:rPr>
+          <w:rFonts w:hint="eastAsia"/>
+        </w:rPr>
+        <w:t>行：返回适应度值</w:t>
       </w:r>
     </w:p>
     <w:p>
@@ -1813,6 +2544,42 @@
         <w:rPr>
           <w:rFonts w:hint="eastAsia"/>
         </w:rPr>
+        <w:t>使用时，用户只需要在</w:t>
+      </w:r>
+      <w:proofErr w:type="spellStart"/>
+      <w:r>
+        <w:rPr>
+          <w:rFonts w:hint="eastAsia"/>
+        </w:rPr>
+        <w:t>CalDec</w:t>
+      </w:r>
+      <w:proofErr w:type="spellEnd"/>
+      <w:r>
+        <w:rPr>
+          <w:rFonts w:hint="eastAsia"/>
+        </w:rPr>
+        <w:t>中定义问题的具体形式即可。</w:t>
+      </w:r>
+    </w:p>
+    <w:p>
+      <w:pPr>
+        <w:widowControl/>
+        <w:jc w:val="left"/>
+      </w:pPr>
+      <w:r>
+        <w:br w:type="page"/>
+      </w:r>
+    </w:p>
+    <w:p>
+      <w:pPr>
+        <w:pStyle w:val="1"/>
+      </w:pPr>
+      <w:bookmarkStart w:id="2" w:name="_Toc68701047"/>
+      <w:r>
+        <w:rPr>
+          <w:rFonts w:hint="eastAsia"/>
+        </w:rPr>
+        <w:lastRenderedPageBreak/>
         <w:t>2</w:t>
       </w:r>
       <w:r>
@@ -1824,13 +2591,250 @@
         </w:rPr>
         <w:t>算法类</w:t>
       </w:r>
+      <w:bookmarkEnd w:id="2"/>
     </w:p>
     <w:p>
       <w:pPr>
         <w:pStyle w:val="a7"/>
         <w:ind w:firstLineChars="0" w:firstLine="0"/>
       </w:pPr>
-    </w:p>
+      <w:r>
+        <w:rPr>
+          <w:rFonts w:hint="eastAsia"/>
+        </w:rPr>
+        <w:t>定义算法时均需要继承ALGORITHM类，并将算法保存在Algorithms文件夹中，创建方法与问题类相同。算法类包含的属性以及函数如下所示：</w:t>
+      </w:r>
+    </w:p>
+    <w:tbl>
+      <w:tblPr>
+        <w:tblStyle w:val="a9"/>
+        <w:tblW w:w="0" w:type="auto"/>
+        <w:tblLook w:val="04A0" w:firstRow="1" w:lastRow="0" w:firstColumn="1" w:lastColumn="0" w:noHBand="0" w:noVBand="1"/>
+      </w:tblPr>
+      <w:tblGrid>
+        <w:gridCol w:w="4148"/>
+        <w:gridCol w:w="4148"/>
+      </w:tblGrid>
+      <w:tr>
+        <w:tc>
+          <w:tcPr>
+            <w:tcW w:w="8296" w:type="dxa"/>
+            <w:gridSpan w:val="2"/>
+          </w:tcPr>
+          <w:p>
+            <w:pPr>
+              <w:pStyle w:val="a7"/>
+              <w:ind w:firstLineChars="0" w:firstLine="0"/>
+              <w:rPr>
+                <w:rFonts w:hint="eastAsia"/>
+              </w:rPr>
+            </w:pPr>
+            <w:r>
+              <w:rPr>
+                <w:rFonts w:hint="eastAsia"/>
+              </w:rPr>
+              <w:t>属性</w:t>
+            </w:r>
+          </w:p>
+        </w:tc>
+      </w:tr>
+      <w:tr>
+        <w:tc>
+          <w:tcPr>
+            <w:tcW w:w="4148" w:type="dxa"/>
+          </w:tcPr>
+          <w:p>
+            <w:pPr>
+              <w:pStyle w:val="a7"/>
+              <w:ind w:firstLineChars="0" w:firstLine="0"/>
+              <w:rPr>
+                <w:rFonts w:hint="eastAsia"/>
+              </w:rPr>
+            </w:pPr>
+            <w:r>
+              <w:rPr>
+                <w:rFonts w:hint="eastAsia"/>
+              </w:rPr>
+              <w:t>Problem</w:t>
+            </w:r>
+          </w:p>
+        </w:tc>
+        <w:tc>
+          <w:tcPr>
+            <w:tcW w:w="4148" w:type="dxa"/>
+          </w:tcPr>
+          <w:p>
+            <w:pPr>
+              <w:pStyle w:val="a7"/>
+              <w:ind w:firstLineChars="0" w:firstLine="0"/>
+              <w:rPr>
+                <w:rFonts w:hint="eastAsia"/>
+              </w:rPr>
+            </w:pPr>
+            <w:r>
+              <w:rPr>
+                <w:rFonts w:hint="eastAsia"/>
+              </w:rPr>
+              <w:t>算法当前所求解的问题</w:t>
+            </w:r>
+          </w:p>
+        </w:tc>
+      </w:tr>
+      <w:tr>
+        <w:tc>
+          <w:tcPr>
+            <w:tcW w:w="4148" w:type="dxa"/>
+          </w:tcPr>
+          <w:p>
+            <w:pPr>
+              <w:pStyle w:val="a7"/>
+              <w:ind w:firstLineChars="0" w:firstLine="0"/>
+              <w:rPr>
+                <w:rFonts w:hint="eastAsia"/>
+              </w:rPr>
+            </w:pPr>
+            <w:r>
+              <w:t>p</w:t>
+            </w:r>
+            <w:r>
+              <w:rPr>
+                <w:rFonts w:hint="eastAsia"/>
+              </w:rPr>
+              <w:t>arameter</w:t>
+            </w:r>
+          </w:p>
+        </w:tc>
+        <w:tc>
+          <w:tcPr>
+            <w:tcW w:w="4148" w:type="dxa"/>
+          </w:tcPr>
+          <w:p>
+            <w:pPr>
+              <w:pStyle w:val="a7"/>
+              <w:ind w:firstLineChars="0" w:firstLine="0"/>
+              <w:rPr>
+                <w:rFonts w:hint="eastAsia"/>
+              </w:rPr>
+            </w:pPr>
+            <w:r>
+              <w:rPr>
+                <w:rFonts w:hint="eastAsia"/>
+              </w:rPr>
+              <w:t>算法所包含的参数</w:t>
+            </w:r>
+          </w:p>
+        </w:tc>
+      </w:tr>
+      <w:tr>
+        <w:tc>
+          <w:tcPr>
+            <w:tcW w:w="8296" w:type="dxa"/>
+            <w:gridSpan w:val="2"/>
+          </w:tcPr>
+          <w:p>
+            <w:pPr>
+              <w:pStyle w:val="a7"/>
+              <w:ind w:firstLineChars="0" w:firstLine="0"/>
+              <w:rPr>
+                <w:rFonts w:hint="eastAsia"/>
+              </w:rPr>
+            </w:pPr>
+            <w:r>
+              <w:rPr>
+                <w:rFonts w:hint="eastAsia"/>
+              </w:rPr>
+              <w:t>函数</w:t>
+            </w:r>
+          </w:p>
+        </w:tc>
+      </w:tr>
+      <w:tr>
+        <w:tc>
+          <w:tcPr>
+            <w:tcW w:w="4148" w:type="dxa"/>
+          </w:tcPr>
+          <w:p>
+            <w:pPr>
+              <w:pStyle w:val="a7"/>
+              <w:ind w:firstLineChars="0" w:firstLine="0"/>
+              <w:rPr>
+                <w:rFonts w:hint="eastAsia"/>
+              </w:rPr>
+            </w:pPr>
+            <w:proofErr w:type="spellStart"/>
+            <w:r>
+              <w:rPr>
+                <w:rFonts w:hint="eastAsia"/>
+              </w:rPr>
+              <w:t>NotTerminated</w:t>
+            </w:r>
+            <w:proofErr w:type="spellEnd"/>
+          </w:p>
+        </w:tc>
+        <w:tc>
+          <w:tcPr>
+            <w:tcW w:w="4148" w:type="dxa"/>
+          </w:tcPr>
+          <w:p>
+            <w:pPr>
+              <w:pStyle w:val="a7"/>
+              <w:ind w:firstLineChars="0" w:firstLine="0"/>
+              <w:rPr>
+                <w:rFonts w:hint="eastAsia"/>
+              </w:rPr>
+            </w:pPr>
+            <w:r>
+              <w:rPr>
+                <w:rFonts w:hint="eastAsia"/>
+              </w:rPr>
+              <w:t>算法当前是否已经终止</w:t>
+            </w:r>
+          </w:p>
+        </w:tc>
+      </w:tr>
+      <w:tr>
+        <w:tc>
+          <w:tcPr>
+            <w:tcW w:w="4148" w:type="dxa"/>
+          </w:tcPr>
+          <w:p>
+            <w:pPr>
+              <w:pStyle w:val="a7"/>
+              <w:ind w:firstLineChars="0" w:firstLine="0"/>
+              <w:rPr>
+                <w:rFonts w:hint="eastAsia"/>
+              </w:rPr>
+            </w:pPr>
+            <w:r>
+              <w:rPr>
+                <w:rFonts w:hint="eastAsia"/>
+              </w:rPr>
+              <w:t>Optimization</w:t>
+            </w:r>
+          </w:p>
+        </w:tc>
+        <w:tc>
+          <w:tcPr>
+            <w:tcW w:w="4148" w:type="dxa"/>
+          </w:tcPr>
+          <w:p>
+            <w:pPr>
+              <w:pStyle w:val="a7"/>
+              <w:ind w:firstLineChars="0" w:firstLine="0"/>
+              <w:rPr>
+                <w:rFonts w:hint="eastAsia"/>
+              </w:rPr>
+            </w:pPr>
+            <w:r>
+              <w:rPr>
+                <w:rFonts w:hint="eastAsia"/>
+              </w:rPr>
+              <w:t>算法优化过程</w:t>
+            </w:r>
+          </w:p>
+        </w:tc>
+      </w:tr>
+    </w:tbl>
     <w:p>
       <w:pPr>
         <w:pStyle w:val="a7"/>
@@ -1840,8 +2844,2300 @@
         <w:rPr>
           <w:rFonts w:hint="eastAsia"/>
         </w:rPr>
+        <w:t>每一个算法都需要继承ALGORITHM类，并重新定义Optimization函数，例如PSO</w:t>
+      </w:r>
+      <w:r>
+        <w:t>.py</w:t>
+      </w:r>
+      <w:r>
+        <w:rPr>
+          <w:rFonts w:hint="eastAsia"/>
+        </w:rPr>
+        <w:t>：</w:t>
+      </w:r>
+    </w:p>
+    <w:p>
+      <w:pPr>
+        <w:pStyle w:val="l0"/>
+        <w:numPr>
+          <w:ilvl w:val="0"/>
+          <w:numId w:val="6"/>
+        </w:numPr>
+        <w:shd w:val="clear" w:color="auto" w:fill="FCFCFC"/>
+        <w:ind w:left="360"/>
+        <w:rPr>
+          <w:rFonts w:ascii="Consolas" w:hAnsi="Consolas"/>
+          <w:color w:val="999999"/>
+          <w:sz w:val="18"/>
+          <w:szCs w:val="18"/>
+        </w:rPr>
+      </w:pPr>
+      <w:r>
+        <w:rPr>
+          <w:rStyle w:val="kwd"/>
+          <w:rFonts w:ascii="Consolas" w:hAnsi="Consolas"/>
+          <w:color w:val="8959A8"/>
+          <w:sz w:val="21"/>
+          <w:szCs w:val="21"/>
+          <w:bdr w:val="none" w:sz="0" w:space="0" w:color="auto" w:frame="1"/>
+        </w:rPr>
+        <w:t>from</w:t>
+      </w:r>
+      <w:r>
+        <w:rPr>
+          <w:rStyle w:val="pln"/>
+          <w:rFonts w:ascii="Consolas" w:hAnsi="Consolas"/>
+          <w:color w:val="4D4D4C"/>
+          <w:sz w:val="21"/>
+          <w:szCs w:val="21"/>
+          <w:bdr w:val="none" w:sz="0" w:space="0" w:color="auto" w:frame="1"/>
+        </w:rPr>
+        <w:t xml:space="preserve"> </w:t>
+      </w:r>
+      <w:proofErr w:type="spellStart"/>
+      <w:r>
+        <w:rPr>
+          <w:rStyle w:val="typ"/>
+          <w:rFonts w:ascii="Consolas" w:hAnsi="Consolas"/>
+          <w:color w:val="4271AE"/>
+          <w:sz w:val="21"/>
+          <w:szCs w:val="21"/>
+          <w:bdr w:val="none" w:sz="0" w:space="0" w:color="auto" w:frame="1"/>
+        </w:rPr>
+        <w:t>Algorithms</w:t>
+      </w:r>
+      <w:r>
+        <w:rPr>
+          <w:rStyle w:val="pun"/>
+          <w:rFonts w:ascii="Consolas" w:hAnsi="Consolas"/>
+          <w:color w:val="666600"/>
+          <w:sz w:val="21"/>
+          <w:szCs w:val="21"/>
+          <w:bdr w:val="none" w:sz="0" w:space="0" w:color="auto" w:frame="1"/>
+        </w:rPr>
+        <w:t>.</w:t>
+      </w:r>
+      <w:r>
+        <w:rPr>
+          <w:rStyle w:val="pln"/>
+          <w:rFonts w:ascii="Consolas" w:hAnsi="Consolas"/>
+          <w:color w:val="4D4D4C"/>
+          <w:sz w:val="21"/>
+          <w:szCs w:val="21"/>
+          <w:bdr w:val="none" w:sz="0" w:space="0" w:color="auto" w:frame="1"/>
+        </w:rPr>
+        <w:t>ALGORITHM</w:t>
+      </w:r>
+      <w:proofErr w:type="spellEnd"/>
+      <w:r>
+        <w:rPr>
+          <w:rStyle w:val="pln"/>
+          <w:rFonts w:ascii="Consolas" w:hAnsi="Consolas"/>
+          <w:color w:val="4D4D4C"/>
+          <w:sz w:val="21"/>
+          <w:szCs w:val="21"/>
+          <w:bdr w:val="none" w:sz="0" w:space="0" w:color="auto" w:frame="1"/>
+        </w:rPr>
+        <w:t xml:space="preserve"> </w:t>
+      </w:r>
+      <w:r>
+        <w:rPr>
+          <w:rStyle w:val="kwd"/>
+          <w:rFonts w:ascii="Consolas" w:hAnsi="Consolas"/>
+          <w:color w:val="8959A8"/>
+          <w:sz w:val="21"/>
+          <w:szCs w:val="21"/>
+          <w:bdr w:val="none" w:sz="0" w:space="0" w:color="auto" w:frame="1"/>
+        </w:rPr>
+        <w:t>import</w:t>
+      </w:r>
+      <w:r>
+        <w:rPr>
+          <w:rStyle w:val="pln"/>
+          <w:rFonts w:ascii="Consolas" w:hAnsi="Consolas"/>
+          <w:color w:val="4D4D4C"/>
+          <w:sz w:val="21"/>
+          <w:szCs w:val="21"/>
+          <w:bdr w:val="none" w:sz="0" w:space="0" w:color="auto" w:frame="1"/>
+        </w:rPr>
+        <w:t xml:space="preserve"> ALGORITHM</w:t>
+      </w:r>
+    </w:p>
+    <w:p>
+      <w:pPr>
+        <w:pStyle w:val="l3"/>
+        <w:numPr>
+          <w:ilvl w:val="0"/>
+          <w:numId w:val="6"/>
+        </w:numPr>
+        <w:shd w:val="clear" w:color="auto" w:fill="FCFCFC"/>
+        <w:ind w:left="360"/>
+        <w:rPr>
+          <w:rFonts w:ascii="Consolas" w:hAnsi="Consolas"/>
+          <w:color w:val="999999"/>
+          <w:sz w:val="18"/>
+          <w:szCs w:val="18"/>
+        </w:rPr>
+      </w:pPr>
+      <w:r>
+        <w:rPr>
+          <w:rStyle w:val="kwd"/>
+          <w:rFonts w:ascii="Consolas" w:hAnsi="Consolas"/>
+          <w:color w:val="8959A8"/>
+          <w:sz w:val="21"/>
+          <w:szCs w:val="21"/>
+          <w:bdr w:val="none" w:sz="0" w:space="0" w:color="auto" w:frame="1"/>
+        </w:rPr>
+        <w:t>class</w:t>
+      </w:r>
+      <w:r>
+        <w:rPr>
+          <w:rStyle w:val="pln"/>
+          <w:rFonts w:ascii="Consolas" w:hAnsi="Consolas"/>
+          <w:color w:val="4D4D4C"/>
+          <w:sz w:val="21"/>
+          <w:szCs w:val="21"/>
+          <w:bdr w:val="none" w:sz="0" w:space="0" w:color="auto" w:frame="1"/>
+        </w:rPr>
+        <w:t xml:space="preserve"> PSO</w:t>
+      </w:r>
+      <w:r>
+        <w:rPr>
+          <w:rStyle w:val="pun"/>
+          <w:rFonts w:ascii="Consolas" w:hAnsi="Consolas"/>
+          <w:color w:val="666600"/>
+          <w:sz w:val="21"/>
+          <w:szCs w:val="21"/>
+          <w:bdr w:val="none" w:sz="0" w:space="0" w:color="auto" w:frame="1"/>
+        </w:rPr>
+        <w:t>(</w:t>
+      </w:r>
+      <w:r>
+        <w:rPr>
+          <w:rStyle w:val="pln"/>
+          <w:rFonts w:ascii="Consolas" w:hAnsi="Consolas"/>
+          <w:color w:val="4D4D4C"/>
+          <w:sz w:val="21"/>
+          <w:szCs w:val="21"/>
+          <w:bdr w:val="none" w:sz="0" w:space="0" w:color="auto" w:frame="1"/>
+        </w:rPr>
+        <w:t>ALGORITHM</w:t>
+      </w:r>
+      <w:r>
+        <w:rPr>
+          <w:rStyle w:val="pun"/>
+          <w:rFonts w:ascii="Consolas" w:hAnsi="Consolas"/>
+          <w:color w:val="666600"/>
+          <w:sz w:val="21"/>
+          <w:szCs w:val="21"/>
+          <w:bdr w:val="none" w:sz="0" w:space="0" w:color="auto" w:frame="1"/>
+        </w:rPr>
+        <w:t>):</w:t>
+      </w:r>
+    </w:p>
+    <w:p>
+      <w:pPr>
+        <w:pStyle w:val="l4"/>
+        <w:numPr>
+          <w:ilvl w:val="0"/>
+          <w:numId w:val="6"/>
+        </w:numPr>
+        <w:shd w:val="clear" w:color="auto" w:fill="FCFCFC"/>
+        <w:ind w:left="360"/>
+        <w:rPr>
+          <w:rFonts w:ascii="Consolas" w:hAnsi="Consolas"/>
+          <w:color w:val="999999"/>
+          <w:sz w:val="18"/>
+          <w:szCs w:val="18"/>
+        </w:rPr>
+      </w:pPr>
+      <w:r>
+        <w:rPr>
+          <w:rStyle w:val="kwd"/>
+          <w:rFonts w:ascii="Consolas" w:hAnsi="Consolas"/>
+          <w:color w:val="8959A8"/>
+          <w:sz w:val="21"/>
+          <w:szCs w:val="21"/>
+          <w:bdr w:val="none" w:sz="0" w:space="0" w:color="auto" w:frame="1"/>
+        </w:rPr>
+        <w:t xml:space="preserve">    </w:t>
+      </w:r>
+      <w:r>
+        <w:rPr>
+          <w:rStyle w:val="kwd"/>
+          <w:rFonts w:ascii="Consolas" w:hAnsi="Consolas"/>
+          <w:color w:val="8959A8"/>
+          <w:sz w:val="21"/>
+          <w:szCs w:val="21"/>
+          <w:bdr w:val="none" w:sz="0" w:space="0" w:color="auto" w:frame="1"/>
+        </w:rPr>
+        <w:t>def</w:t>
+      </w:r>
+      <w:r>
+        <w:rPr>
+          <w:rStyle w:val="pln"/>
+          <w:rFonts w:ascii="Consolas" w:hAnsi="Consolas"/>
+          <w:color w:val="4D4D4C"/>
+          <w:sz w:val="21"/>
+          <w:szCs w:val="21"/>
+          <w:bdr w:val="none" w:sz="0" w:space="0" w:color="auto" w:frame="1"/>
+        </w:rPr>
+        <w:t xml:space="preserve"> __</w:t>
+      </w:r>
+      <w:proofErr w:type="spellStart"/>
+      <w:r>
+        <w:rPr>
+          <w:rStyle w:val="pln"/>
+          <w:rFonts w:ascii="Consolas" w:hAnsi="Consolas"/>
+          <w:color w:val="4D4D4C"/>
+          <w:sz w:val="21"/>
+          <w:szCs w:val="21"/>
+          <w:bdr w:val="none" w:sz="0" w:space="0" w:color="auto" w:frame="1"/>
+        </w:rPr>
+        <w:t>init</w:t>
+      </w:r>
+      <w:proofErr w:type="spellEnd"/>
+      <w:r>
+        <w:rPr>
+          <w:rStyle w:val="pln"/>
+          <w:rFonts w:ascii="Consolas" w:hAnsi="Consolas"/>
+          <w:color w:val="4D4D4C"/>
+          <w:sz w:val="21"/>
+          <w:szCs w:val="21"/>
+          <w:bdr w:val="none" w:sz="0" w:space="0" w:color="auto" w:frame="1"/>
+        </w:rPr>
+        <w:t>_</w:t>
+      </w:r>
+      <w:proofErr w:type="gramStart"/>
+      <w:r>
+        <w:rPr>
+          <w:rStyle w:val="pln"/>
+          <w:rFonts w:ascii="Consolas" w:hAnsi="Consolas"/>
+          <w:color w:val="4D4D4C"/>
+          <w:sz w:val="21"/>
+          <w:szCs w:val="21"/>
+          <w:bdr w:val="none" w:sz="0" w:space="0" w:color="auto" w:frame="1"/>
+        </w:rPr>
+        <w:t>_</w:t>
+      </w:r>
+      <w:r>
+        <w:rPr>
+          <w:rStyle w:val="pun"/>
+          <w:rFonts w:ascii="Consolas" w:hAnsi="Consolas"/>
+          <w:color w:val="666600"/>
+          <w:sz w:val="21"/>
+          <w:szCs w:val="21"/>
+          <w:bdr w:val="none" w:sz="0" w:space="0" w:color="auto" w:frame="1"/>
+        </w:rPr>
+        <w:t>(</w:t>
+      </w:r>
+      <w:proofErr w:type="gramEnd"/>
+      <w:r>
+        <w:rPr>
+          <w:rStyle w:val="pln"/>
+          <w:rFonts w:ascii="Consolas" w:hAnsi="Consolas"/>
+          <w:color w:val="4D4D4C"/>
+          <w:sz w:val="21"/>
+          <w:szCs w:val="21"/>
+          <w:bdr w:val="none" w:sz="0" w:space="0" w:color="auto" w:frame="1"/>
+        </w:rPr>
+        <w:t>self</w:t>
+      </w:r>
+      <w:r>
+        <w:rPr>
+          <w:rStyle w:val="pun"/>
+          <w:rFonts w:ascii="Consolas" w:hAnsi="Consolas"/>
+          <w:color w:val="666600"/>
+          <w:sz w:val="21"/>
+          <w:szCs w:val="21"/>
+          <w:bdr w:val="none" w:sz="0" w:space="0" w:color="auto" w:frame="1"/>
+        </w:rPr>
+        <w:t>,</w:t>
+      </w:r>
+      <w:r>
+        <w:rPr>
+          <w:rStyle w:val="pln"/>
+          <w:rFonts w:ascii="Consolas" w:hAnsi="Consolas"/>
+          <w:color w:val="4D4D4C"/>
+          <w:sz w:val="21"/>
+          <w:szCs w:val="21"/>
+          <w:bdr w:val="none" w:sz="0" w:space="0" w:color="auto" w:frame="1"/>
+        </w:rPr>
+        <w:t xml:space="preserve"> </w:t>
+      </w:r>
+      <w:r>
+        <w:rPr>
+          <w:rStyle w:val="pun"/>
+          <w:rFonts w:ascii="Consolas" w:hAnsi="Consolas"/>
+          <w:color w:val="666600"/>
+          <w:sz w:val="21"/>
+          <w:szCs w:val="21"/>
+          <w:bdr w:val="none" w:sz="0" w:space="0" w:color="auto" w:frame="1"/>
+        </w:rPr>
+        <w:t>*</w:t>
+      </w:r>
+      <w:r>
+        <w:rPr>
+          <w:rStyle w:val="pln"/>
+          <w:rFonts w:ascii="Consolas" w:hAnsi="Consolas"/>
+          <w:color w:val="4D4D4C"/>
+          <w:sz w:val="21"/>
+          <w:szCs w:val="21"/>
+          <w:bdr w:val="none" w:sz="0" w:space="0" w:color="auto" w:frame="1"/>
+        </w:rPr>
+        <w:t>parameter</w:t>
+      </w:r>
+      <w:r>
+        <w:rPr>
+          <w:rStyle w:val="pun"/>
+          <w:rFonts w:ascii="Consolas" w:hAnsi="Consolas"/>
+          <w:color w:val="666600"/>
+          <w:sz w:val="21"/>
+          <w:szCs w:val="21"/>
+          <w:bdr w:val="none" w:sz="0" w:space="0" w:color="auto" w:frame="1"/>
+        </w:rPr>
+        <w:t>):</w:t>
+      </w:r>
+    </w:p>
+    <w:p>
+      <w:pPr>
+        <w:pStyle w:val="l5"/>
+        <w:numPr>
+          <w:ilvl w:val="0"/>
+          <w:numId w:val="6"/>
+        </w:numPr>
+        <w:shd w:val="clear" w:color="auto" w:fill="FCFCFC"/>
+        <w:ind w:left="360"/>
+        <w:rPr>
+          <w:rFonts w:ascii="Consolas" w:hAnsi="Consolas"/>
+          <w:color w:val="999999"/>
+          <w:sz w:val="18"/>
+          <w:szCs w:val="18"/>
+        </w:rPr>
+      </w:pPr>
+      <w:r>
+        <w:rPr>
+          <w:rStyle w:val="pln"/>
+          <w:rFonts w:ascii="Consolas" w:hAnsi="Consolas"/>
+          <w:color w:val="4D4D4C"/>
+          <w:sz w:val="21"/>
+          <w:szCs w:val="21"/>
+          <w:bdr w:val="none" w:sz="0" w:space="0" w:color="auto" w:frame="1"/>
+        </w:rPr>
+        <w:t xml:space="preserve">        </w:t>
+      </w:r>
+      <w:r>
+        <w:rPr>
+          <w:rStyle w:val="pln"/>
+          <w:rFonts w:ascii="Consolas" w:hAnsi="Consolas"/>
+          <w:color w:val="4D4D4C"/>
+          <w:sz w:val="21"/>
+          <w:szCs w:val="21"/>
+          <w:bdr w:val="none" w:sz="0" w:space="0" w:color="auto" w:frame="1"/>
+        </w:rPr>
+        <w:t>super</w:t>
+      </w:r>
+      <w:r>
+        <w:rPr>
+          <w:rStyle w:val="pun"/>
+          <w:rFonts w:ascii="Consolas" w:hAnsi="Consolas"/>
+          <w:color w:val="666600"/>
+          <w:sz w:val="21"/>
+          <w:szCs w:val="21"/>
+          <w:bdr w:val="none" w:sz="0" w:space="0" w:color="auto" w:frame="1"/>
+        </w:rPr>
+        <w:t>(</w:t>
+      </w:r>
+      <w:proofErr w:type="gramStart"/>
+      <w:r>
+        <w:rPr>
+          <w:rStyle w:val="pun"/>
+          <w:rFonts w:ascii="Consolas" w:hAnsi="Consolas"/>
+          <w:color w:val="666600"/>
+          <w:sz w:val="21"/>
+          <w:szCs w:val="21"/>
+          <w:bdr w:val="none" w:sz="0" w:space="0" w:color="auto" w:frame="1"/>
+        </w:rPr>
+        <w:t>).</w:t>
+      </w:r>
+      <w:r>
+        <w:rPr>
+          <w:rStyle w:val="pln"/>
+          <w:rFonts w:ascii="Consolas" w:hAnsi="Consolas"/>
+          <w:color w:val="4D4D4C"/>
+          <w:sz w:val="21"/>
+          <w:szCs w:val="21"/>
+          <w:bdr w:val="none" w:sz="0" w:space="0" w:color="auto" w:frame="1"/>
+        </w:rPr>
+        <w:t>_</w:t>
+      </w:r>
+      <w:proofErr w:type="gramEnd"/>
+      <w:r>
+        <w:rPr>
+          <w:rStyle w:val="pln"/>
+          <w:rFonts w:ascii="Consolas" w:hAnsi="Consolas"/>
+          <w:color w:val="4D4D4C"/>
+          <w:sz w:val="21"/>
+          <w:szCs w:val="21"/>
+          <w:bdr w:val="none" w:sz="0" w:space="0" w:color="auto" w:frame="1"/>
+        </w:rPr>
+        <w:t>_</w:t>
+      </w:r>
+      <w:proofErr w:type="spellStart"/>
+      <w:r>
+        <w:rPr>
+          <w:rStyle w:val="pln"/>
+          <w:rFonts w:ascii="Consolas" w:hAnsi="Consolas"/>
+          <w:color w:val="4D4D4C"/>
+          <w:sz w:val="21"/>
+          <w:szCs w:val="21"/>
+          <w:bdr w:val="none" w:sz="0" w:space="0" w:color="auto" w:frame="1"/>
+        </w:rPr>
+        <w:t>init</w:t>
+      </w:r>
+      <w:proofErr w:type="spellEnd"/>
+      <w:r>
+        <w:rPr>
+          <w:rStyle w:val="pln"/>
+          <w:rFonts w:ascii="Consolas" w:hAnsi="Consolas"/>
+          <w:color w:val="4D4D4C"/>
+          <w:sz w:val="21"/>
+          <w:szCs w:val="21"/>
+          <w:bdr w:val="none" w:sz="0" w:space="0" w:color="auto" w:frame="1"/>
+        </w:rPr>
+        <w:t>__</w:t>
+      </w:r>
+      <w:r>
+        <w:rPr>
+          <w:rStyle w:val="pun"/>
+          <w:rFonts w:ascii="Consolas" w:hAnsi="Consolas"/>
+          <w:color w:val="666600"/>
+          <w:sz w:val="21"/>
+          <w:szCs w:val="21"/>
+          <w:bdr w:val="none" w:sz="0" w:space="0" w:color="auto" w:frame="1"/>
+        </w:rPr>
+        <w:t>()</w:t>
+      </w:r>
+    </w:p>
+    <w:p>
+      <w:pPr>
+        <w:pStyle w:val="l6"/>
+        <w:numPr>
+          <w:ilvl w:val="0"/>
+          <w:numId w:val="6"/>
+        </w:numPr>
+        <w:shd w:val="clear" w:color="auto" w:fill="FCFCFC"/>
+        <w:ind w:left="360"/>
+        <w:rPr>
+          <w:rFonts w:ascii="Consolas" w:hAnsi="Consolas"/>
+          <w:color w:val="999999"/>
+          <w:sz w:val="18"/>
+          <w:szCs w:val="18"/>
+        </w:rPr>
+      </w:pPr>
+      <w:r>
+        <w:rPr>
+          <w:rStyle w:val="kwd"/>
+          <w:rFonts w:ascii="Consolas" w:hAnsi="Consolas"/>
+          <w:color w:val="8959A8"/>
+          <w:sz w:val="21"/>
+          <w:szCs w:val="21"/>
+          <w:bdr w:val="none" w:sz="0" w:space="0" w:color="auto" w:frame="1"/>
+        </w:rPr>
+        <w:t xml:space="preserve">        </w:t>
+      </w:r>
+      <w:r>
+        <w:rPr>
+          <w:rStyle w:val="kwd"/>
+          <w:rFonts w:ascii="Consolas" w:hAnsi="Consolas"/>
+          <w:color w:val="8959A8"/>
+          <w:sz w:val="21"/>
+          <w:szCs w:val="21"/>
+          <w:bdr w:val="none" w:sz="0" w:space="0" w:color="auto" w:frame="1"/>
+        </w:rPr>
+        <w:t>if</w:t>
+      </w:r>
+      <w:r>
+        <w:rPr>
+          <w:rStyle w:val="pln"/>
+          <w:rFonts w:ascii="Consolas" w:hAnsi="Consolas"/>
+          <w:color w:val="4D4D4C"/>
+          <w:sz w:val="21"/>
+          <w:szCs w:val="21"/>
+          <w:bdr w:val="none" w:sz="0" w:space="0" w:color="auto" w:frame="1"/>
+        </w:rPr>
+        <w:t xml:space="preserve"> </w:t>
+      </w:r>
+      <w:proofErr w:type="spellStart"/>
+      <w:r>
+        <w:rPr>
+          <w:rStyle w:val="pln"/>
+          <w:rFonts w:ascii="Consolas" w:hAnsi="Consolas"/>
+          <w:color w:val="4D4D4C"/>
+          <w:sz w:val="21"/>
+          <w:szCs w:val="21"/>
+          <w:bdr w:val="none" w:sz="0" w:space="0" w:color="auto" w:frame="1"/>
+        </w:rPr>
+        <w:t>len</w:t>
+      </w:r>
+      <w:proofErr w:type="spellEnd"/>
+      <w:r>
+        <w:rPr>
+          <w:rStyle w:val="pun"/>
+          <w:rFonts w:ascii="Consolas" w:hAnsi="Consolas"/>
+          <w:color w:val="666600"/>
+          <w:sz w:val="21"/>
+          <w:szCs w:val="21"/>
+          <w:bdr w:val="none" w:sz="0" w:space="0" w:color="auto" w:frame="1"/>
+        </w:rPr>
+        <w:t>(</w:t>
+      </w:r>
+      <w:r>
+        <w:rPr>
+          <w:rStyle w:val="pln"/>
+          <w:rFonts w:ascii="Consolas" w:hAnsi="Consolas"/>
+          <w:color w:val="4D4D4C"/>
+          <w:sz w:val="21"/>
+          <w:szCs w:val="21"/>
+          <w:bdr w:val="none" w:sz="0" w:space="0" w:color="auto" w:frame="1"/>
+        </w:rPr>
+        <w:t>parameter</w:t>
+      </w:r>
+      <w:r>
+        <w:rPr>
+          <w:rStyle w:val="pun"/>
+          <w:rFonts w:ascii="Consolas" w:hAnsi="Consolas"/>
+          <w:color w:val="666600"/>
+          <w:sz w:val="21"/>
+          <w:szCs w:val="21"/>
+          <w:bdr w:val="none" w:sz="0" w:space="0" w:color="auto" w:frame="1"/>
+        </w:rPr>
+        <w:t>)</w:t>
+      </w:r>
+      <w:r>
+        <w:rPr>
+          <w:rStyle w:val="pln"/>
+          <w:rFonts w:ascii="Consolas" w:hAnsi="Consolas"/>
+          <w:color w:val="4D4D4C"/>
+          <w:sz w:val="21"/>
+          <w:szCs w:val="21"/>
+          <w:bdr w:val="none" w:sz="0" w:space="0" w:color="auto" w:frame="1"/>
+        </w:rPr>
+        <w:t xml:space="preserve"> </w:t>
+      </w:r>
+      <w:r>
+        <w:rPr>
+          <w:rStyle w:val="pun"/>
+          <w:rFonts w:ascii="Consolas" w:hAnsi="Consolas"/>
+          <w:color w:val="666600"/>
+          <w:sz w:val="21"/>
+          <w:szCs w:val="21"/>
+          <w:bdr w:val="none" w:sz="0" w:space="0" w:color="auto" w:frame="1"/>
+        </w:rPr>
+        <w:t>==</w:t>
+      </w:r>
+      <w:r>
+        <w:rPr>
+          <w:rStyle w:val="pln"/>
+          <w:rFonts w:ascii="Consolas" w:hAnsi="Consolas"/>
+          <w:color w:val="4D4D4C"/>
+          <w:sz w:val="21"/>
+          <w:szCs w:val="21"/>
+          <w:bdr w:val="none" w:sz="0" w:space="0" w:color="auto" w:frame="1"/>
+        </w:rPr>
+        <w:t xml:space="preserve"> </w:t>
+      </w:r>
+      <w:r>
+        <w:rPr>
+          <w:rStyle w:val="lit"/>
+          <w:rFonts w:ascii="Consolas" w:hAnsi="Consolas"/>
+          <w:color w:val="006666"/>
+          <w:sz w:val="21"/>
+          <w:szCs w:val="21"/>
+          <w:bdr w:val="none" w:sz="0" w:space="0" w:color="auto" w:frame="1"/>
+        </w:rPr>
+        <w:t>0</w:t>
+      </w:r>
+      <w:r>
+        <w:rPr>
+          <w:rStyle w:val="pun"/>
+          <w:rFonts w:ascii="Consolas" w:hAnsi="Consolas"/>
+          <w:color w:val="666600"/>
+          <w:sz w:val="21"/>
+          <w:szCs w:val="21"/>
+          <w:bdr w:val="none" w:sz="0" w:space="0" w:color="auto" w:frame="1"/>
+        </w:rPr>
+        <w:t>:</w:t>
+      </w:r>
+    </w:p>
+    <w:p>
+      <w:pPr>
+        <w:pStyle w:val="l7"/>
+        <w:numPr>
+          <w:ilvl w:val="0"/>
+          <w:numId w:val="6"/>
+        </w:numPr>
+        <w:shd w:val="clear" w:color="auto" w:fill="FCFCFC"/>
+        <w:ind w:left="360"/>
+        <w:rPr>
+          <w:rFonts w:ascii="Consolas" w:hAnsi="Consolas"/>
+          <w:color w:val="999999"/>
+          <w:sz w:val="18"/>
+          <w:szCs w:val="18"/>
+        </w:rPr>
+      </w:pPr>
+      <w:r>
+        <w:rPr>
+          <w:rStyle w:val="pln"/>
+          <w:rFonts w:ascii="Consolas" w:hAnsi="Consolas"/>
+          <w:color w:val="4D4D4C"/>
+          <w:sz w:val="21"/>
+          <w:szCs w:val="21"/>
+          <w:bdr w:val="none" w:sz="0" w:space="0" w:color="auto" w:frame="1"/>
+        </w:rPr>
+        <w:t xml:space="preserve">            </w:t>
+      </w:r>
+      <w:r>
+        <w:rPr>
+          <w:rStyle w:val="pln"/>
+          <w:rFonts w:ascii="Consolas" w:hAnsi="Consolas"/>
+          <w:color w:val="4D4D4C"/>
+          <w:sz w:val="21"/>
+          <w:szCs w:val="21"/>
+          <w:bdr w:val="none" w:sz="0" w:space="0" w:color="auto" w:frame="1"/>
+        </w:rPr>
+        <w:t>self</w:t>
+      </w:r>
+      <w:r>
+        <w:rPr>
+          <w:rStyle w:val="pun"/>
+          <w:rFonts w:ascii="Consolas" w:hAnsi="Consolas"/>
+          <w:color w:val="666600"/>
+          <w:sz w:val="21"/>
+          <w:szCs w:val="21"/>
+          <w:bdr w:val="none" w:sz="0" w:space="0" w:color="auto" w:frame="1"/>
+        </w:rPr>
+        <w:t>.</w:t>
+      </w:r>
+      <w:r>
+        <w:rPr>
+          <w:rStyle w:val="pln"/>
+          <w:rFonts w:ascii="Consolas" w:hAnsi="Consolas"/>
+          <w:color w:val="4D4D4C"/>
+          <w:sz w:val="21"/>
+          <w:szCs w:val="21"/>
+          <w:bdr w:val="none" w:sz="0" w:space="0" w:color="auto" w:frame="1"/>
+        </w:rPr>
+        <w:t xml:space="preserve">c1 </w:t>
+      </w:r>
+      <w:r>
+        <w:rPr>
+          <w:rStyle w:val="pun"/>
+          <w:rFonts w:ascii="Consolas" w:hAnsi="Consolas"/>
+          <w:color w:val="666600"/>
+          <w:sz w:val="21"/>
+          <w:szCs w:val="21"/>
+          <w:bdr w:val="none" w:sz="0" w:space="0" w:color="auto" w:frame="1"/>
+        </w:rPr>
+        <w:t>=</w:t>
+      </w:r>
+      <w:r>
+        <w:rPr>
+          <w:rStyle w:val="pln"/>
+          <w:rFonts w:ascii="Consolas" w:hAnsi="Consolas"/>
+          <w:color w:val="4D4D4C"/>
+          <w:sz w:val="21"/>
+          <w:szCs w:val="21"/>
+          <w:bdr w:val="none" w:sz="0" w:space="0" w:color="auto" w:frame="1"/>
+        </w:rPr>
+        <w:t xml:space="preserve"> </w:t>
+      </w:r>
+      <w:r>
+        <w:rPr>
+          <w:rStyle w:val="lit"/>
+          <w:rFonts w:ascii="Consolas" w:hAnsi="Consolas"/>
+          <w:color w:val="006666"/>
+          <w:sz w:val="21"/>
+          <w:szCs w:val="21"/>
+          <w:bdr w:val="none" w:sz="0" w:space="0" w:color="auto" w:frame="1"/>
+        </w:rPr>
         <w:t>2</w:t>
       </w:r>
+    </w:p>
+    <w:p>
+      <w:pPr>
+        <w:pStyle w:val="l8"/>
+        <w:numPr>
+          <w:ilvl w:val="0"/>
+          <w:numId w:val="6"/>
+        </w:numPr>
+        <w:shd w:val="clear" w:color="auto" w:fill="FCFCFC"/>
+        <w:ind w:left="360"/>
+        <w:rPr>
+          <w:rFonts w:ascii="Consolas" w:hAnsi="Consolas"/>
+          <w:color w:val="999999"/>
+          <w:sz w:val="18"/>
+          <w:szCs w:val="18"/>
+        </w:rPr>
+      </w:pPr>
+      <w:r>
+        <w:rPr>
+          <w:rStyle w:val="pln"/>
+          <w:rFonts w:ascii="Consolas" w:hAnsi="Consolas"/>
+          <w:color w:val="4D4D4C"/>
+          <w:sz w:val="21"/>
+          <w:szCs w:val="21"/>
+          <w:bdr w:val="none" w:sz="0" w:space="0" w:color="auto" w:frame="1"/>
+        </w:rPr>
+        <w:t xml:space="preserve">            </w:t>
+      </w:r>
+      <w:r>
+        <w:rPr>
+          <w:rStyle w:val="pln"/>
+          <w:rFonts w:ascii="Consolas" w:hAnsi="Consolas"/>
+          <w:color w:val="4D4D4C"/>
+          <w:sz w:val="21"/>
+          <w:szCs w:val="21"/>
+          <w:bdr w:val="none" w:sz="0" w:space="0" w:color="auto" w:frame="1"/>
+        </w:rPr>
+        <w:t>self</w:t>
+      </w:r>
+      <w:r>
+        <w:rPr>
+          <w:rStyle w:val="pun"/>
+          <w:rFonts w:ascii="Consolas" w:hAnsi="Consolas"/>
+          <w:color w:val="666600"/>
+          <w:sz w:val="21"/>
+          <w:szCs w:val="21"/>
+          <w:bdr w:val="none" w:sz="0" w:space="0" w:color="auto" w:frame="1"/>
+        </w:rPr>
+        <w:t>.</w:t>
+      </w:r>
+      <w:r>
+        <w:rPr>
+          <w:rStyle w:val="pln"/>
+          <w:rFonts w:ascii="Consolas" w:hAnsi="Consolas"/>
+          <w:color w:val="4D4D4C"/>
+          <w:sz w:val="21"/>
+          <w:szCs w:val="21"/>
+          <w:bdr w:val="none" w:sz="0" w:space="0" w:color="auto" w:frame="1"/>
+        </w:rPr>
+        <w:t xml:space="preserve">c2 </w:t>
+      </w:r>
+      <w:r>
+        <w:rPr>
+          <w:rStyle w:val="pun"/>
+          <w:rFonts w:ascii="Consolas" w:hAnsi="Consolas"/>
+          <w:color w:val="666600"/>
+          <w:sz w:val="21"/>
+          <w:szCs w:val="21"/>
+          <w:bdr w:val="none" w:sz="0" w:space="0" w:color="auto" w:frame="1"/>
+        </w:rPr>
+        <w:t>=</w:t>
+      </w:r>
+      <w:r>
+        <w:rPr>
+          <w:rStyle w:val="pln"/>
+          <w:rFonts w:ascii="Consolas" w:hAnsi="Consolas"/>
+          <w:color w:val="4D4D4C"/>
+          <w:sz w:val="21"/>
+          <w:szCs w:val="21"/>
+          <w:bdr w:val="none" w:sz="0" w:space="0" w:color="auto" w:frame="1"/>
+        </w:rPr>
+        <w:t xml:space="preserve"> </w:t>
+      </w:r>
+      <w:r>
+        <w:rPr>
+          <w:rStyle w:val="lit"/>
+          <w:rFonts w:ascii="Consolas" w:hAnsi="Consolas"/>
+          <w:color w:val="006666"/>
+          <w:sz w:val="21"/>
+          <w:szCs w:val="21"/>
+          <w:bdr w:val="none" w:sz="0" w:space="0" w:color="auto" w:frame="1"/>
+        </w:rPr>
+        <w:t>2</w:t>
+      </w:r>
+    </w:p>
+    <w:p>
+      <w:pPr>
+        <w:pStyle w:val="l9"/>
+        <w:numPr>
+          <w:ilvl w:val="0"/>
+          <w:numId w:val="6"/>
+        </w:numPr>
+        <w:shd w:val="clear" w:color="auto" w:fill="FCFCFC"/>
+        <w:ind w:left="360"/>
+        <w:rPr>
+          <w:rFonts w:ascii="Consolas" w:hAnsi="Consolas"/>
+          <w:color w:val="999999"/>
+          <w:sz w:val="18"/>
+          <w:szCs w:val="18"/>
+        </w:rPr>
+      </w:pPr>
+      <w:r>
+        <w:rPr>
+          <w:rStyle w:val="kwd"/>
+          <w:rFonts w:ascii="Consolas" w:hAnsi="Consolas"/>
+          <w:color w:val="8959A8"/>
+          <w:sz w:val="21"/>
+          <w:szCs w:val="21"/>
+          <w:bdr w:val="none" w:sz="0" w:space="0" w:color="auto" w:frame="1"/>
+        </w:rPr>
+        <w:t xml:space="preserve">        </w:t>
+      </w:r>
+      <w:proofErr w:type="spellStart"/>
+      <w:r>
+        <w:rPr>
+          <w:rStyle w:val="kwd"/>
+          <w:rFonts w:ascii="Consolas" w:hAnsi="Consolas"/>
+          <w:color w:val="8959A8"/>
+          <w:sz w:val="21"/>
+          <w:szCs w:val="21"/>
+          <w:bdr w:val="none" w:sz="0" w:space="0" w:color="auto" w:frame="1"/>
+        </w:rPr>
+        <w:t>elif</w:t>
+      </w:r>
+      <w:proofErr w:type="spellEnd"/>
+      <w:r>
+        <w:rPr>
+          <w:rStyle w:val="pln"/>
+          <w:rFonts w:ascii="Consolas" w:hAnsi="Consolas"/>
+          <w:color w:val="4D4D4C"/>
+          <w:sz w:val="21"/>
+          <w:szCs w:val="21"/>
+          <w:bdr w:val="none" w:sz="0" w:space="0" w:color="auto" w:frame="1"/>
+        </w:rPr>
+        <w:t xml:space="preserve"> </w:t>
+      </w:r>
+      <w:proofErr w:type="spellStart"/>
+      <w:r>
+        <w:rPr>
+          <w:rStyle w:val="pln"/>
+          <w:rFonts w:ascii="Consolas" w:hAnsi="Consolas"/>
+          <w:color w:val="4D4D4C"/>
+          <w:sz w:val="21"/>
+          <w:szCs w:val="21"/>
+          <w:bdr w:val="none" w:sz="0" w:space="0" w:color="auto" w:frame="1"/>
+        </w:rPr>
+        <w:t>len</w:t>
+      </w:r>
+      <w:proofErr w:type="spellEnd"/>
+      <w:r>
+        <w:rPr>
+          <w:rStyle w:val="pun"/>
+          <w:rFonts w:ascii="Consolas" w:hAnsi="Consolas"/>
+          <w:color w:val="666600"/>
+          <w:sz w:val="21"/>
+          <w:szCs w:val="21"/>
+          <w:bdr w:val="none" w:sz="0" w:space="0" w:color="auto" w:frame="1"/>
+        </w:rPr>
+        <w:t>(</w:t>
+      </w:r>
+      <w:r>
+        <w:rPr>
+          <w:rStyle w:val="pln"/>
+          <w:rFonts w:ascii="Consolas" w:hAnsi="Consolas"/>
+          <w:color w:val="4D4D4C"/>
+          <w:sz w:val="21"/>
+          <w:szCs w:val="21"/>
+          <w:bdr w:val="none" w:sz="0" w:space="0" w:color="auto" w:frame="1"/>
+        </w:rPr>
+        <w:t>parameter</w:t>
+      </w:r>
+      <w:r>
+        <w:rPr>
+          <w:rStyle w:val="pun"/>
+          <w:rFonts w:ascii="Consolas" w:hAnsi="Consolas"/>
+          <w:color w:val="666600"/>
+          <w:sz w:val="21"/>
+          <w:szCs w:val="21"/>
+          <w:bdr w:val="none" w:sz="0" w:space="0" w:color="auto" w:frame="1"/>
+        </w:rPr>
+        <w:t>)</w:t>
+      </w:r>
+      <w:r>
+        <w:rPr>
+          <w:rStyle w:val="pln"/>
+          <w:rFonts w:ascii="Consolas" w:hAnsi="Consolas"/>
+          <w:color w:val="4D4D4C"/>
+          <w:sz w:val="21"/>
+          <w:szCs w:val="21"/>
+          <w:bdr w:val="none" w:sz="0" w:space="0" w:color="auto" w:frame="1"/>
+        </w:rPr>
+        <w:t xml:space="preserve"> </w:t>
+      </w:r>
+      <w:r>
+        <w:rPr>
+          <w:rStyle w:val="pun"/>
+          <w:rFonts w:ascii="Consolas" w:hAnsi="Consolas"/>
+          <w:color w:val="666600"/>
+          <w:sz w:val="21"/>
+          <w:szCs w:val="21"/>
+          <w:bdr w:val="none" w:sz="0" w:space="0" w:color="auto" w:frame="1"/>
+        </w:rPr>
+        <w:t>==</w:t>
+      </w:r>
+      <w:r>
+        <w:rPr>
+          <w:rStyle w:val="pln"/>
+          <w:rFonts w:ascii="Consolas" w:hAnsi="Consolas"/>
+          <w:color w:val="4D4D4C"/>
+          <w:sz w:val="21"/>
+          <w:szCs w:val="21"/>
+          <w:bdr w:val="none" w:sz="0" w:space="0" w:color="auto" w:frame="1"/>
+        </w:rPr>
+        <w:t xml:space="preserve"> </w:t>
+      </w:r>
+      <w:r>
+        <w:rPr>
+          <w:rStyle w:val="lit"/>
+          <w:rFonts w:ascii="Consolas" w:hAnsi="Consolas"/>
+          <w:color w:val="006666"/>
+          <w:sz w:val="21"/>
+          <w:szCs w:val="21"/>
+          <w:bdr w:val="none" w:sz="0" w:space="0" w:color="auto" w:frame="1"/>
+        </w:rPr>
+        <w:t>1</w:t>
+      </w:r>
+      <w:r>
+        <w:rPr>
+          <w:rStyle w:val="pun"/>
+          <w:rFonts w:ascii="Consolas" w:hAnsi="Consolas"/>
+          <w:color w:val="666600"/>
+          <w:sz w:val="21"/>
+          <w:szCs w:val="21"/>
+          <w:bdr w:val="none" w:sz="0" w:space="0" w:color="auto" w:frame="1"/>
+        </w:rPr>
+        <w:t>:</w:t>
+      </w:r>
+    </w:p>
+    <w:p>
+      <w:pPr>
+        <w:pStyle w:val="l0"/>
+        <w:numPr>
+          <w:ilvl w:val="0"/>
+          <w:numId w:val="6"/>
+        </w:numPr>
+        <w:shd w:val="clear" w:color="auto" w:fill="FCFCFC"/>
+        <w:ind w:left="360"/>
+        <w:rPr>
+          <w:rFonts w:ascii="Consolas" w:hAnsi="Consolas"/>
+          <w:color w:val="999999"/>
+          <w:sz w:val="18"/>
+          <w:szCs w:val="18"/>
+        </w:rPr>
+      </w:pPr>
+      <w:r>
+        <w:rPr>
+          <w:rStyle w:val="pln"/>
+          <w:rFonts w:ascii="Consolas" w:hAnsi="Consolas"/>
+          <w:color w:val="4D4D4C"/>
+          <w:sz w:val="21"/>
+          <w:szCs w:val="21"/>
+          <w:bdr w:val="none" w:sz="0" w:space="0" w:color="auto" w:frame="1"/>
+        </w:rPr>
+        <w:t xml:space="preserve">            </w:t>
+      </w:r>
+      <w:r>
+        <w:rPr>
+          <w:rStyle w:val="pln"/>
+          <w:rFonts w:ascii="Consolas" w:hAnsi="Consolas"/>
+          <w:color w:val="4D4D4C"/>
+          <w:sz w:val="21"/>
+          <w:szCs w:val="21"/>
+          <w:bdr w:val="none" w:sz="0" w:space="0" w:color="auto" w:frame="1"/>
+        </w:rPr>
+        <w:t>self</w:t>
+      </w:r>
+      <w:r>
+        <w:rPr>
+          <w:rStyle w:val="pun"/>
+          <w:rFonts w:ascii="Consolas" w:hAnsi="Consolas"/>
+          <w:color w:val="666600"/>
+          <w:sz w:val="21"/>
+          <w:szCs w:val="21"/>
+          <w:bdr w:val="none" w:sz="0" w:space="0" w:color="auto" w:frame="1"/>
+        </w:rPr>
+        <w:t>.</w:t>
+      </w:r>
+      <w:r>
+        <w:rPr>
+          <w:rStyle w:val="pln"/>
+          <w:rFonts w:ascii="Consolas" w:hAnsi="Consolas"/>
+          <w:color w:val="4D4D4C"/>
+          <w:sz w:val="21"/>
+          <w:szCs w:val="21"/>
+          <w:bdr w:val="none" w:sz="0" w:space="0" w:color="auto" w:frame="1"/>
+        </w:rPr>
+        <w:t xml:space="preserve">c1 </w:t>
+      </w:r>
+      <w:r>
+        <w:rPr>
+          <w:rStyle w:val="pun"/>
+          <w:rFonts w:ascii="Consolas" w:hAnsi="Consolas"/>
+          <w:color w:val="666600"/>
+          <w:sz w:val="21"/>
+          <w:szCs w:val="21"/>
+          <w:bdr w:val="none" w:sz="0" w:space="0" w:color="auto" w:frame="1"/>
+        </w:rPr>
+        <w:t>=</w:t>
+      </w:r>
+      <w:r>
+        <w:rPr>
+          <w:rStyle w:val="pln"/>
+          <w:rFonts w:ascii="Consolas" w:hAnsi="Consolas"/>
+          <w:color w:val="4D4D4C"/>
+          <w:sz w:val="21"/>
+          <w:szCs w:val="21"/>
+          <w:bdr w:val="none" w:sz="0" w:space="0" w:color="auto" w:frame="1"/>
+        </w:rPr>
+        <w:t xml:space="preserve"> </w:t>
+      </w:r>
+      <w:proofErr w:type="gramStart"/>
+      <w:r>
+        <w:rPr>
+          <w:rStyle w:val="pln"/>
+          <w:rFonts w:ascii="Consolas" w:hAnsi="Consolas"/>
+          <w:color w:val="4D4D4C"/>
+          <w:sz w:val="21"/>
+          <w:szCs w:val="21"/>
+          <w:bdr w:val="none" w:sz="0" w:space="0" w:color="auto" w:frame="1"/>
+        </w:rPr>
+        <w:t>parameter</w:t>
+      </w:r>
+      <w:r>
+        <w:rPr>
+          <w:rStyle w:val="pun"/>
+          <w:rFonts w:ascii="Consolas" w:hAnsi="Consolas"/>
+          <w:color w:val="666600"/>
+          <w:sz w:val="21"/>
+          <w:szCs w:val="21"/>
+          <w:bdr w:val="none" w:sz="0" w:space="0" w:color="auto" w:frame="1"/>
+        </w:rPr>
+        <w:t>[</w:t>
+      </w:r>
+      <w:proofErr w:type="gramEnd"/>
+      <w:r>
+        <w:rPr>
+          <w:rStyle w:val="lit"/>
+          <w:rFonts w:ascii="Consolas" w:hAnsi="Consolas"/>
+          <w:color w:val="006666"/>
+          <w:sz w:val="21"/>
+          <w:szCs w:val="21"/>
+          <w:bdr w:val="none" w:sz="0" w:space="0" w:color="auto" w:frame="1"/>
+        </w:rPr>
+        <w:t>0</w:t>
+      </w:r>
+      <w:r>
+        <w:rPr>
+          <w:rStyle w:val="pun"/>
+          <w:rFonts w:ascii="Consolas" w:hAnsi="Consolas"/>
+          <w:color w:val="666600"/>
+          <w:sz w:val="21"/>
+          <w:szCs w:val="21"/>
+          <w:bdr w:val="none" w:sz="0" w:space="0" w:color="auto" w:frame="1"/>
+        </w:rPr>
+        <w:t>]</w:t>
+      </w:r>
+    </w:p>
+    <w:p>
+      <w:pPr>
+        <w:pStyle w:val="l1"/>
+        <w:numPr>
+          <w:ilvl w:val="0"/>
+          <w:numId w:val="6"/>
+        </w:numPr>
+        <w:shd w:val="clear" w:color="auto" w:fill="FCFCFC"/>
+        <w:ind w:left="360"/>
+        <w:rPr>
+          <w:rFonts w:ascii="Consolas" w:hAnsi="Consolas"/>
+          <w:color w:val="999999"/>
+          <w:sz w:val="18"/>
+          <w:szCs w:val="18"/>
+        </w:rPr>
+      </w:pPr>
+      <w:r>
+        <w:rPr>
+          <w:rStyle w:val="pln"/>
+          <w:rFonts w:ascii="Consolas" w:hAnsi="Consolas"/>
+          <w:color w:val="4D4D4C"/>
+          <w:sz w:val="21"/>
+          <w:szCs w:val="21"/>
+          <w:bdr w:val="none" w:sz="0" w:space="0" w:color="auto" w:frame="1"/>
+        </w:rPr>
+        <w:t xml:space="preserve">            </w:t>
+      </w:r>
+      <w:r>
+        <w:rPr>
+          <w:rStyle w:val="pln"/>
+          <w:rFonts w:ascii="Consolas" w:hAnsi="Consolas"/>
+          <w:color w:val="4D4D4C"/>
+          <w:sz w:val="21"/>
+          <w:szCs w:val="21"/>
+          <w:bdr w:val="none" w:sz="0" w:space="0" w:color="auto" w:frame="1"/>
+        </w:rPr>
+        <w:t>self</w:t>
+      </w:r>
+      <w:r>
+        <w:rPr>
+          <w:rStyle w:val="pun"/>
+          <w:rFonts w:ascii="Consolas" w:hAnsi="Consolas"/>
+          <w:color w:val="666600"/>
+          <w:sz w:val="21"/>
+          <w:szCs w:val="21"/>
+          <w:bdr w:val="none" w:sz="0" w:space="0" w:color="auto" w:frame="1"/>
+        </w:rPr>
+        <w:t>.</w:t>
+      </w:r>
+      <w:r>
+        <w:rPr>
+          <w:rStyle w:val="pln"/>
+          <w:rFonts w:ascii="Consolas" w:hAnsi="Consolas"/>
+          <w:color w:val="4D4D4C"/>
+          <w:sz w:val="21"/>
+          <w:szCs w:val="21"/>
+          <w:bdr w:val="none" w:sz="0" w:space="0" w:color="auto" w:frame="1"/>
+        </w:rPr>
+        <w:t xml:space="preserve">c2 </w:t>
+      </w:r>
+      <w:r>
+        <w:rPr>
+          <w:rStyle w:val="pun"/>
+          <w:rFonts w:ascii="Consolas" w:hAnsi="Consolas"/>
+          <w:color w:val="666600"/>
+          <w:sz w:val="21"/>
+          <w:szCs w:val="21"/>
+          <w:bdr w:val="none" w:sz="0" w:space="0" w:color="auto" w:frame="1"/>
+        </w:rPr>
+        <w:t>=</w:t>
+      </w:r>
+      <w:r>
+        <w:rPr>
+          <w:rStyle w:val="pln"/>
+          <w:rFonts w:ascii="Consolas" w:hAnsi="Consolas"/>
+          <w:color w:val="4D4D4C"/>
+          <w:sz w:val="21"/>
+          <w:szCs w:val="21"/>
+          <w:bdr w:val="none" w:sz="0" w:space="0" w:color="auto" w:frame="1"/>
+        </w:rPr>
+        <w:t xml:space="preserve"> </w:t>
+      </w:r>
+      <w:r>
+        <w:rPr>
+          <w:rStyle w:val="lit"/>
+          <w:rFonts w:ascii="Consolas" w:hAnsi="Consolas"/>
+          <w:color w:val="006666"/>
+          <w:sz w:val="21"/>
+          <w:szCs w:val="21"/>
+          <w:bdr w:val="none" w:sz="0" w:space="0" w:color="auto" w:frame="1"/>
+        </w:rPr>
+        <w:t>2</w:t>
+      </w:r>
+    </w:p>
+    <w:p>
+      <w:pPr>
+        <w:pStyle w:val="l2"/>
+        <w:numPr>
+          <w:ilvl w:val="0"/>
+          <w:numId w:val="6"/>
+        </w:numPr>
+        <w:shd w:val="clear" w:color="auto" w:fill="FCFCFC"/>
+        <w:ind w:left="360"/>
+        <w:rPr>
+          <w:rFonts w:ascii="Consolas" w:hAnsi="Consolas"/>
+          <w:color w:val="999999"/>
+          <w:sz w:val="18"/>
+          <w:szCs w:val="18"/>
+        </w:rPr>
+      </w:pPr>
+      <w:r>
+        <w:rPr>
+          <w:rStyle w:val="kwd"/>
+          <w:rFonts w:ascii="Consolas" w:hAnsi="Consolas"/>
+          <w:color w:val="8959A8"/>
+          <w:sz w:val="21"/>
+          <w:szCs w:val="21"/>
+          <w:bdr w:val="none" w:sz="0" w:space="0" w:color="auto" w:frame="1"/>
+        </w:rPr>
+        <w:t xml:space="preserve">        </w:t>
+      </w:r>
+      <w:r>
+        <w:rPr>
+          <w:rStyle w:val="kwd"/>
+          <w:rFonts w:ascii="Consolas" w:hAnsi="Consolas"/>
+          <w:color w:val="8959A8"/>
+          <w:sz w:val="21"/>
+          <w:szCs w:val="21"/>
+          <w:bdr w:val="none" w:sz="0" w:space="0" w:color="auto" w:frame="1"/>
+        </w:rPr>
+        <w:t>else</w:t>
+      </w:r>
+      <w:r>
+        <w:rPr>
+          <w:rStyle w:val="pun"/>
+          <w:rFonts w:ascii="Consolas" w:hAnsi="Consolas"/>
+          <w:color w:val="666600"/>
+          <w:sz w:val="21"/>
+          <w:szCs w:val="21"/>
+          <w:bdr w:val="none" w:sz="0" w:space="0" w:color="auto" w:frame="1"/>
+        </w:rPr>
+        <w:t>:</w:t>
+      </w:r>
+    </w:p>
+    <w:p>
+      <w:pPr>
+        <w:pStyle w:val="l3"/>
+        <w:numPr>
+          <w:ilvl w:val="0"/>
+          <w:numId w:val="6"/>
+        </w:numPr>
+        <w:shd w:val="clear" w:color="auto" w:fill="FCFCFC"/>
+        <w:ind w:left="360"/>
+        <w:rPr>
+          <w:rFonts w:ascii="Consolas" w:hAnsi="Consolas"/>
+          <w:color w:val="999999"/>
+          <w:sz w:val="18"/>
+          <w:szCs w:val="18"/>
+        </w:rPr>
+      </w:pPr>
+      <w:r>
+        <w:rPr>
+          <w:rStyle w:val="pln"/>
+          <w:rFonts w:ascii="Consolas" w:hAnsi="Consolas"/>
+          <w:color w:val="4D4D4C"/>
+          <w:sz w:val="21"/>
+          <w:szCs w:val="21"/>
+          <w:bdr w:val="none" w:sz="0" w:space="0" w:color="auto" w:frame="1"/>
+        </w:rPr>
+        <w:t xml:space="preserve">            </w:t>
+      </w:r>
+      <w:r>
+        <w:rPr>
+          <w:rStyle w:val="pln"/>
+          <w:rFonts w:ascii="Consolas" w:hAnsi="Consolas"/>
+          <w:color w:val="4D4D4C"/>
+          <w:sz w:val="21"/>
+          <w:szCs w:val="21"/>
+          <w:bdr w:val="none" w:sz="0" w:space="0" w:color="auto" w:frame="1"/>
+        </w:rPr>
+        <w:t>self</w:t>
+      </w:r>
+      <w:r>
+        <w:rPr>
+          <w:rStyle w:val="pun"/>
+          <w:rFonts w:ascii="Consolas" w:hAnsi="Consolas"/>
+          <w:color w:val="666600"/>
+          <w:sz w:val="21"/>
+          <w:szCs w:val="21"/>
+          <w:bdr w:val="none" w:sz="0" w:space="0" w:color="auto" w:frame="1"/>
+        </w:rPr>
+        <w:t>.</w:t>
+      </w:r>
+      <w:r>
+        <w:rPr>
+          <w:rStyle w:val="pln"/>
+          <w:rFonts w:ascii="Consolas" w:hAnsi="Consolas"/>
+          <w:color w:val="4D4D4C"/>
+          <w:sz w:val="21"/>
+          <w:szCs w:val="21"/>
+          <w:bdr w:val="none" w:sz="0" w:space="0" w:color="auto" w:frame="1"/>
+        </w:rPr>
+        <w:t xml:space="preserve">c1 </w:t>
+      </w:r>
+      <w:r>
+        <w:rPr>
+          <w:rStyle w:val="pun"/>
+          <w:rFonts w:ascii="Consolas" w:hAnsi="Consolas"/>
+          <w:color w:val="666600"/>
+          <w:sz w:val="21"/>
+          <w:szCs w:val="21"/>
+          <w:bdr w:val="none" w:sz="0" w:space="0" w:color="auto" w:frame="1"/>
+        </w:rPr>
+        <w:t>=</w:t>
+      </w:r>
+      <w:r>
+        <w:rPr>
+          <w:rStyle w:val="pln"/>
+          <w:rFonts w:ascii="Consolas" w:hAnsi="Consolas"/>
+          <w:color w:val="4D4D4C"/>
+          <w:sz w:val="21"/>
+          <w:szCs w:val="21"/>
+          <w:bdr w:val="none" w:sz="0" w:space="0" w:color="auto" w:frame="1"/>
+        </w:rPr>
+        <w:t xml:space="preserve"> </w:t>
+      </w:r>
+      <w:proofErr w:type="gramStart"/>
+      <w:r>
+        <w:rPr>
+          <w:rStyle w:val="pln"/>
+          <w:rFonts w:ascii="Consolas" w:hAnsi="Consolas"/>
+          <w:color w:val="4D4D4C"/>
+          <w:sz w:val="21"/>
+          <w:szCs w:val="21"/>
+          <w:bdr w:val="none" w:sz="0" w:space="0" w:color="auto" w:frame="1"/>
+        </w:rPr>
+        <w:t>parameter</w:t>
+      </w:r>
+      <w:r>
+        <w:rPr>
+          <w:rStyle w:val="pun"/>
+          <w:rFonts w:ascii="Consolas" w:hAnsi="Consolas"/>
+          <w:color w:val="666600"/>
+          <w:sz w:val="21"/>
+          <w:szCs w:val="21"/>
+          <w:bdr w:val="none" w:sz="0" w:space="0" w:color="auto" w:frame="1"/>
+        </w:rPr>
+        <w:t>[</w:t>
+      </w:r>
+      <w:proofErr w:type="gramEnd"/>
+      <w:r>
+        <w:rPr>
+          <w:rStyle w:val="lit"/>
+          <w:rFonts w:ascii="Consolas" w:hAnsi="Consolas"/>
+          <w:color w:val="006666"/>
+          <w:sz w:val="21"/>
+          <w:szCs w:val="21"/>
+          <w:bdr w:val="none" w:sz="0" w:space="0" w:color="auto" w:frame="1"/>
+        </w:rPr>
+        <w:t>0</w:t>
+      </w:r>
+      <w:r>
+        <w:rPr>
+          <w:rStyle w:val="pun"/>
+          <w:rFonts w:ascii="Consolas" w:hAnsi="Consolas"/>
+          <w:color w:val="666600"/>
+          <w:sz w:val="21"/>
+          <w:szCs w:val="21"/>
+          <w:bdr w:val="none" w:sz="0" w:space="0" w:color="auto" w:frame="1"/>
+        </w:rPr>
+        <w:t>]</w:t>
+      </w:r>
+    </w:p>
+    <w:p>
+      <w:pPr>
+        <w:pStyle w:val="l4"/>
+        <w:numPr>
+          <w:ilvl w:val="0"/>
+          <w:numId w:val="6"/>
+        </w:numPr>
+        <w:shd w:val="clear" w:color="auto" w:fill="FCFCFC"/>
+        <w:ind w:left="360"/>
+        <w:rPr>
+          <w:rFonts w:ascii="Consolas" w:hAnsi="Consolas"/>
+          <w:color w:val="999999"/>
+          <w:sz w:val="18"/>
+          <w:szCs w:val="18"/>
+        </w:rPr>
+      </w:pPr>
+      <w:r>
+        <w:rPr>
+          <w:rStyle w:val="pln"/>
+          <w:rFonts w:ascii="Consolas" w:hAnsi="Consolas"/>
+          <w:color w:val="4D4D4C"/>
+          <w:sz w:val="21"/>
+          <w:szCs w:val="21"/>
+          <w:bdr w:val="none" w:sz="0" w:space="0" w:color="auto" w:frame="1"/>
+        </w:rPr>
+        <w:t xml:space="preserve">            </w:t>
+      </w:r>
+      <w:r>
+        <w:rPr>
+          <w:rStyle w:val="pln"/>
+          <w:rFonts w:ascii="Consolas" w:hAnsi="Consolas"/>
+          <w:color w:val="4D4D4C"/>
+          <w:sz w:val="21"/>
+          <w:szCs w:val="21"/>
+          <w:bdr w:val="none" w:sz="0" w:space="0" w:color="auto" w:frame="1"/>
+        </w:rPr>
+        <w:t>self</w:t>
+      </w:r>
+      <w:r>
+        <w:rPr>
+          <w:rStyle w:val="pun"/>
+          <w:rFonts w:ascii="Consolas" w:hAnsi="Consolas"/>
+          <w:color w:val="666600"/>
+          <w:sz w:val="21"/>
+          <w:szCs w:val="21"/>
+          <w:bdr w:val="none" w:sz="0" w:space="0" w:color="auto" w:frame="1"/>
+        </w:rPr>
+        <w:t>.</w:t>
+      </w:r>
+      <w:r>
+        <w:rPr>
+          <w:rStyle w:val="pln"/>
+          <w:rFonts w:ascii="Consolas" w:hAnsi="Consolas"/>
+          <w:color w:val="4D4D4C"/>
+          <w:sz w:val="21"/>
+          <w:szCs w:val="21"/>
+          <w:bdr w:val="none" w:sz="0" w:space="0" w:color="auto" w:frame="1"/>
+        </w:rPr>
+        <w:t xml:space="preserve">c2 </w:t>
+      </w:r>
+      <w:r>
+        <w:rPr>
+          <w:rStyle w:val="pun"/>
+          <w:rFonts w:ascii="Consolas" w:hAnsi="Consolas"/>
+          <w:color w:val="666600"/>
+          <w:sz w:val="21"/>
+          <w:szCs w:val="21"/>
+          <w:bdr w:val="none" w:sz="0" w:space="0" w:color="auto" w:frame="1"/>
+        </w:rPr>
+        <w:t>=</w:t>
+      </w:r>
+      <w:r>
+        <w:rPr>
+          <w:rStyle w:val="pln"/>
+          <w:rFonts w:ascii="Consolas" w:hAnsi="Consolas"/>
+          <w:color w:val="4D4D4C"/>
+          <w:sz w:val="21"/>
+          <w:szCs w:val="21"/>
+          <w:bdr w:val="none" w:sz="0" w:space="0" w:color="auto" w:frame="1"/>
+        </w:rPr>
+        <w:t xml:space="preserve"> </w:t>
+      </w:r>
+      <w:proofErr w:type="gramStart"/>
+      <w:r>
+        <w:rPr>
+          <w:rStyle w:val="pln"/>
+          <w:rFonts w:ascii="Consolas" w:hAnsi="Consolas"/>
+          <w:color w:val="4D4D4C"/>
+          <w:sz w:val="21"/>
+          <w:szCs w:val="21"/>
+          <w:bdr w:val="none" w:sz="0" w:space="0" w:color="auto" w:frame="1"/>
+        </w:rPr>
+        <w:t>parameter</w:t>
+      </w:r>
+      <w:r>
+        <w:rPr>
+          <w:rStyle w:val="pun"/>
+          <w:rFonts w:ascii="Consolas" w:hAnsi="Consolas"/>
+          <w:color w:val="666600"/>
+          <w:sz w:val="21"/>
+          <w:szCs w:val="21"/>
+          <w:bdr w:val="none" w:sz="0" w:space="0" w:color="auto" w:frame="1"/>
+        </w:rPr>
+        <w:t>[</w:t>
+      </w:r>
+      <w:proofErr w:type="gramEnd"/>
+      <w:r>
+        <w:rPr>
+          <w:rStyle w:val="lit"/>
+          <w:rFonts w:ascii="Consolas" w:hAnsi="Consolas"/>
+          <w:color w:val="006666"/>
+          <w:sz w:val="21"/>
+          <w:szCs w:val="21"/>
+          <w:bdr w:val="none" w:sz="0" w:space="0" w:color="auto" w:frame="1"/>
+        </w:rPr>
+        <w:t>1</w:t>
+      </w:r>
+      <w:r>
+        <w:rPr>
+          <w:rStyle w:val="pun"/>
+          <w:rFonts w:ascii="Consolas" w:hAnsi="Consolas"/>
+          <w:color w:val="666600"/>
+          <w:sz w:val="21"/>
+          <w:szCs w:val="21"/>
+          <w:bdr w:val="none" w:sz="0" w:space="0" w:color="auto" w:frame="1"/>
+        </w:rPr>
+        <w:t>]</w:t>
+      </w:r>
+    </w:p>
+    <w:p>
+      <w:pPr>
+        <w:pStyle w:val="l6"/>
+        <w:numPr>
+          <w:ilvl w:val="0"/>
+          <w:numId w:val="6"/>
+        </w:numPr>
+        <w:shd w:val="clear" w:color="auto" w:fill="FCFCFC"/>
+        <w:ind w:left="360"/>
+        <w:rPr>
+          <w:rFonts w:ascii="Consolas" w:hAnsi="Consolas"/>
+          <w:color w:val="999999"/>
+          <w:sz w:val="18"/>
+          <w:szCs w:val="18"/>
+        </w:rPr>
+      </w:pPr>
+      <w:r>
+        <w:rPr>
+          <w:rStyle w:val="kwd"/>
+          <w:rFonts w:ascii="Consolas" w:hAnsi="Consolas"/>
+          <w:color w:val="8959A8"/>
+          <w:sz w:val="21"/>
+          <w:szCs w:val="21"/>
+          <w:bdr w:val="none" w:sz="0" w:space="0" w:color="auto" w:frame="1"/>
+        </w:rPr>
+        <w:t xml:space="preserve">    </w:t>
+      </w:r>
+      <w:r>
+        <w:rPr>
+          <w:rStyle w:val="kwd"/>
+          <w:rFonts w:ascii="Consolas" w:hAnsi="Consolas"/>
+          <w:color w:val="8959A8"/>
+          <w:sz w:val="21"/>
+          <w:szCs w:val="21"/>
+          <w:bdr w:val="none" w:sz="0" w:space="0" w:color="auto" w:frame="1"/>
+        </w:rPr>
+        <w:t>def</w:t>
+      </w:r>
+      <w:r>
+        <w:rPr>
+          <w:rStyle w:val="pln"/>
+          <w:rFonts w:ascii="Consolas" w:hAnsi="Consolas"/>
+          <w:color w:val="4D4D4C"/>
+          <w:sz w:val="21"/>
+          <w:szCs w:val="21"/>
+          <w:bdr w:val="none" w:sz="0" w:space="0" w:color="auto" w:frame="1"/>
+        </w:rPr>
+        <w:t xml:space="preserve"> </w:t>
+      </w:r>
+      <w:r>
+        <w:rPr>
+          <w:rStyle w:val="typ"/>
+          <w:rFonts w:ascii="Consolas" w:hAnsi="Consolas"/>
+          <w:color w:val="4271AE"/>
+          <w:sz w:val="21"/>
+          <w:szCs w:val="21"/>
+          <w:bdr w:val="none" w:sz="0" w:space="0" w:color="auto" w:frame="1"/>
+        </w:rPr>
+        <w:t>Optimization</w:t>
+      </w:r>
+      <w:r>
+        <w:rPr>
+          <w:rStyle w:val="pun"/>
+          <w:rFonts w:ascii="Consolas" w:hAnsi="Consolas"/>
+          <w:color w:val="666600"/>
+          <w:sz w:val="21"/>
+          <w:szCs w:val="21"/>
+          <w:bdr w:val="none" w:sz="0" w:space="0" w:color="auto" w:frame="1"/>
+        </w:rPr>
+        <w:t>(</w:t>
+      </w:r>
+      <w:r>
+        <w:rPr>
+          <w:rStyle w:val="pln"/>
+          <w:rFonts w:ascii="Consolas" w:hAnsi="Consolas"/>
+          <w:color w:val="4D4D4C"/>
+          <w:sz w:val="21"/>
+          <w:szCs w:val="21"/>
+          <w:bdr w:val="none" w:sz="0" w:space="0" w:color="auto" w:frame="1"/>
+        </w:rPr>
+        <w:t>self</w:t>
+      </w:r>
+      <w:r>
+        <w:rPr>
+          <w:rStyle w:val="pun"/>
+          <w:rFonts w:ascii="Consolas" w:hAnsi="Consolas"/>
+          <w:color w:val="666600"/>
+          <w:sz w:val="21"/>
+          <w:szCs w:val="21"/>
+          <w:bdr w:val="none" w:sz="0" w:space="0" w:color="auto" w:frame="1"/>
+        </w:rPr>
+        <w:t>):</w:t>
+      </w:r>
+    </w:p>
+    <w:p>
+      <w:pPr>
+        <w:pStyle w:val="l7"/>
+        <w:numPr>
+          <w:ilvl w:val="0"/>
+          <w:numId w:val="6"/>
+        </w:numPr>
+        <w:shd w:val="clear" w:color="auto" w:fill="FCFCFC"/>
+        <w:ind w:left="360"/>
+        <w:rPr>
+          <w:rFonts w:ascii="Consolas" w:hAnsi="Consolas"/>
+          <w:color w:val="999999"/>
+          <w:sz w:val="18"/>
+          <w:szCs w:val="18"/>
+        </w:rPr>
+      </w:pPr>
+      <w:r>
+        <w:rPr>
+          <w:rStyle w:val="typ"/>
+          <w:rFonts w:ascii="Consolas" w:hAnsi="Consolas"/>
+          <w:color w:val="4271AE"/>
+          <w:sz w:val="21"/>
+          <w:szCs w:val="21"/>
+          <w:bdr w:val="none" w:sz="0" w:space="0" w:color="auto" w:frame="1"/>
+        </w:rPr>
+        <w:t xml:space="preserve">        </w:t>
+      </w:r>
+      <w:r>
+        <w:rPr>
+          <w:rStyle w:val="typ"/>
+          <w:rFonts w:ascii="Consolas" w:hAnsi="Consolas"/>
+          <w:color w:val="4271AE"/>
+          <w:sz w:val="21"/>
+          <w:szCs w:val="21"/>
+          <w:bdr w:val="none" w:sz="0" w:space="0" w:color="auto" w:frame="1"/>
+        </w:rPr>
+        <w:t>Population</w:t>
+      </w:r>
+      <w:r>
+        <w:rPr>
+          <w:rStyle w:val="pln"/>
+          <w:rFonts w:ascii="Consolas" w:hAnsi="Consolas"/>
+          <w:color w:val="4D4D4C"/>
+          <w:sz w:val="21"/>
+          <w:szCs w:val="21"/>
+          <w:bdr w:val="none" w:sz="0" w:space="0" w:color="auto" w:frame="1"/>
+        </w:rPr>
+        <w:t xml:space="preserve"> </w:t>
+      </w:r>
+      <w:r>
+        <w:rPr>
+          <w:rStyle w:val="pun"/>
+          <w:rFonts w:ascii="Consolas" w:hAnsi="Consolas"/>
+          <w:color w:val="666600"/>
+          <w:sz w:val="21"/>
+          <w:szCs w:val="21"/>
+          <w:bdr w:val="none" w:sz="0" w:space="0" w:color="auto" w:frame="1"/>
+        </w:rPr>
+        <w:t>=</w:t>
+      </w:r>
+      <w:r>
+        <w:rPr>
+          <w:rStyle w:val="pln"/>
+          <w:rFonts w:ascii="Consolas" w:hAnsi="Consolas"/>
+          <w:color w:val="4D4D4C"/>
+          <w:sz w:val="21"/>
+          <w:szCs w:val="21"/>
+          <w:bdr w:val="none" w:sz="0" w:space="0" w:color="auto" w:frame="1"/>
+        </w:rPr>
+        <w:t xml:space="preserve"> </w:t>
+      </w:r>
+      <w:proofErr w:type="spellStart"/>
+      <w:proofErr w:type="gramStart"/>
+      <w:r>
+        <w:rPr>
+          <w:rStyle w:val="pln"/>
+          <w:rFonts w:ascii="Consolas" w:hAnsi="Consolas"/>
+          <w:color w:val="4D4D4C"/>
+          <w:sz w:val="21"/>
+          <w:szCs w:val="21"/>
+          <w:bdr w:val="none" w:sz="0" w:space="0" w:color="auto" w:frame="1"/>
+        </w:rPr>
+        <w:t>self</w:t>
+      </w:r>
+      <w:r>
+        <w:rPr>
+          <w:rStyle w:val="pun"/>
+          <w:rFonts w:ascii="Consolas" w:hAnsi="Consolas"/>
+          <w:color w:val="666600"/>
+          <w:sz w:val="21"/>
+          <w:szCs w:val="21"/>
+          <w:bdr w:val="none" w:sz="0" w:space="0" w:color="auto" w:frame="1"/>
+        </w:rPr>
+        <w:t>.</w:t>
+      </w:r>
+      <w:r>
+        <w:rPr>
+          <w:rStyle w:val="typ"/>
+          <w:rFonts w:ascii="Consolas" w:hAnsi="Consolas"/>
+          <w:color w:val="4271AE"/>
+          <w:sz w:val="21"/>
+          <w:szCs w:val="21"/>
+          <w:bdr w:val="none" w:sz="0" w:space="0" w:color="auto" w:frame="1"/>
+        </w:rPr>
+        <w:t>Problem</w:t>
+      </w:r>
+      <w:r>
+        <w:rPr>
+          <w:rStyle w:val="pun"/>
+          <w:rFonts w:ascii="Consolas" w:hAnsi="Consolas"/>
+          <w:color w:val="666600"/>
+          <w:sz w:val="21"/>
+          <w:szCs w:val="21"/>
+          <w:bdr w:val="none" w:sz="0" w:space="0" w:color="auto" w:frame="1"/>
+        </w:rPr>
+        <w:t>.</w:t>
+      </w:r>
+      <w:r>
+        <w:rPr>
+          <w:rStyle w:val="typ"/>
+          <w:rFonts w:ascii="Consolas" w:hAnsi="Consolas"/>
+          <w:color w:val="4271AE"/>
+          <w:sz w:val="21"/>
+          <w:szCs w:val="21"/>
+          <w:bdr w:val="none" w:sz="0" w:space="0" w:color="auto" w:frame="1"/>
+        </w:rPr>
+        <w:t>Initialization</w:t>
+      </w:r>
+      <w:proofErr w:type="spellEnd"/>
+      <w:proofErr w:type="gramEnd"/>
+      <w:r>
+        <w:rPr>
+          <w:rStyle w:val="pun"/>
+          <w:rFonts w:ascii="Consolas" w:hAnsi="Consolas"/>
+          <w:color w:val="666600"/>
+          <w:sz w:val="21"/>
+          <w:szCs w:val="21"/>
+          <w:bdr w:val="none" w:sz="0" w:space="0" w:color="auto" w:frame="1"/>
+        </w:rPr>
+        <w:t>()</w:t>
+      </w:r>
+    </w:p>
+    <w:p>
+      <w:pPr>
+        <w:pStyle w:val="l9"/>
+        <w:numPr>
+          <w:ilvl w:val="0"/>
+          <w:numId w:val="6"/>
+        </w:numPr>
+        <w:shd w:val="clear" w:color="auto" w:fill="FCFCFC"/>
+        <w:ind w:left="360"/>
+        <w:rPr>
+          <w:rFonts w:ascii="Consolas" w:hAnsi="Consolas"/>
+          <w:color w:val="999999"/>
+          <w:sz w:val="18"/>
+          <w:szCs w:val="18"/>
+        </w:rPr>
+      </w:pPr>
+      <w:r>
+        <w:rPr>
+          <w:rStyle w:val="kwd"/>
+          <w:rFonts w:ascii="Consolas" w:hAnsi="Consolas"/>
+          <w:color w:val="8959A8"/>
+          <w:sz w:val="21"/>
+          <w:szCs w:val="21"/>
+          <w:bdr w:val="none" w:sz="0" w:space="0" w:color="auto" w:frame="1"/>
+        </w:rPr>
+        <w:t xml:space="preserve">        </w:t>
+      </w:r>
+      <w:r>
+        <w:rPr>
+          <w:rStyle w:val="kwd"/>
+          <w:rFonts w:ascii="Consolas" w:hAnsi="Consolas"/>
+          <w:color w:val="8959A8"/>
+          <w:sz w:val="21"/>
+          <w:szCs w:val="21"/>
+          <w:bdr w:val="none" w:sz="0" w:space="0" w:color="auto" w:frame="1"/>
+        </w:rPr>
+        <w:t>while</w:t>
+      </w:r>
+      <w:r>
+        <w:rPr>
+          <w:rStyle w:val="pln"/>
+          <w:rFonts w:ascii="Consolas" w:hAnsi="Consolas"/>
+          <w:color w:val="4D4D4C"/>
+          <w:sz w:val="21"/>
+          <w:szCs w:val="21"/>
+          <w:bdr w:val="none" w:sz="0" w:space="0" w:color="auto" w:frame="1"/>
+        </w:rPr>
+        <w:t xml:space="preserve"> ALGORITHM</w:t>
+      </w:r>
+      <w:r>
+        <w:rPr>
+          <w:rStyle w:val="pun"/>
+          <w:rFonts w:ascii="Consolas" w:hAnsi="Consolas"/>
+          <w:color w:val="666600"/>
+          <w:sz w:val="21"/>
+          <w:szCs w:val="21"/>
+          <w:bdr w:val="none" w:sz="0" w:space="0" w:color="auto" w:frame="1"/>
+        </w:rPr>
+        <w:t>(</w:t>
+      </w:r>
+      <w:proofErr w:type="gramStart"/>
+      <w:r>
+        <w:rPr>
+          <w:rStyle w:val="pun"/>
+          <w:rFonts w:ascii="Consolas" w:hAnsi="Consolas"/>
+          <w:color w:val="666600"/>
+          <w:sz w:val="21"/>
+          <w:szCs w:val="21"/>
+          <w:bdr w:val="none" w:sz="0" w:space="0" w:color="auto" w:frame="1"/>
+        </w:rPr>
+        <w:t>).</w:t>
+      </w:r>
+      <w:proofErr w:type="spellStart"/>
+      <w:r>
+        <w:rPr>
+          <w:rStyle w:val="typ"/>
+          <w:rFonts w:ascii="Consolas" w:hAnsi="Consolas"/>
+          <w:color w:val="4271AE"/>
+          <w:sz w:val="21"/>
+          <w:szCs w:val="21"/>
+          <w:bdr w:val="none" w:sz="0" w:space="0" w:color="auto" w:frame="1"/>
+        </w:rPr>
+        <w:t>NotTerminated</w:t>
+      </w:r>
+      <w:proofErr w:type="spellEnd"/>
+      <w:proofErr w:type="gramEnd"/>
+      <w:r>
+        <w:rPr>
+          <w:rStyle w:val="pun"/>
+          <w:rFonts w:ascii="Consolas" w:hAnsi="Consolas"/>
+          <w:color w:val="666600"/>
+          <w:sz w:val="21"/>
+          <w:szCs w:val="21"/>
+          <w:bdr w:val="none" w:sz="0" w:space="0" w:color="auto" w:frame="1"/>
+        </w:rPr>
+        <w:t>():</w:t>
+      </w:r>
+    </w:p>
+    <w:p>
+      <w:pPr>
+        <w:pStyle w:val="l0"/>
+        <w:numPr>
+          <w:ilvl w:val="0"/>
+          <w:numId w:val="6"/>
+        </w:numPr>
+        <w:shd w:val="clear" w:color="auto" w:fill="FCFCFC"/>
+        <w:ind w:left="360"/>
+        <w:rPr>
+          <w:rFonts w:ascii="Consolas" w:hAnsi="Consolas"/>
+          <w:color w:val="999999"/>
+          <w:sz w:val="18"/>
+          <w:szCs w:val="18"/>
+        </w:rPr>
+      </w:pPr>
+      <w:r>
+        <w:rPr>
+          <w:rStyle w:val="kwd"/>
+          <w:rFonts w:ascii="Consolas" w:hAnsi="Consolas"/>
+          <w:color w:val="8959A8"/>
+          <w:sz w:val="21"/>
+          <w:szCs w:val="21"/>
+          <w:bdr w:val="none" w:sz="0" w:space="0" w:color="auto" w:frame="1"/>
+        </w:rPr>
+        <w:t xml:space="preserve">            </w:t>
+      </w:r>
+      <w:r>
+        <w:rPr>
+          <w:rStyle w:val="kwd"/>
+          <w:rFonts w:ascii="Consolas" w:hAnsi="Consolas"/>
+          <w:color w:val="8959A8"/>
+          <w:sz w:val="21"/>
+          <w:szCs w:val="21"/>
+          <w:bdr w:val="none" w:sz="0" w:space="0" w:color="auto" w:frame="1"/>
+        </w:rPr>
+        <w:t>pass</w:t>
+      </w:r>
+    </w:p>
+    <w:p>
+      <w:pPr>
+        <w:pStyle w:val="l2"/>
+        <w:numPr>
+          <w:ilvl w:val="0"/>
+          <w:numId w:val="6"/>
+        </w:numPr>
+        <w:shd w:val="clear" w:color="auto" w:fill="FCFCFC"/>
+        <w:ind w:left="360"/>
+        <w:rPr>
+          <w:rFonts w:ascii="Consolas" w:hAnsi="Consolas"/>
+          <w:color w:val="999999"/>
+          <w:sz w:val="18"/>
+          <w:szCs w:val="18"/>
+        </w:rPr>
+      </w:pPr>
+      <w:r>
+        <w:rPr>
+          <w:rStyle w:val="kwd"/>
+          <w:rFonts w:ascii="Consolas" w:hAnsi="Consolas"/>
+          <w:color w:val="8959A8"/>
+          <w:sz w:val="21"/>
+          <w:szCs w:val="21"/>
+          <w:bdr w:val="none" w:sz="0" w:space="0" w:color="auto" w:frame="1"/>
+        </w:rPr>
+        <w:t xml:space="preserve">        </w:t>
+      </w:r>
+      <w:r>
+        <w:rPr>
+          <w:rStyle w:val="kwd"/>
+          <w:rFonts w:ascii="Consolas" w:hAnsi="Consolas"/>
+          <w:color w:val="8959A8"/>
+          <w:sz w:val="21"/>
+          <w:szCs w:val="21"/>
+          <w:bdr w:val="none" w:sz="0" w:space="0" w:color="auto" w:frame="1"/>
+        </w:rPr>
+        <w:t>return</w:t>
+      </w:r>
+      <w:r>
+        <w:rPr>
+          <w:rStyle w:val="pln"/>
+          <w:rFonts w:ascii="Consolas" w:hAnsi="Consolas"/>
+          <w:color w:val="4D4D4C"/>
+          <w:sz w:val="21"/>
+          <w:szCs w:val="21"/>
+          <w:bdr w:val="none" w:sz="0" w:space="0" w:color="auto" w:frame="1"/>
+        </w:rPr>
+        <w:t xml:space="preserve"> </w:t>
+      </w:r>
+      <w:r>
+        <w:rPr>
+          <w:rStyle w:val="typ"/>
+          <w:rFonts w:ascii="Consolas" w:hAnsi="Consolas"/>
+          <w:color w:val="4271AE"/>
+          <w:sz w:val="21"/>
+          <w:szCs w:val="21"/>
+          <w:bdr w:val="none" w:sz="0" w:space="0" w:color="auto" w:frame="1"/>
+        </w:rPr>
+        <w:t>Population</w:t>
+      </w:r>
+    </w:p>
+    <w:p>
+      <w:pPr>
+        <w:pStyle w:val="a7"/>
+        <w:ind w:firstLineChars="0" w:firstLine="0"/>
+      </w:pPr>
+      <w:r>
+        <w:rPr>
+          <w:rFonts w:hint="eastAsia"/>
+        </w:rPr>
+        <w:t>各行代码功能如下</w:t>
+      </w:r>
+      <w:r>
+        <w:rPr>
+          <w:rFonts w:hint="eastAsia"/>
+        </w:rPr>
+        <w:t>：</w:t>
+      </w:r>
+    </w:p>
+    <w:p>
+      <w:pPr>
+        <w:pStyle w:val="a7"/>
+        <w:ind w:firstLineChars="0" w:firstLine="0"/>
+      </w:pPr>
+      <w:r>
+        <w:rPr>
+          <w:rFonts w:hint="eastAsia"/>
+        </w:rPr>
+        <w:t>第1行：表示继承ALGORITHM类</w:t>
+      </w:r>
+    </w:p>
+    <w:p>
+      <w:pPr>
+        <w:pStyle w:val="a7"/>
+        <w:ind w:firstLineChars="0" w:firstLine="0"/>
+        <w:rPr>
+          <w:rFonts w:hint="eastAsia"/>
+        </w:rPr>
+      </w:pPr>
+      <w:r>
+        <w:rPr>
+          <w:rFonts w:hint="eastAsia"/>
+        </w:rPr>
+        <w:t>第2行：定义算法PSO并继承ALGORITHM</w:t>
+      </w:r>
+    </w:p>
+    <w:p>
+      <w:pPr>
+        <w:pStyle w:val="a7"/>
+        <w:ind w:firstLineChars="0" w:firstLine="0"/>
+      </w:pPr>
+      <w:r>
+        <w:rPr>
+          <w:rFonts w:hint="eastAsia"/>
+        </w:rPr>
+        <w:t>第3行：类的构造函数</w:t>
+      </w:r>
+    </w:p>
+    <w:p>
+      <w:pPr>
+        <w:pStyle w:val="a7"/>
+        <w:ind w:firstLineChars="0" w:firstLine="0"/>
+      </w:pPr>
+      <w:r>
+        <w:rPr>
+          <w:rFonts w:hint="eastAsia"/>
+        </w:rPr>
+        <w:t>第4</w:t>
+      </w:r>
+      <w:r>
+        <w:t>-13</w:t>
+      </w:r>
+      <w:r>
+        <w:rPr>
+          <w:rFonts w:hint="eastAsia"/>
+        </w:rPr>
+        <w:t>行：算法的初始化</w:t>
+      </w:r>
+    </w:p>
+    <w:p>
+      <w:pPr>
+        <w:pStyle w:val="a7"/>
+        <w:ind w:firstLineChars="0" w:firstLine="0"/>
+      </w:pPr>
+      <w:r>
+        <w:rPr>
+          <w:rFonts w:hint="eastAsia"/>
+        </w:rPr>
+        <w:t>第1</w:t>
+      </w:r>
+      <w:r>
+        <w:t>4</w:t>
+      </w:r>
+      <w:r>
+        <w:rPr>
+          <w:rFonts w:hint="eastAsia"/>
+        </w:rPr>
+        <w:t>行：定义优化过程</w:t>
+      </w:r>
+    </w:p>
+    <w:p>
+      <w:pPr>
+        <w:pStyle w:val="a7"/>
+        <w:ind w:firstLineChars="0" w:firstLine="0"/>
+      </w:pPr>
+      <w:r>
+        <w:rPr>
+          <w:rFonts w:hint="eastAsia"/>
+        </w:rPr>
+        <w:t>第1</w:t>
+      </w:r>
+      <w:r>
+        <w:t>5</w:t>
+      </w:r>
+      <w:r>
+        <w:rPr>
+          <w:rFonts w:hint="eastAsia"/>
+        </w:rPr>
+        <w:t>行：初始化种群</w:t>
+      </w:r>
+    </w:p>
+    <w:p>
+      <w:pPr>
+        <w:pStyle w:val="a7"/>
+        <w:ind w:firstLineChars="0" w:firstLine="0"/>
+      </w:pPr>
+      <w:r>
+        <w:rPr>
+          <w:rFonts w:hint="eastAsia"/>
+        </w:rPr>
+        <w:t>第1</w:t>
+      </w:r>
+      <w:r>
+        <w:t>6</w:t>
+      </w:r>
+      <w:r>
+        <w:rPr>
+          <w:rFonts w:hint="eastAsia"/>
+        </w:rPr>
+        <w:t>行：判断算法是否终止</w:t>
+      </w:r>
+    </w:p>
+    <w:p>
+      <w:pPr>
+        <w:pStyle w:val="a7"/>
+        <w:ind w:firstLineChars="0" w:firstLine="0"/>
+      </w:pPr>
+      <w:r>
+        <w:rPr>
+          <w:rFonts w:hint="eastAsia"/>
+        </w:rPr>
+        <w:t>第1</w:t>
+      </w:r>
+      <w:r>
+        <w:t>7</w:t>
+      </w:r>
+      <w:r>
+        <w:rPr>
+          <w:rFonts w:hint="eastAsia"/>
+        </w:rPr>
+        <w:t>行：算法优化过程</w:t>
+      </w:r>
+    </w:p>
+    <w:p>
+      <w:pPr>
+        <w:pStyle w:val="a7"/>
+        <w:ind w:firstLineChars="0" w:firstLine="0"/>
+      </w:pPr>
+      <w:r>
+        <w:rPr>
+          <w:rFonts w:hint="eastAsia"/>
+        </w:rPr>
+        <w:t>第1</w:t>
+      </w:r>
+      <w:r>
+        <w:t>8</w:t>
+      </w:r>
+      <w:r>
+        <w:rPr>
+          <w:rFonts w:hint="eastAsia"/>
+        </w:rPr>
+        <w:t>行：返回整个种群</w:t>
+      </w:r>
+    </w:p>
+    <w:p>
+      <w:pPr>
+        <w:pStyle w:val="a7"/>
+        <w:ind w:firstLineChars="0" w:firstLine="0"/>
+      </w:pPr>
+    </w:p>
+    <w:p>
+      <w:pPr>
+        <w:pStyle w:val="a7"/>
+        <w:ind w:firstLineChars="0" w:firstLine="0"/>
+        <w:rPr>
+          <w:rFonts w:hint="eastAsia"/>
+        </w:rPr>
+      </w:pPr>
+    </w:p>
+    <w:p>
+      <w:pPr>
+        <w:pStyle w:val="a7"/>
+        <w:ind w:firstLineChars="0" w:firstLine="0"/>
+      </w:pPr>
+      <w:r>
+        <w:rPr>
+          <w:rFonts w:hint="eastAsia"/>
+        </w:rPr>
+        <w:lastRenderedPageBreak/>
+        <w:t>对于一个算法，其Optimization函数至少需要包含以下三个内容：</w:t>
+      </w:r>
+    </w:p>
+    <w:p>
+      <w:r>
+        <w:rPr>
+          <w:rFonts w:hint="eastAsia"/>
+        </w:rPr>
+        <w:t xml:space="preserve">1. </w:t>
+      </w:r>
+      <w:r>
+        <w:rPr>
+          <w:rFonts w:hint="eastAsia"/>
+        </w:rPr>
+        <w:t>初始化：</w:t>
+      </w:r>
+    </w:p>
+    <w:p>
+      <w:pPr>
+        <w:pStyle w:val="l7"/>
+        <w:shd w:val="clear" w:color="auto" w:fill="FCFCFC"/>
+        <w:rPr>
+          <w:rFonts w:ascii="Consolas" w:hAnsi="Consolas"/>
+          <w:color w:val="999999"/>
+          <w:sz w:val="18"/>
+          <w:szCs w:val="18"/>
+        </w:rPr>
+      </w:pPr>
+      <w:r>
+        <w:rPr>
+          <w:rStyle w:val="typ"/>
+          <w:rFonts w:ascii="Consolas" w:hAnsi="Consolas"/>
+          <w:color w:val="4271AE"/>
+          <w:sz w:val="21"/>
+          <w:szCs w:val="21"/>
+          <w:bdr w:val="none" w:sz="0" w:space="0" w:color="auto" w:frame="1"/>
+        </w:rPr>
+        <w:t>Population</w:t>
+      </w:r>
+      <w:r>
+        <w:rPr>
+          <w:rStyle w:val="pln"/>
+          <w:rFonts w:ascii="Consolas" w:hAnsi="Consolas"/>
+          <w:color w:val="4D4D4C"/>
+          <w:sz w:val="21"/>
+          <w:szCs w:val="21"/>
+          <w:bdr w:val="none" w:sz="0" w:space="0" w:color="auto" w:frame="1"/>
+        </w:rPr>
+        <w:t xml:space="preserve"> </w:t>
+      </w:r>
+      <w:r>
+        <w:rPr>
+          <w:rStyle w:val="pun"/>
+          <w:rFonts w:ascii="Consolas" w:hAnsi="Consolas"/>
+          <w:color w:val="666600"/>
+          <w:sz w:val="21"/>
+          <w:szCs w:val="21"/>
+          <w:bdr w:val="none" w:sz="0" w:space="0" w:color="auto" w:frame="1"/>
+        </w:rPr>
+        <w:t>=</w:t>
+      </w:r>
+      <w:r>
+        <w:rPr>
+          <w:rStyle w:val="pln"/>
+          <w:rFonts w:ascii="Consolas" w:hAnsi="Consolas"/>
+          <w:color w:val="4D4D4C"/>
+          <w:sz w:val="21"/>
+          <w:szCs w:val="21"/>
+          <w:bdr w:val="none" w:sz="0" w:space="0" w:color="auto" w:frame="1"/>
+        </w:rPr>
+        <w:t xml:space="preserve"> </w:t>
+      </w:r>
+      <w:proofErr w:type="spellStart"/>
+      <w:proofErr w:type="gramStart"/>
+      <w:r>
+        <w:rPr>
+          <w:rStyle w:val="pln"/>
+          <w:rFonts w:ascii="Consolas" w:hAnsi="Consolas"/>
+          <w:color w:val="4D4D4C"/>
+          <w:sz w:val="21"/>
+          <w:szCs w:val="21"/>
+          <w:bdr w:val="none" w:sz="0" w:space="0" w:color="auto" w:frame="1"/>
+        </w:rPr>
+        <w:t>self</w:t>
+      </w:r>
+      <w:r>
+        <w:rPr>
+          <w:rStyle w:val="pun"/>
+          <w:rFonts w:ascii="Consolas" w:hAnsi="Consolas"/>
+          <w:color w:val="666600"/>
+          <w:sz w:val="21"/>
+          <w:szCs w:val="21"/>
+          <w:bdr w:val="none" w:sz="0" w:space="0" w:color="auto" w:frame="1"/>
+        </w:rPr>
+        <w:t>.</w:t>
+      </w:r>
+      <w:r>
+        <w:rPr>
+          <w:rStyle w:val="typ"/>
+          <w:rFonts w:ascii="Consolas" w:hAnsi="Consolas"/>
+          <w:color w:val="4271AE"/>
+          <w:sz w:val="21"/>
+          <w:szCs w:val="21"/>
+          <w:bdr w:val="none" w:sz="0" w:space="0" w:color="auto" w:frame="1"/>
+        </w:rPr>
+        <w:t>Problem</w:t>
+      </w:r>
+      <w:r>
+        <w:rPr>
+          <w:rStyle w:val="pun"/>
+          <w:rFonts w:ascii="Consolas" w:hAnsi="Consolas"/>
+          <w:color w:val="666600"/>
+          <w:sz w:val="21"/>
+          <w:szCs w:val="21"/>
+          <w:bdr w:val="none" w:sz="0" w:space="0" w:color="auto" w:frame="1"/>
+        </w:rPr>
+        <w:t>.</w:t>
+      </w:r>
+      <w:r>
+        <w:rPr>
+          <w:rStyle w:val="typ"/>
+          <w:rFonts w:ascii="Consolas" w:hAnsi="Consolas"/>
+          <w:color w:val="4271AE"/>
+          <w:sz w:val="21"/>
+          <w:szCs w:val="21"/>
+          <w:bdr w:val="none" w:sz="0" w:space="0" w:color="auto" w:frame="1"/>
+        </w:rPr>
+        <w:t>Initialization</w:t>
+      </w:r>
+      <w:proofErr w:type="spellEnd"/>
+      <w:proofErr w:type="gramEnd"/>
+      <w:r>
+        <w:rPr>
+          <w:rStyle w:val="pun"/>
+          <w:rFonts w:ascii="Consolas" w:hAnsi="Consolas"/>
+          <w:color w:val="666600"/>
+          <w:sz w:val="21"/>
+          <w:szCs w:val="21"/>
+          <w:bdr w:val="none" w:sz="0" w:space="0" w:color="auto" w:frame="1"/>
+        </w:rPr>
+        <w:t>()</w:t>
+      </w:r>
+    </w:p>
+    <w:p>
+      <w:pPr>
+        <w:pStyle w:val="a7"/>
+        <w:ind w:firstLineChars="0" w:firstLine="0"/>
+      </w:pPr>
+      <w:r>
+        <w:rPr>
+          <w:rFonts w:hint="eastAsia"/>
+        </w:rPr>
+        <w:t>2</w:t>
+      </w:r>
       <w:r>
         <w:t xml:space="preserve">. </w:t>
       </w:r>
@@ -1849,8 +5145,223 @@
         <w:rPr>
           <w:rFonts w:hint="eastAsia"/>
         </w:rPr>
+        <w:t>判断是否终止：</w:t>
+      </w:r>
+    </w:p>
+    <w:p>
+      <w:pPr>
+        <w:pStyle w:val="l9"/>
+        <w:shd w:val="clear" w:color="auto" w:fill="FCFCFC"/>
+        <w:rPr>
+          <w:rFonts w:ascii="Consolas" w:hAnsi="Consolas"/>
+          <w:color w:val="999999"/>
+          <w:sz w:val="18"/>
+          <w:szCs w:val="18"/>
+        </w:rPr>
+      </w:pPr>
+      <w:r>
+        <w:rPr>
+          <w:rStyle w:val="kwd"/>
+          <w:rFonts w:ascii="Consolas" w:hAnsi="Consolas"/>
+          <w:color w:val="8959A8"/>
+          <w:sz w:val="21"/>
+          <w:szCs w:val="21"/>
+          <w:bdr w:val="none" w:sz="0" w:space="0" w:color="auto" w:frame="1"/>
+        </w:rPr>
+        <w:t>while</w:t>
+      </w:r>
+      <w:r>
+        <w:rPr>
+          <w:rStyle w:val="pln"/>
+          <w:rFonts w:ascii="Consolas" w:hAnsi="Consolas"/>
+          <w:color w:val="4D4D4C"/>
+          <w:sz w:val="21"/>
+          <w:szCs w:val="21"/>
+          <w:bdr w:val="none" w:sz="0" w:space="0" w:color="auto" w:frame="1"/>
+        </w:rPr>
+        <w:t xml:space="preserve"> ALGORITHM</w:t>
+      </w:r>
+      <w:r>
+        <w:rPr>
+          <w:rStyle w:val="pun"/>
+          <w:rFonts w:ascii="Consolas" w:hAnsi="Consolas"/>
+          <w:color w:val="666600"/>
+          <w:sz w:val="21"/>
+          <w:szCs w:val="21"/>
+          <w:bdr w:val="none" w:sz="0" w:space="0" w:color="auto" w:frame="1"/>
+        </w:rPr>
+        <w:t>(</w:t>
+      </w:r>
+      <w:proofErr w:type="gramStart"/>
+      <w:r>
+        <w:rPr>
+          <w:rStyle w:val="pun"/>
+          <w:rFonts w:ascii="Consolas" w:hAnsi="Consolas"/>
+          <w:color w:val="666600"/>
+          <w:sz w:val="21"/>
+          <w:szCs w:val="21"/>
+          <w:bdr w:val="none" w:sz="0" w:space="0" w:color="auto" w:frame="1"/>
+        </w:rPr>
+        <w:t>).</w:t>
+      </w:r>
+      <w:proofErr w:type="spellStart"/>
+      <w:r>
+        <w:rPr>
+          <w:rStyle w:val="typ"/>
+          <w:rFonts w:ascii="Consolas" w:hAnsi="Consolas"/>
+          <w:color w:val="4271AE"/>
+          <w:sz w:val="21"/>
+          <w:szCs w:val="21"/>
+          <w:bdr w:val="none" w:sz="0" w:space="0" w:color="auto" w:frame="1"/>
+        </w:rPr>
+        <w:t>NotTerminated</w:t>
+      </w:r>
+      <w:proofErr w:type="spellEnd"/>
+      <w:proofErr w:type="gramEnd"/>
+      <w:r>
+        <w:rPr>
+          <w:rStyle w:val="pun"/>
+          <w:rFonts w:ascii="Consolas" w:hAnsi="Consolas"/>
+          <w:color w:val="666600"/>
+          <w:sz w:val="21"/>
+          <w:szCs w:val="21"/>
+          <w:bdr w:val="none" w:sz="0" w:space="0" w:color="auto" w:frame="1"/>
+        </w:rPr>
+        <w:t>():</w:t>
+      </w:r>
+    </w:p>
+    <w:p>
+      <w:pPr>
+        <w:pStyle w:val="a7"/>
+        <w:ind w:firstLineChars="0" w:firstLine="0"/>
+      </w:pPr>
+      <w:r>
+        <w:rPr>
+          <w:rFonts w:hint="eastAsia"/>
+        </w:rPr>
+        <w:t>3</w:t>
+      </w:r>
+      <w:r>
+        <w:t xml:space="preserve">. </w:t>
+      </w:r>
+      <w:r>
+        <w:rPr>
+          <w:rFonts w:hint="eastAsia"/>
+        </w:rPr>
+        <w:t>返回整个种群：</w:t>
+      </w:r>
+    </w:p>
+    <w:p>
+      <w:pPr>
+        <w:pStyle w:val="l2"/>
+        <w:shd w:val="clear" w:color="auto" w:fill="FCFCFC"/>
+        <w:rPr>
+          <w:rStyle w:val="typ"/>
+          <w:rFonts w:ascii="Consolas" w:hAnsi="Consolas"/>
+          <w:color w:val="4271AE"/>
+          <w:sz w:val="21"/>
+          <w:szCs w:val="21"/>
+          <w:bdr w:val="none" w:sz="0" w:space="0" w:color="auto" w:frame="1"/>
+        </w:rPr>
+      </w:pPr>
+      <w:r>
+        <w:rPr>
+          <w:rStyle w:val="kwd"/>
+          <w:rFonts w:ascii="Consolas" w:hAnsi="Consolas"/>
+          <w:color w:val="8959A8"/>
+          <w:sz w:val="21"/>
+          <w:szCs w:val="21"/>
+          <w:bdr w:val="none" w:sz="0" w:space="0" w:color="auto" w:frame="1"/>
+        </w:rPr>
+        <w:t>return</w:t>
+      </w:r>
+      <w:r>
+        <w:rPr>
+          <w:rStyle w:val="pln"/>
+          <w:rFonts w:ascii="Consolas" w:hAnsi="Consolas"/>
+          <w:color w:val="4D4D4C"/>
+          <w:sz w:val="21"/>
+          <w:szCs w:val="21"/>
+          <w:bdr w:val="none" w:sz="0" w:space="0" w:color="auto" w:frame="1"/>
+        </w:rPr>
+        <w:t xml:space="preserve"> </w:t>
+      </w:r>
+      <w:r>
+        <w:rPr>
+          <w:rStyle w:val="typ"/>
+          <w:rFonts w:ascii="Consolas" w:hAnsi="Consolas"/>
+          <w:color w:val="4271AE"/>
+          <w:sz w:val="21"/>
+          <w:szCs w:val="21"/>
+          <w:bdr w:val="none" w:sz="0" w:space="0" w:color="auto" w:frame="1"/>
+        </w:rPr>
+        <w:t>Population</w:t>
+      </w:r>
+    </w:p>
+    <w:p>
+      <w:pPr>
+        <w:pStyle w:val="a7"/>
+        <w:ind w:firstLineChars="0" w:firstLine="0"/>
+        <w:rPr>
+          <w:rFonts w:hint="eastAsia"/>
+        </w:rPr>
+      </w:pPr>
+      <w:r>
+        <w:rPr>
+          <w:rFonts w:hint="eastAsia"/>
+        </w:rPr>
+        <w:t>使用时</w:t>
+      </w:r>
+      <w:r>
+        <w:rPr>
+          <w:rFonts w:hint="eastAsia"/>
+        </w:rPr>
+        <w:t>用户只需要在</w:t>
+      </w:r>
+      <w:r>
+        <w:t>Optimization</w:t>
+      </w:r>
+      <w:r>
+        <w:rPr>
+          <w:rFonts w:hint="eastAsia"/>
+        </w:rPr>
+        <w:t>中编写相应的代码，最后得到整个种群即可</w:t>
+      </w:r>
+      <w:r>
+        <w:rPr>
+          <w:rFonts w:hint="eastAsia"/>
+        </w:rPr>
+        <w:t>。</w:t>
+      </w:r>
+    </w:p>
+    <w:p>
+      <w:pPr>
+        <w:widowControl/>
+        <w:jc w:val="left"/>
+      </w:pPr>
+      <w:r>
+        <w:br w:type="page"/>
+      </w:r>
+    </w:p>
+    <w:p>
+      <w:pPr>
+        <w:pStyle w:val="1"/>
+      </w:pPr>
+      <w:bookmarkStart w:id="3" w:name="_Toc68701048"/>
+      <w:r>
+        <w:lastRenderedPageBreak/>
+        <w:t>3</w:t>
+      </w:r>
+      <w:r>
+        <w:t xml:space="preserve">. </w:t>
+      </w:r>
+      <w:r>
+        <w:rPr>
+          <w:rFonts w:hint="eastAsia"/>
+        </w:rPr>
         <w:t>个体类</w:t>
       </w:r>
+      <w:bookmarkEnd w:id="3"/>
     </w:p>
     <w:p>
       <w:pPr>
@@ -1898,9 +5409,6 @@
               <w:pStyle w:val="a7"/>
               <w:ind w:firstLineChars="0" w:firstLine="0"/>
               <w:jc w:val="center"/>
-              <w:rPr>
-                <w:rFonts w:hint="eastAsia"/>
-              </w:rPr>
             </w:pPr>
             <w:r>
               <w:rPr>
@@ -1920,9 +5428,6 @@
             <w:pPr>
               <w:pStyle w:val="a7"/>
               <w:ind w:firstLineChars="0" w:firstLine="0"/>
-              <w:rPr>
-                <w:rFonts w:hint="eastAsia"/>
-              </w:rPr>
             </w:pPr>
             <w:r>
               <w:rPr>
@@ -1940,15 +5445,20 @@
             <w:pPr>
               <w:pStyle w:val="a7"/>
               <w:ind w:firstLineChars="0" w:firstLine="0"/>
+            </w:pPr>
+            <w:proofErr w:type="gramStart"/>
+            <w:r>
               <w:rPr>
                 <w:rFonts w:hint="eastAsia"/>
               </w:rPr>
-            </w:pPr>
+              <w:t>解所求解</w:t>
+            </w:r>
+            <w:proofErr w:type="gramEnd"/>
             <w:r>
               <w:rPr>
                 <w:rFonts w:hint="eastAsia"/>
               </w:rPr>
-              <w:t>解所求解的问题</w:t>
+              <w:t>的问题</w:t>
             </w:r>
           </w:p>
         </w:tc>
@@ -1970,10 +5480,7 @@
               <w:rPr>
                 <w:rFonts w:hint="eastAsia"/>
               </w:rPr>
-              <w:t>P</w:t>
-            </w:r>
-            <w:r>
-              <w:t>opDec</w:t>
+              <w:t>Population</w:t>
             </w:r>
           </w:p>
         </w:tc>
@@ -1988,6 +5495,55 @@
               <w:rPr>
                 <w:rFonts w:hint="eastAsia"/>
               </w:rPr>
+            </w:pPr>
+            <w:proofErr w:type="gramStart"/>
+            <w:r>
+              <w:rPr>
+                <w:rFonts w:hint="eastAsia"/>
+              </w:rPr>
+              <w:t>解所组成</w:t>
+            </w:r>
+            <w:proofErr w:type="gramEnd"/>
+            <w:r>
+              <w:rPr>
+                <w:rFonts w:hint="eastAsia"/>
+              </w:rPr>
+              <w:t>的种群</w:t>
+            </w:r>
+          </w:p>
+        </w:tc>
+      </w:tr>
+      <w:tr>
+        <w:tc>
+          <w:tcPr>
+            <w:tcW w:w="4148" w:type="dxa"/>
+          </w:tcPr>
+          <w:p>
+            <w:pPr>
+              <w:pStyle w:val="a7"/>
+              <w:ind w:firstLineChars="0" w:firstLine="0"/>
+            </w:pPr>
+            <w:proofErr w:type="spellStart"/>
+            <w:r>
+              <w:rPr>
+                <w:rFonts w:hint="eastAsia"/>
+              </w:rPr>
+              <w:t>P</w:t>
+            </w:r>
+            <w:r>
+              <w:t>opDec</w:t>
+            </w:r>
+            <w:proofErr w:type="spellEnd"/>
+          </w:p>
+        </w:tc>
+        <w:tc>
+          <w:tcPr>
+            <w:tcW w:w="4148" w:type="dxa"/>
+          </w:tcPr>
+          <w:p>
+            <w:pPr>
+              <w:pStyle w:val="a7"/>
+              <w:ind w:firstLineChars="0" w:firstLine="0"/>
             </w:pPr>
             <w:r>
               <w:rPr>
@@ -2007,15 +5563,53 @@
             <w:pPr>
               <w:pStyle w:val="a7"/>
               <w:ind w:firstLineChars="0" w:firstLine="0"/>
+            </w:pPr>
+            <w:proofErr w:type="spellStart"/>
+            <w:r>
               <w:rPr>
                 <w:rFonts w:hint="eastAsia"/>
               </w:rPr>
+              <w:t>PopObj</w:t>
+            </w:r>
+            <w:proofErr w:type="spellEnd"/>
+          </w:p>
+        </w:tc>
+        <w:tc>
+          <w:tcPr>
+            <w:tcW w:w="4148" w:type="dxa"/>
+          </w:tcPr>
+          <w:p>
+            <w:pPr>
+              <w:pStyle w:val="a7"/>
+              <w:ind w:firstLineChars="0" w:firstLine="0"/>
             </w:pPr>
             <w:r>
               <w:rPr>
                 <w:rFonts w:hint="eastAsia"/>
               </w:rPr>
-              <w:t>PopObj</w:t>
+              <w:t>解的适应度值</w:t>
+            </w:r>
+          </w:p>
+        </w:tc>
+      </w:tr>
+      <w:tr>
+        <w:tc>
+          <w:tcPr>
+            <w:tcW w:w="4148" w:type="dxa"/>
+          </w:tcPr>
+          <w:p>
+            <w:pPr>
+              <w:pStyle w:val="a7"/>
+              <w:ind w:firstLineChars="0" w:firstLine="0"/>
+              <w:rPr>
+                <w:rFonts w:hint="eastAsia"/>
+              </w:rPr>
+            </w:pPr>
+            <w:r>
+              <w:rPr>
+                <w:rFonts w:hint="eastAsia"/>
+              </w:rPr>
+              <w:t>decs</w:t>
             </w:r>
           </w:p>
         </w:tc>
@@ -2035,7 +5629,51 @@
               <w:rPr>
                 <w:rFonts w:hint="eastAsia"/>
               </w:rPr>
-              <w:t>解的适应度值</w:t>
+              <w:t>种群中所有的决策变量</w:t>
+            </w:r>
+          </w:p>
+        </w:tc>
+      </w:tr>
+      <w:tr>
+        <w:tc>
+          <w:tcPr>
+            <w:tcW w:w="4148" w:type="dxa"/>
+          </w:tcPr>
+          <w:p>
+            <w:pPr>
+              <w:pStyle w:val="a7"/>
+              <w:ind w:firstLineChars="0" w:firstLine="0"/>
+              <w:rPr>
+                <w:rFonts w:hint="eastAsia"/>
+              </w:rPr>
+            </w:pPr>
+            <w:proofErr w:type="spellStart"/>
+            <w:r>
+              <w:rPr>
+                <w:rFonts w:hint="eastAsia"/>
+              </w:rPr>
+              <w:t>objs</w:t>
+            </w:r>
+            <w:proofErr w:type="spellEnd"/>
+          </w:p>
+        </w:tc>
+        <w:tc>
+          <w:tcPr>
+            <w:tcW w:w="4148" w:type="dxa"/>
+          </w:tcPr>
+          <w:p>
+            <w:pPr>
+              <w:pStyle w:val="a7"/>
+              <w:ind w:firstLineChars="0" w:firstLine="0"/>
+              <w:rPr>
+                <w:rFonts w:hint="eastAsia"/>
+              </w:rPr>
+            </w:pPr>
+            <w:r>
+              <w:rPr>
+                <w:rFonts w:hint="eastAsia"/>
+              </w:rPr>
+              <w:t>种群中所有的适应度值</w:t>
             </w:r>
           </w:p>
         </w:tc>
@@ -2084,6 +5722,7 @@
           <w:szCs w:val="18"/>
         </w:rPr>
       </w:pPr>
+      <w:proofErr w:type="gramStart"/>
       <w:r>
         <w:rPr>
           <w:rFonts w:ascii="Consolas" w:eastAsia="宋体" w:hAnsi="Consolas" w:cs="宋体"/>
@@ -2104,6 +5743,8 @@
         </w:rPr>
         <w:t>(</w:t>
       </w:r>
+      <w:proofErr w:type="spellStart"/>
+      <w:proofErr w:type="gramEnd"/>
       <w:r>
         <w:rPr>
           <w:rFonts w:ascii="Consolas" w:eastAsia="宋体" w:hAnsi="Consolas" w:cs="宋体"/>
@@ -2154,6 +5795,7 @@
         </w:rPr>
         <w:t>random</w:t>
       </w:r>
+      <w:proofErr w:type="spellEnd"/>
       <w:r>
         <w:rPr>
           <w:rFonts w:ascii="Consolas" w:eastAsia="宋体" w:hAnsi="Consolas" w:cs="宋体"/>
@@ -2209,9 +5851,6 @@
       <w:pPr>
         <w:pStyle w:val="a7"/>
         <w:ind w:firstLineChars="0" w:firstLine="0"/>
-        <w:rPr>
-          <w:rFonts w:hint="eastAsia"/>
-        </w:rPr>
       </w:pPr>
       <w:r>
         <w:rPr>
@@ -2227,11 +5866,1847 @@
           <w:rFonts w:hint="eastAsia"/>
         </w:rPr>
         <w:t>的种群。</w:t>
+      </w:r>
+    </w:p>
+    <w:p>
+      <w:pPr>
+        <w:widowControl/>
+        <w:jc w:val="left"/>
+      </w:pPr>
+      <w:r>
+        <w:br w:type="page"/>
+      </w:r>
+    </w:p>
+    <w:p>
+      <w:pPr>
+        <w:pStyle w:val="1"/>
+      </w:pPr>
+      <w:bookmarkStart w:id="4" w:name="_Toc68701049"/>
+      <w:r>
+        <w:rPr>
+          <w:rFonts w:hint="eastAsia"/>
+        </w:rPr>
+        <w:lastRenderedPageBreak/>
+        <w:t>4、运行方法</w:t>
+      </w:r>
+      <w:bookmarkEnd w:id="4"/>
+    </w:p>
+    <w:p>
+      <w:pPr>
+        <w:pStyle w:val="a7"/>
+        <w:ind w:firstLineChars="0" w:firstLine="0"/>
+      </w:pPr>
+      <w:r>
+        <w:rPr>
+          <w:rFonts w:hint="eastAsia"/>
+        </w:rPr>
+        <w:t>文件main</w:t>
+      </w:r>
+      <w:r>
+        <w:t>.py</w:t>
+      </w:r>
+      <w:r>
+        <w:rPr>
+          <w:rFonts w:hint="eastAsia"/>
+        </w:rPr>
+        <w:t>中定义了平台的运行方法，如下所示</w:t>
+      </w:r>
+      <w:r>
+        <w:rPr>
+          <w:rFonts w:hint="eastAsia"/>
+        </w:rPr>
+        <w:t>：、</w:t>
+      </w:r>
+    </w:p>
+    <w:p>
+      <w:pPr>
+        <w:pStyle w:val="l0"/>
+        <w:numPr>
+          <w:ilvl w:val="0"/>
+          <w:numId w:val="8"/>
+        </w:numPr>
+        <w:shd w:val="clear" w:color="auto" w:fill="FCFCFC"/>
+        <w:ind w:left="360"/>
+        <w:rPr>
+          <w:rFonts w:ascii="Consolas" w:hAnsi="Consolas"/>
+          <w:color w:val="999999"/>
+          <w:sz w:val="18"/>
+          <w:szCs w:val="18"/>
+        </w:rPr>
+      </w:pPr>
+      <w:r>
+        <w:rPr>
+          <w:rStyle w:val="kwd"/>
+          <w:rFonts w:ascii="Consolas" w:hAnsi="Consolas"/>
+          <w:color w:val="8959A8"/>
+          <w:sz w:val="21"/>
+          <w:szCs w:val="21"/>
+          <w:bdr w:val="none" w:sz="0" w:space="0" w:color="auto" w:frame="1"/>
+        </w:rPr>
+        <w:t>import</w:t>
+      </w:r>
+      <w:r>
+        <w:rPr>
+          <w:rStyle w:val="pln"/>
+          <w:rFonts w:ascii="Consolas" w:hAnsi="Consolas"/>
+          <w:color w:val="4D4D4C"/>
+          <w:sz w:val="21"/>
+          <w:szCs w:val="21"/>
+          <w:bdr w:val="none" w:sz="0" w:space="0" w:color="auto" w:frame="1"/>
+        </w:rPr>
+        <w:t xml:space="preserve"> </w:t>
+      </w:r>
+      <w:proofErr w:type="gramStart"/>
+      <w:r>
+        <w:rPr>
+          <w:rStyle w:val="pln"/>
+          <w:rFonts w:ascii="Consolas" w:hAnsi="Consolas"/>
+          <w:color w:val="4D4D4C"/>
+          <w:sz w:val="21"/>
+          <w:szCs w:val="21"/>
+          <w:bdr w:val="none" w:sz="0" w:space="0" w:color="auto" w:frame="1"/>
+        </w:rPr>
+        <w:t>config</w:t>
+      </w:r>
+      <w:proofErr w:type="gramEnd"/>
+    </w:p>
+    <w:p>
+      <w:pPr>
+        <w:pStyle w:val="l1"/>
+        <w:numPr>
+          <w:ilvl w:val="0"/>
+          <w:numId w:val="8"/>
+        </w:numPr>
+        <w:shd w:val="clear" w:color="auto" w:fill="FCFCFC"/>
+        <w:ind w:left="360"/>
+        <w:rPr>
+          <w:rFonts w:ascii="Consolas" w:hAnsi="Consolas"/>
+          <w:color w:val="999999"/>
+          <w:sz w:val="18"/>
+          <w:szCs w:val="18"/>
+        </w:rPr>
+      </w:pPr>
+      <w:r>
+        <w:rPr>
+          <w:rStyle w:val="kwd"/>
+          <w:rFonts w:ascii="Consolas" w:hAnsi="Consolas"/>
+          <w:color w:val="8959A8"/>
+          <w:sz w:val="21"/>
+          <w:szCs w:val="21"/>
+          <w:bdr w:val="none" w:sz="0" w:space="0" w:color="auto" w:frame="1"/>
+        </w:rPr>
+        <w:t>from</w:t>
+      </w:r>
+      <w:r>
+        <w:rPr>
+          <w:rStyle w:val="pln"/>
+          <w:rFonts w:ascii="Consolas" w:hAnsi="Consolas"/>
+          <w:color w:val="4D4D4C"/>
+          <w:sz w:val="21"/>
+          <w:szCs w:val="21"/>
+          <w:bdr w:val="none" w:sz="0" w:space="0" w:color="auto" w:frame="1"/>
+        </w:rPr>
+        <w:t xml:space="preserve"> </w:t>
+      </w:r>
+      <w:proofErr w:type="spellStart"/>
+      <w:r>
+        <w:rPr>
+          <w:rStyle w:val="typ"/>
+          <w:rFonts w:ascii="Consolas" w:hAnsi="Consolas"/>
+          <w:color w:val="4271AE"/>
+          <w:sz w:val="21"/>
+          <w:szCs w:val="21"/>
+          <w:bdr w:val="none" w:sz="0" w:space="0" w:color="auto" w:frame="1"/>
+        </w:rPr>
+        <w:t>Problems</w:t>
+      </w:r>
+      <w:r>
+        <w:rPr>
+          <w:rStyle w:val="pun"/>
+          <w:rFonts w:ascii="Consolas" w:hAnsi="Consolas"/>
+          <w:color w:val="666600"/>
+          <w:sz w:val="21"/>
+          <w:szCs w:val="21"/>
+          <w:bdr w:val="none" w:sz="0" w:space="0" w:color="auto" w:frame="1"/>
+        </w:rPr>
+        <w:t>.</w:t>
+      </w:r>
+      <w:r>
+        <w:rPr>
+          <w:rStyle w:val="typ"/>
+          <w:rFonts w:ascii="Consolas" w:hAnsi="Consolas"/>
+          <w:color w:val="4271AE"/>
+          <w:sz w:val="21"/>
+          <w:szCs w:val="21"/>
+          <w:bdr w:val="none" w:sz="0" w:space="0" w:color="auto" w:frame="1"/>
+        </w:rPr>
+        <w:t>Mesh_Simplification</w:t>
+      </w:r>
+      <w:r>
+        <w:rPr>
+          <w:rStyle w:val="pun"/>
+          <w:rFonts w:ascii="Consolas" w:hAnsi="Consolas"/>
+          <w:color w:val="666600"/>
+          <w:sz w:val="21"/>
+          <w:szCs w:val="21"/>
+          <w:bdr w:val="none" w:sz="0" w:space="0" w:color="auto" w:frame="1"/>
+        </w:rPr>
+        <w:t>.</w:t>
+      </w:r>
+      <w:r>
+        <w:rPr>
+          <w:rStyle w:val="typ"/>
+          <w:rFonts w:ascii="Consolas" w:hAnsi="Consolas"/>
+          <w:color w:val="4271AE"/>
+          <w:sz w:val="21"/>
+          <w:szCs w:val="21"/>
+          <w:bdr w:val="none" w:sz="0" w:space="0" w:color="auto" w:frame="1"/>
+        </w:rPr>
+        <w:t>Mesh_Simplification</w:t>
+      </w:r>
+      <w:proofErr w:type="spellEnd"/>
+      <w:r>
+        <w:rPr>
+          <w:rStyle w:val="pln"/>
+          <w:rFonts w:ascii="Consolas" w:hAnsi="Consolas"/>
+          <w:color w:val="4D4D4C"/>
+          <w:sz w:val="21"/>
+          <w:szCs w:val="21"/>
+          <w:bdr w:val="none" w:sz="0" w:space="0" w:color="auto" w:frame="1"/>
+        </w:rPr>
+        <w:t xml:space="preserve"> </w:t>
+      </w:r>
+      <w:r>
+        <w:rPr>
+          <w:rStyle w:val="kwd"/>
+          <w:rFonts w:ascii="Consolas" w:hAnsi="Consolas"/>
+          <w:color w:val="8959A8"/>
+          <w:sz w:val="21"/>
+          <w:szCs w:val="21"/>
+          <w:bdr w:val="none" w:sz="0" w:space="0" w:color="auto" w:frame="1"/>
+        </w:rPr>
+        <w:t>import</w:t>
+      </w:r>
+      <w:r>
+        <w:rPr>
+          <w:rStyle w:val="pln"/>
+          <w:rFonts w:ascii="Consolas" w:hAnsi="Consolas"/>
+          <w:color w:val="4D4D4C"/>
+          <w:sz w:val="21"/>
+          <w:szCs w:val="21"/>
+          <w:bdr w:val="none" w:sz="0" w:space="0" w:color="auto" w:frame="1"/>
+        </w:rPr>
+        <w:t xml:space="preserve"> </w:t>
+      </w:r>
+      <w:proofErr w:type="spellStart"/>
+      <w:r>
+        <w:rPr>
+          <w:rStyle w:val="typ"/>
+          <w:rFonts w:ascii="Consolas" w:hAnsi="Consolas"/>
+          <w:color w:val="4271AE"/>
+          <w:sz w:val="21"/>
+          <w:szCs w:val="21"/>
+          <w:bdr w:val="none" w:sz="0" w:space="0" w:color="auto" w:frame="1"/>
+        </w:rPr>
+        <w:t>Mesh_Simplification</w:t>
+      </w:r>
+      <w:proofErr w:type="spellEnd"/>
+    </w:p>
+    <w:p>
+      <w:pPr>
+        <w:pStyle w:val="l2"/>
+        <w:numPr>
+          <w:ilvl w:val="0"/>
+          <w:numId w:val="8"/>
+        </w:numPr>
+        <w:shd w:val="clear" w:color="auto" w:fill="FCFCFC"/>
+        <w:ind w:left="360"/>
+        <w:rPr>
+          <w:rFonts w:ascii="Consolas" w:hAnsi="Consolas"/>
+          <w:color w:val="999999"/>
+          <w:sz w:val="18"/>
+          <w:szCs w:val="18"/>
+        </w:rPr>
+      </w:pPr>
+      <w:r>
+        <w:rPr>
+          <w:rStyle w:val="kwd"/>
+          <w:rFonts w:ascii="Consolas" w:hAnsi="Consolas"/>
+          <w:color w:val="8959A8"/>
+          <w:sz w:val="21"/>
+          <w:szCs w:val="21"/>
+          <w:bdr w:val="none" w:sz="0" w:space="0" w:color="auto" w:frame="1"/>
+        </w:rPr>
+        <w:t>from</w:t>
+      </w:r>
+      <w:r>
+        <w:rPr>
+          <w:rStyle w:val="pln"/>
+          <w:rFonts w:ascii="Consolas" w:hAnsi="Consolas"/>
+          <w:color w:val="4D4D4C"/>
+          <w:sz w:val="21"/>
+          <w:szCs w:val="21"/>
+          <w:bdr w:val="none" w:sz="0" w:space="0" w:color="auto" w:frame="1"/>
+        </w:rPr>
+        <w:t xml:space="preserve"> </w:t>
+      </w:r>
+      <w:proofErr w:type="spellStart"/>
+      <w:r>
+        <w:rPr>
+          <w:rStyle w:val="typ"/>
+          <w:rFonts w:ascii="Consolas" w:hAnsi="Consolas"/>
+          <w:color w:val="4271AE"/>
+          <w:sz w:val="21"/>
+          <w:szCs w:val="21"/>
+          <w:bdr w:val="none" w:sz="0" w:space="0" w:color="auto" w:frame="1"/>
+        </w:rPr>
+        <w:t>Algorithms</w:t>
+      </w:r>
+      <w:r>
+        <w:rPr>
+          <w:rStyle w:val="pun"/>
+          <w:rFonts w:ascii="Consolas" w:hAnsi="Consolas"/>
+          <w:color w:val="666600"/>
+          <w:sz w:val="21"/>
+          <w:szCs w:val="21"/>
+          <w:bdr w:val="none" w:sz="0" w:space="0" w:color="auto" w:frame="1"/>
+        </w:rPr>
+        <w:t>.</w:t>
+      </w:r>
+      <w:r>
+        <w:rPr>
+          <w:rStyle w:val="pln"/>
+          <w:rFonts w:ascii="Consolas" w:hAnsi="Consolas"/>
+          <w:color w:val="4D4D4C"/>
+          <w:sz w:val="21"/>
+          <w:szCs w:val="21"/>
+          <w:bdr w:val="none" w:sz="0" w:space="0" w:color="auto" w:frame="1"/>
+        </w:rPr>
+        <w:t>PSO</w:t>
+      </w:r>
+      <w:r>
+        <w:rPr>
+          <w:rStyle w:val="pun"/>
+          <w:rFonts w:ascii="Consolas" w:hAnsi="Consolas"/>
+          <w:color w:val="666600"/>
+          <w:sz w:val="21"/>
+          <w:szCs w:val="21"/>
+          <w:bdr w:val="none" w:sz="0" w:space="0" w:color="auto" w:frame="1"/>
+        </w:rPr>
+        <w:t>.</w:t>
+      </w:r>
+      <w:r>
+        <w:rPr>
+          <w:rStyle w:val="pln"/>
+          <w:rFonts w:ascii="Consolas" w:hAnsi="Consolas"/>
+          <w:color w:val="4D4D4C"/>
+          <w:sz w:val="21"/>
+          <w:szCs w:val="21"/>
+          <w:bdr w:val="none" w:sz="0" w:space="0" w:color="auto" w:frame="1"/>
+        </w:rPr>
+        <w:t>PSO</w:t>
+      </w:r>
+      <w:proofErr w:type="spellEnd"/>
+      <w:r>
+        <w:rPr>
+          <w:rStyle w:val="pln"/>
+          <w:rFonts w:ascii="Consolas" w:hAnsi="Consolas"/>
+          <w:color w:val="4D4D4C"/>
+          <w:sz w:val="21"/>
+          <w:szCs w:val="21"/>
+          <w:bdr w:val="none" w:sz="0" w:space="0" w:color="auto" w:frame="1"/>
+        </w:rPr>
+        <w:t xml:space="preserve"> </w:t>
+      </w:r>
+      <w:r>
+        <w:rPr>
+          <w:rStyle w:val="kwd"/>
+          <w:rFonts w:ascii="Consolas" w:hAnsi="Consolas"/>
+          <w:color w:val="8959A8"/>
+          <w:sz w:val="21"/>
+          <w:szCs w:val="21"/>
+          <w:bdr w:val="none" w:sz="0" w:space="0" w:color="auto" w:frame="1"/>
+        </w:rPr>
+        <w:t>import</w:t>
+      </w:r>
+      <w:r>
+        <w:rPr>
+          <w:rStyle w:val="pln"/>
+          <w:rFonts w:ascii="Consolas" w:hAnsi="Consolas"/>
+          <w:color w:val="4D4D4C"/>
+          <w:sz w:val="21"/>
+          <w:szCs w:val="21"/>
+          <w:bdr w:val="none" w:sz="0" w:space="0" w:color="auto" w:frame="1"/>
+        </w:rPr>
+        <w:t xml:space="preserve"> PSO</w:t>
+      </w:r>
+    </w:p>
+    <w:p>
+      <w:pPr>
+        <w:pStyle w:val="l3"/>
+        <w:numPr>
+          <w:ilvl w:val="0"/>
+          <w:numId w:val="8"/>
+        </w:numPr>
+        <w:shd w:val="clear" w:color="auto" w:fill="FCFCFC"/>
+        <w:ind w:left="360"/>
+        <w:rPr>
+          <w:rFonts w:ascii="Consolas" w:hAnsi="Consolas"/>
+          <w:color w:val="999999"/>
+          <w:sz w:val="18"/>
+          <w:szCs w:val="18"/>
+        </w:rPr>
+      </w:pPr>
+    </w:p>
+    <w:p>
+      <w:pPr>
+        <w:pStyle w:val="l4"/>
+        <w:numPr>
+          <w:ilvl w:val="0"/>
+          <w:numId w:val="8"/>
+        </w:numPr>
+        <w:shd w:val="clear" w:color="auto" w:fill="FCFCFC"/>
+        <w:ind w:left="360"/>
+        <w:rPr>
+          <w:rFonts w:ascii="Consolas" w:hAnsi="Consolas"/>
+          <w:color w:val="999999"/>
+          <w:sz w:val="18"/>
+          <w:szCs w:val="18"/>
+        </w:rPr>
+      </w:pPr>
+      <w:r>
+        <w:rPr>
+          <w:rStyle w:val="kwd"/>
+          <w:rFonts w:ascii="Consolas" w:hAnsi="Consolas"/>
+          <w:color w:val="8959A8"/>
+          <w:sz w:val="21"/>
+          <w:szCs w:val="21"/>
+          <w:bdr w:val="none" w:sz="0" w:space="0" w:color="auto" w:frame="1"/>
+        </w:rPr>
+        <w:t>if</w:t>
+      </w:r>
+      <w:r>
+        <w:rPr>
+          <w:rStyle w:val="pln"/>
+          <w:rFonts w:ascii="Consolas" w:hAnsi="Consolas"/>
+          <w:color w:val="4D4D4C"/>
+          <w:sz w:val="21"/>
+          <w:szCs w:val="21"/>
+          <w:bdr w:val="none" w:sz="0" w:space="0" w:color="auto" w:frame="1"/>
+        </w:rPr>
+        <w:t xml:space="preserve"> __name__ </w:t>
+      </w:r>
+      <w:r>
+        <w:rPr>
+          <w:rStyle w:val="pun"/>
+          <w:rFonts w:ascii="Consolas" w:hAnsi="Consolas"/>
+          <w:color w:val="666600"/>
+          <w:sz w:val="21"/>
+          <w:szCs w:val="21"/>
+          <w:bdr w:val="none" w:sz="0" w:space="0" w:color="auto" w:frame="1"/>
+        </w:rPr>
+        <w:t>==</w:t>
+      </w:r>
+      <w:r>
+        <w:rPr>
+          <w:rStyle w:val="pln"/>
+          <w:rFonts w:ascii="Consolas" w:hAnsi="Consolas"/>
+          <w:color w:val="4D4D4C"/>
+          <w:sz w:val="21"/>
+          <w:szCs w:val="21"/>
+          <w:bdr w:val="none" w:sz="0" w:space="0" w:color="auto" w:frame="1"/>
+        </w:rPr>
+        <w:t xml:space="preserve"> </w:t>
+      </w:r>
+      <w:r>
+        <w:rPr>
+          <w:rStyle w:val="str"/>
+          <w:rFonts w:ascii="Consolas" w:hAnsi="Consolas"/>
+          <w:color w:val="718C00"/>
+          <w:sz w:val="21"/>
+          <w:szCs w:val="21"/>
+          <w:bdr w:val="none" w:sz="0" w:space="0" w:color="auto" w:frame="1"/>
+        </w:rPr>
+        <w:t>'__main__'</w:t>
+      </w:r>
+      <w:r>
+        <w:rPr>
+          <w:rStyle w:val="pun"/>
+          <w:rFonts w:ascii="Consolas" w:hAnsi="Consolas"/>
+          <w:color w:val="666600"/>
+          <w:sz w:val="21"/>
+          <w:szCs w:val="21"/>
+          <w:bdr w:val="none" w:sz="0" w:space="0" w:color="auto" w:frame="1"/>
+        </w:rPr>
+        <w:t>:</w:t>
+      </w:r>
+    </w:p>
+    <w:p>
+      <w:pPr>
+        <w:pStyle w:val="l5"/>
+        <w:numPr>
+          <w:ilvl w:val="0"/>
+          <w:numId w:val="8"/>
+        </w:numPr>
+        <w:shd w:val="clear" w:color="auto" w:fill="FCFCFC"/>
+        <w:ind w:left="360"/>
+        <w:rPr>
+          <w:rFonts w:ascii="Consolas" w:hAnsi="Consolas"/>
+          <w:color w:val="999999"/>
+          <w:sz w:val="18"/>
+          <w:szCs w:val="18"/>
+        </w:rPr>
+      </w:pPr>
+      <w:r>
+        <w:rPr>
+          <w:rStyle w:val="com"/>
+          <w:rFonts w:ascii="Consolas" w:hAnsi="Consolas"/>
+          <w:color w:val="8E908C"/>
+          <w:sz w:val="21"/>
+          <w:szCs w:val="21"/>
+          <w:bdr w:val="none" w:sz="0" w:space="0" w:color="auto" w:frame="1"/>
+        </w:rPr>
+        <w:t xml:space="preserve">    </w:t>
+      </w:r>
+      <w:r>
+        <w:rPr>
+          <w:rStyle w:val="com"/>
+          <w:rFonts w:ascii="Consolas" w:hAnsi="Consolas"/>
+          <w:color w:val="8E908C"/>
+          <w:sz w:val="21"/>
+          <w:szCs w:val="21"/>
+          <w:bdr w:val="none" w:sz="0" w:space="0" w:color="auto" w:frame="1"/>
+        </w:rPr>
+        <w:t># General parameter settings</w:t>
+      </w:r>
+    </w:p>
+    <w:p>
+      <w:pPr>
+        <w:pStyle w:val="l6"/>
+        <w:numPr>
+          <w:ilvl w:val="0"/>
+          <w:numId w:val="8"/>
+        </w:numPr>
+        <w:shd w:val="clear" w:color="auto" w:fill="FCFCFC"/>
+        <w:ind w:left="360"/>
+        <w:rPr>
+          <w:rFonts w:ascii="Consolas" w:hAnsi="Consolas"/>
+          <w:color w:val="999999"/>
+          <w:sz w:val="18"/>
+          <w:szCs w:val="18"/>
+        </w:rPr>
+      </w:pPr>
+      <w:r>
+        <w:rPr>
+          <w:rStyle w:val="pln"/>
+          <w:rFonts w:ascii="Consolas" w:hAnsi="Consolas"/>
+          <w:color w:val="4D4D4C"/>
+          <w:sz w:val="21"/>
+          <w:szCs w:val="21"/>
+          <w:bdr w:val="none" w:sz="0" w:space="0" w:color="auto" w:frame="1"/>
+        </w:rPr>
+        <w:t xml:space="preserve">    </w:t>
+      </w:r>
+      <w:proofErr w:type="spellStart"/>
+      <w:r>
+        <w:rPr>
+          <w:rStyle w:val="pln"/>
+          <w:rFonts w:ascii="Consolas" w:hAnsi="Consolas"/>
+          <w:color w:val="4D4D4C"/>
+          <w:sz w:val="21"/>
+          <w:szCs w:val="21"/>
+          <w:bdr w:val="none" w:sz="0" w:space="0" w:color="auto" w:frame="1"/>
+        </w:rPr>
+        <w:t>config</w:t>
+      </w:r>
+      <w:r>
+        <w:rPr>
+          <w:rStyle w:val="pun"/>
+          <w:rFonts w:ascii="Consolas" w:hAnsi="Consolas"/>
+          <w:color w:val="666600"/>
+          <w:sz w:val="21"/>
+          <w:szCs w:val="21"/>
+          <w:bdr w:val="none" w:sz="0" w:space="0" w:color="auto" w:frame="1"/>
+        </w:rPr>
+        <w:t>.</w:t>
+      </w:r>
+      <w:r>
+        <w:rPr>
+          <w:rStyle w:val="pln"/>
+          <w:rFonts w:ascii="Consolas" w:hAnsi="Consolas"/>
+          <w:color w:val="4D4D4C"/>
+          <w:sz w:val="21"/>
+          <w:szCs w:val="21"/>
+          <w:bdr w:val="none" w:sz="0" w:space="0" w:color="auto" w:frame="1"/>
+        </w:rPr>
+        <w:t>M</w:t>
+      </w:r>
+      <w:proofErr w:type="spellEnd"/>
+      <w:r>
+        <w:rPr>
+          <w:rStyle w:val="pln"/>
+          <w:rFonts w:ascii="Consolas" w:hAnsi="Consolas"/>
+          <w:color w:val="4D4D4C"/>
+          <w:sz w:val="21"/>
+          <w:szCs w:val="21"/>
+          <w:bdr w:val="none" w:sz="0" w:space="0" w:color="auto" w:frame="1"/>
+        </w:rPr>
+        <w:t xml:space="preserve"> </w:t>
+      </w:r>
+      <w:r>
+        <w:rPr>
+          <w:rStyle w:val="pun"/>
+          <w:rFonts w:ascii="Consolas" w:hAnsi="Consolas"/>
+          <w:color w:val="666600"/>
+          <w:sz w:val="21"/>
+          <w:szCs w:val="21"/>
+          <w:bdr w:val="none" w:sz="0" w:space="0" w:color="auto" w:frame="1"/>
+        </w:rPr>
+        <w:t>=</w:t>
+      </w:r>
+      <w:r>
+        <w:rPr>
+          <w:rStyle w:val="pln"/>
+          <w:rFonts w:ascii="Consolas" w:hAnsi="Consolas"/>
+          <w:color w:val="4D4D4C"/>
+          <w:sz w:val="21"/>
+          <w:szCs w:val="21"/>
+          <w:bdr w:val="none" w:sz="0" w:space="0" w:color="auto" w:frame="1"/>
+        </w:rPr>
+        <w:t xml:space="preserve"> </w:t>
+      </w:r>
+      <w:r>
+        <w:rPr>
+          <w:rStyle w:val="lit"/>
+          <w:rFonts w:ascii="Consolas" w:hAnsi="Consolas"/>
+          <w:color w:val="006666"/>
+          <w:sz w:val="21"/>
+          <w:szCs w:val="21"/>
+          <w:bdr w:val="none" w:sz="0" w:space="0" w:color="auto" w:frame="1"/>
+        </w:rPr>
+        <w:t>1</w:t>
+      </w:r>
+    </w:p>
+    <w:p>
+      <w:pPr>
+        <w:pStyle w:val="l7"/>
+        <w:numPr>
+          <w:ilvl w:val="0"/>
+          <w:numId w:val="8"/>
+        </w:numPr>
+        <w:shd w:val="clear" w:color="auto" w:fill="FCFCFC"/>
+        <w:ind w:left="360"/>
+        <w:rPr>
+          <w:rFonts w:ascii="Consolas" w:hAnsi="Consolas"/>
+          <w:color w:val="999999"/>
+          <w:sz w:val="18"/>
+          <w:szCs w:val="18"/>
+        </w:rPr>
+      </w:pPr>
+      <w:r>
+        <w:rPr>
+          <w:rStyle w:val="pln"/>
+          <w:rFonts w:ascii="Consolas" w:hAnsi="Consolas"/>
+          <w:color w:val="4D4D4C"/>
+          <w:sz w:val="21"/>
+          <w:szCs w:val="21"/>
+          <w:bdr w:val="none" w:sz="0" w:space="0" w:color="auto" w:frame="1"/>
+        </w:rPr>
+        <w:t xml:space="preserve">    </w:t>
+      </w:r>
+      <w:proofErr w:type="spellStart"/>
+      <w:proofErr w:type="gramStart"/>
+      <w:r>
+        <w:rPr>
+          <w:rStyle w:val="pln"/>
+          <w:rFonts w:ascii="Consolas" w:hAnsi="Consolas"/>
+          <w:color w:val="4D4D4C"/>
+          <w:sz w:val="21"/>
+          <w:szCs w:val="21"/>
+          <w:bdr w:val="none" w:sz="0" w:space="0" w:color="auto" w:frame="1"/>
+        </w:rPr>
+        <w:t>config</w:t>
+      </w:r>
+      <w:r>
+        <w:rPr>
+          <w:rStyle w:val="pun"/>
+          <w:rFonts w:ascii="Consolas" w:hAnsi="Consolas"/>
+          <w:color w:val="666600"/>
+          <w:sz w:val="21"/>
+          <w:szCs w:val="21"/>
+          <w:bdr w:val="none" w:sz="0" w:space="0" w:color="auto" w:frame="1"/>
+        </w:rPr>
+        <w:t>.</w:t>
+      </w:r>
+      <w:r>
+        <w:rPr>
+          <w:rStyle w:val="pln"/>
+          <w:rFonts w:ascii="Consolas" w:hAnsi="Consolas"/>
+          <w:color w:val="4D4D4C"/>
+          <w:sz w:val="21"/>
+          <w:szCs w:val="21"/>
+          <w:bdr w:val="none" w:sz="0" w:space="0" w:color="auto" w:frame="1"/>
+        </w:rPr>
+        <w:t>N</w:t>
+      </w:r>
+      <w:proofErr w:type="spellEnd"/>
+      <w:proofErr w:type="gramEnd"/>
+      <w:r>
+        <w:rPr>
+          <w:rStyle w:val="pln"/>
+          <w:rFonts w:ascii="Consolas" w:hAnsi="Consolas"/>
+          <w:color w:val="4D4D4C"/>
+          <w:sz w:val="21"/>
+          <w:szCs w:val="21"/>
+          <w:bdr w:val="none" w:sz="0" w:space="0" w:color="auto" w:frame="1"/>
+        </w:rPr>
+        <w:t xml:space="preserve"> </w:t>
+      </w:r>
+      <w:r>
+        <w:rPr>
+          <w:rStyle w:val="pun"/>
+          <w:rFonts w:ascii="Consolas" w:hAnsi="Consolas"/>
+          <w:color w:val="666600"/>
+          <w:sz w:val="21"/>
+          <w:szCs w:val="21"/>
+          <w:bdr w:val="none" w:sz="0" w:space="0" w:color="auto" w:frame="1"/>
+        </w:rPr>
+        <w:t>=</w:t>
+      </w:r>
+      <w:r>
+        <w:rPr>
+          <w:rStyle w:val="pln"/>
+          <w:rFonts w:ascii="Consolas" w:hAnsi="Consolas"/>
+          <w:color w:val="4D4D4C"/>
+          <w:sz w:val="21"/>
+          <w:szCs w:val="21"/>
+          <w:bdr w:val="none" w:sz="0" w:space="0" w:color="auto" w:frame="1"/>
+        </w:rPr>
+        <w:t xml:space="preserve"> </w:t>
+      </w:r>
+      <w:r>
+        <w:rPr>
+          <w:rStyle w:val="lit"/>
+          <w:rFonts w:ascii="Consolas" w:hAnsi="Consolas"/>
+          <w:color w:val="006666"/>
+          <w:sz w:val="21"/>
+          <w:szCs w:val="21"/>
+          <w:bdr w:val="none" w:sz="0" w:space="0" w:color="auto" w:frame="1"/>
+        </w:rPr>
+        <w:t>10</w:t>
+      </w:r>
+    </w:p>
+    <w:p>
+      <w:pPr>
+        <w:pStyle w:val="l8"/>
+        <w:numPr>
+          <w:ilvl w:val="0"/>
+          <w:numId w:val="8"/>
+        </w:numPr>
+        <w:shd w:val="clear" w:color="auto" w:fill="FCFCFC"/>
+        <w:ind w:left="360"/>
+        <w:rPr>
+          <w:rFonts w:ascii="Consolas" w:hAnsi="Consolas"/>
+          <w:color w:val="999999"/>
+          <w:sz w:val="18"/>
+          <w:szCs w:val="18"/>
+        </w:rPr>
+      </w:pPr>
+      <w:r>
+        <w:rPr>
+          <w:rStyle w:val="pln"/>
+          <w:rFonts w:ascii="Consolas" w:hAnsi="Consolas"/>
+          <w:color w:val="4D4D4C"/>
+          <w:sz w:val="21"/>
+          <w:szCs w:val="21"/>
+          <w:bdr w:val="none" w:sz="0" w:space="0" w:color="auto" w:frame="1"/>
+        </w:rPr>
+        <w:t xml:space="preserve">    </w:t>
+      </w:r>
+      <w:proofErr w:type="spellStart"/>
+      <w:proofErr w:type="gramStart"/>
+      <w:r>
+        <w:rPr>
+          <w:rStyle w:val="pln"/>
+          <w:rFonts w:ascii="Consolas" w:hAnsi="Consolas"/>
+          <w:color w:val="4D4D4C"/>
+          <w:sz w:val="21"/>
+          <w:szCs w:val="21"/>
+          <w:bdr w:val="none" w:sz="0" w:space="0" w:color="auto" w:frame="1"/>
+        </w:rPr>
+        <w:t>config</w:t>
+      </w:r>
+      <w:r>
+        <w:rPr>
+          <w:rStyle w:val="pun"/>
+          <w:rFonts w:ascii="Consolas" w:hAnsi="Consolas"/>
+          <w:color w:val="666600"/>
+          <w:sz w:val="21"/>
+          <w:szCs w:val="21"/>
+          <w:bdr w:val="none" w:sz="0" w:space="0" w:color="auto" w:frame="1"/>
+        </w:rPr>
+        <w:t>.</w:t>
+      </w:r>
+      <w:r>
+        <w:rPr>
+          <w:rStyle w:val="pln"/>
+          <w:rFonts w:ascii="Consolas" w:hAnsi="Consolas"/>
+          <w:color w:val="4D4D4C"/>
+          <w:sz w:val="21"/>
+          <w:szCs w:val="21"/>
+          <w:bdr w:val="none" w:sz="0" w:space="0" w:color="auto" w:frame="1"/>
+        </w:rPr>
+        <w:t>D</w:t>
+      </w:r>
+      <w:proofErr w:type="spellEnd"/>
+      <w:proofErr w:type="gramEnd"/>
+      <w:r>
+        <w:rPr>
+          <w:rStyle w:val="pln"/>
+          <w:rFonts w:ascii="Consolas" w:hAnsi="Consolas"/>
+          <w:color w:val="4D4D4C"/>
+          <w:sz w:val="21"/>
+          <w:szCs w:val="21"/>
+          <w:bdr w:val="none" w:sz="0" w:space="0" w:color="auto" w:frame="1"/>
+        </w:rPr>
+        <w:t xml:space="preserve"> </w:t>
+      </w:r>
+      <w:r>
+        <w:rPr>
+          <w:rStyle w:val="pun"/>
+          <w:rFonts w:ascii="Consolas" w:hAnsi="Consolas"/>
+          <w:color w:val="666600"/>
+          <w:sz w:val="21"/>
+          <w:szCs w:val="21"/>
+          <w:bdr w:val="none" w:sz="0" w:space="0" w:color="auto" w:frame="1"/>
+        </w:rPr>
+        <w:t>=</w:t>
+      </w:r>
+      <w:r>
+        <w:rPr>
+          <w:rStyle w:val="pln"/>
+          <w:rFonts w:ascii="Consolas" w:hAnsi="Consolas"/>
+          <w:color w:val="4D4D4C"/>
+          <w:sz w:val="21"/>
+          <w:szCs w:val="21"/>
+          <w:bdr w:val="none" w:sz="0" w:space="0" w:color="auto" w:frame="1"/>
+        </w:rPr>
+        <w:t xml:space="preserve"> </w:t>
+      </w:r>
+      <w:r>
+        <w:rPr>
+          <w:rStyle w:val="lit"/>
+          <w:rFonts w:ascii="Consolas" w:hAnsi="Consolas"/>
+          <w:color w:val="006666"/>
+          <w:sz w:val="21"/>
+          <w:szCs w:val="21"/>
+          <w:bdr w:val="none" w:sz="0" w:space="0" w:color="auto" w:frame="1"/>
+        </w:rPr>
+        <w:t>10</w:t>
+      </w:r>
+    </w:p>
+    <w:p>
+      <w:pPr>
+        <w:pStyle w:val="l9"/>
+        <w:numPr>
+          <w:ilvl w:val="0"/>
+          <w:numId w:val="8"/>
+        </w:numPr>
+        <w:shd w:val="clear" w:color="auto" w:fill="FCFCFC"/>
+        <w:ind w:left="360"/>
+        <w:rPr>
+          <w:rFonts w:ascii="Consolas" w:hAnsi="Consolas"/>
+          <w:color w:val="999999"/>
+          <w:sz w:val="18"/>
+          <w:szCs w:val="18"/>
+        </w:rPr>
+      </w:pPr>
+      <w:r>
+        <w:rPr>
+          <w:rStyle w:val="pln"/>
+          <w:rFonts w:ascii="Consolas" w:hAnsi="Consolas"/>
+          <w:color w:val="4D4D4C"/>
+          <w:sz w:val="21"/>
+          <w:szCs w:val="21"/>
+          <w:bdr w:val="none" w:sz="0" w:space="0" w:color="auto" w:frame="1"/>
+        </w:rPr>
+        <w:t xml:space="preserve">    </w:t>
+      </w:r>
+      <w:proofErr w:type="spellStart"/>
+      <w:proofErr w:type="gramStart"/>
+      <w:r>
+        <w:rPr>
+          <w:rStyle w:val="pln"/>
+          <w:rFonts w:ascii="Consolas" w:hAnsi="Consolas"/>
+          <w:color w:val="4D4D4C"/>
+          <w:sz w:val="21"/>
+          <w:szCs w:val="21"/>
+          <w:bdr w:val="none" w:sz="0" w:space="0" w:color="auto" w:frame="1"/>
+        </w:rPr>
+        <w:t>config</w:t>
+      </w:r>
+      <w:r>
+        <w:rPr>
+          <w:rStyle w:val="pun"/>
+          <w:rFonts w:ascii="Consolas" w:hAnsi="Consolas"/>
+          <w:color w:val="666600"/>
+          <w:sz w:val="21"/>
+          <w:szCs w:val="21"/>
+          <w:bdr w:val="none" w:sz="0" w:space="0" w:color="auto" w:frame="1"/>
+        </w:rPr>
+        <w:t>.</w:t>
+      </w:r>
+      <w:r>
+        <w:rPr>
+          <w:rStyle w:val="pln"/>
+          <w:rFonts w:ascii="Consolas" w:hAnsi="Consolas"/>
+          <w:color w:val="4D4D4C"/>
+          <w:sz w:val="21"/>
+          <w:szCs w:val="21"/>
+          <w:bdr w:val="none" w:sz="0" w:space="0" w:color="auto" w:frame="1"/>
+        </w:rPr>
+        <w:t>encoding</w:t>
+      </w:r>
+      <w:proofErr w:type="spellEnd"/>
+      <w:proofErr w:type="gramEnd"/>
+      <w:r>
+        <w:rPr>
+          <w:rStyle w:val="pln"/>
+          <w:rFonts w:ascii="Consolas" w:hAnsi="Consolas"/>
+          <w:color w:val="4D4D4C"/>
+          <w:sz w:val="21"/>
+          <w:szCs w:val="21"/>
+          <w:bdr w:val="none" w:sz="0" w:space="0" w:color="auto" w:frame="1"/>
+        </w:rPr>
+        <w:t xml:space="preserve"> </w:t>
+      </w:r>
+      <w:r>
+        <w:rPr>
+          <w:rStyle w:val="pun"/>
+          <w:rFonts w:ascii="Consolas" w:hAnsi="Consolas"/>
+          <w:color w:val="666600"/>
+          <w:sz w:val="21"/>
+          <w:szCs w:val="21"/>
+          <w:bdr w:val="none" w:sz="0" w:space="0" w:color="auto" w:frame="1"/>
+        </w:rPr>
+        <w:t>=</w:t>
+      </w:r>
+      <w:r>
+        <w:rPr>
+          <w:rStyle w:val="pln"/>
+          <w:rFonts w:ascii="Consolas" w:hAnsi="Consolas"/>
+          <w:color w:val="4D4D4C"/>
+          <w:sz w:val="21"/>
+          <w:szCs w:val="21"/>
+          <w:bdr w:val="none" w:sz="0" w:space="0" w:color="auto" w:frame="1"/>
+        </w:rPr>
+        <w:t xml:space="preserve"> </w:t>
+      </w:r>
+      <w:r>
+        <w:rPr>
+          <w:rStyle w:val="str"/>
+          <w:rFonts w:ascii="Consolas" w:hAnsi="Consolas"/>
+          <w:color w:val="718C00"/>
+          <w:sz w:val="21"/>
+          <w:szCs w:val="21"/>
+          <w:bdr w:val="none" w:sz="0" w:space="0" w:color="auto" w:frame="1"/>
+        </w:rPr>
+        <w:t>'permutation'</w:t>
+      </w:r>
+    </w:p>
+    <w:p>
+      <w:pPr>
+        <w:pStyle w:val="l0"/>
+        <w:numPr>
+          <w:ilvl w:val="0"/>
+          <w:numId w:val="8"/>
+        </w:numPr>
+        <w:shd w:val="clear" w:color="auto" w:fill="FCFCFC"/>
+        <w:ind w:left="360"/>
+        <w:rPr>
+          <w:rFonts w:ascii="Consolas" w:hAnsi="Consolas"/>
+          <w:color w:val="999999"/>
+          <w:sz w:val="18"/>
+          <w:szCs w:val="18"/>
+        </w:rPr>
+      </w:pPr>
+    </w:p>
+    <w:p>
+      <w:pPr>
+        <w:pStyle w:val="l1"/>
+        <w:numPr>
+          <w:ilvl w:val="0"/>
+          <w:numId w:val="8"/>
+        </w:numPr>
+        <w:shd w:val="clear" w:color="auto" w:fill="FCFCFC"/>
+        <w:ind w:left="360"/>
+        <w:rPr>
+          <w:rFonts w:ascii="Consolas" w:hAnsi="Consolas"/>
+          <w:color w:val="999999"/>
+          <w:sz w:val="18"/>
+          <w:szCs w:val="18"/>
+        </w:rPr>
+      </w:pPr>
+      <w:r>
+        <w:rPr>
+          <w:rStyle w:val="com"/>
+          <w:rFonts w:ascii="Consolas" w:hAnsi="Consolas"/>
+          <w:color w:val="8E908C"/>
+          <w:sz w:val="21"/>
+          <w:szCs w:val="21"/>
+          <w:bdr w:val="none" w:sz="0" w:space="0" w:color="auto" w:frame="1"/>
+        </w:rPr>
+        <w:t xml:space="preserve">    </w:t>
+      </w:r>
+      <w:r>
+        <w:rPr>
+          <w:rStyle w:val="com"/>
+          <w:rFonts w:ascii="Consolas" w:hAnsi="Consolas"/>
+          <w:color w:val="8E908C"/>
+          <w:sz w:val="21"/>
+          <w:szCs w:val="21"/>
+          <w:bdr w:val="none" w:sz="0" w:space="0" w:color="auto" w:frame="1"/>
+        </w:rPr>
+        <w:t># Problem initialization</w:t>
+      </w:r>
+    </w:p>
+    <w:p>
+      <w:pPr>
+        <w:pStyle w:val="l2"/>
+        <w:numPr>
+          <w:ilvl w:val="0"/>
+          <w:numId w:val="8"/>
+        </w:numPr>
+        <w:shd w:val="clear" w:color="auto" w:fill="FCFCFC"/>
+        <w:ind w:left="360"/>
+        <w:rPr>
+          <w:rFonts w:ascii="Consolas" w:hAnsi="Consolas"/>
+          <w:color w:val="999999"/>
+          <w:sz w:val="18"/>
+          <w:szCs w:val="18"/>
+        </w:rPr>
+      </w:pPr>
+      <w:r>
+        <w:rPr>
+          <w:rStyle w:val="typ"/>
+          <w:rFonts w:ascii="Consolas" w:hAnsi="Consolas"/>
+          <w:color w:val="4271AE"/>
+          <w:sz w:val="21"/>
+          <w:szCs w:val="21"/>
+          <w:bdr w:val="none" w:sz="0" w:space="0" w:color="auto" w:frame="1"/>
+        </w:rPr>
+        <w:t xml:space="preserve">    </w:t>
+      </w:r>
+      <w:r>
+        <w:rPr>
+          <w:rStyle w:val="typ"/>
+          <w:rFonts w:ascii="Consolas" w:hAnsi="Consolas"/>
+          <w:color w:val="4271AE"/>
+          <w:sz w:val="21"/>
+          <w:szCs w:val="21"/>
+          <w:bdr w:val="none" w:sz="0" w:space="0" w:color="auto" w:frame="1"/>
+        </w:rPr>
+        <w:t>Problem</w:t>
+      </w:r>
+      <w:r>
+        <w:rPr>
+          <w:rStyle w:val="pln"/>
+          <w:rFonts w:ascii="Consolas" w:hAnsi="Consolas"/>
+          <w:color w:val="4D4D4C"/>
+          <w:sz w:val="21"/>
+          <w:szCs w:val="21"/>
+          <w:bdr w:val="none" w:sz="0" w:space="0" w:color="auto" w:frame="1"/>
+        </w:rPr>
+        <w:t xml:space="preserve"> </w:t>
+      </w:r>
+      <w:r>
+        <w:rPr>
+          <w:rStyle w:val="pun"/>
+          <w:rFonts w:ascii="Consolas" w:hAnsi="Consolas"/>
+          <w:color w:val="666600"/>
+          <w:sz w:val="21"/>
+          <w:szCs w:val="21"/>
+          <w:bdr w:val="none" w:sz="0" w:space="0" w:color="auto" w:frame="1"/>
+        </w:rPr>
+        <w:t>=</w:t>
+      </w:r>
+      <w:r>
+        <w:rPr>
+          <w:rStyle w:val="pln"/>
+          <w:rFonts w:ascii="Consolas" w:hAnsi="Consolas"/>
+          <w:color w:val="4D4D4C"/>
+          <w:sz w:val="21"/>
+          <w:szCs w:val="21"/>
+          <w:bdr w:val="none" w:sz="0" w:space="0" w:color="auto" w:frame="1"/>
+        </w:rPr>
+        <w:t xml:space="preserve"> </w:t>
+      </w:r>
+      <w:proofErr w:type="spellStart"/>
+      <w:r>
+        <w:rPr>
+          <w:rStyle w:val="typ"/>
+          <w:rFonts w:ascii="Consolas" w:hAnsi="Consolas"/>
+          <w:color w:val="4271AE"/>
+          <w:sz w:val="21"/>
+          <w:szCs w:val="21"/>
+          <w:bdr w:val="none" w:sz="0" w:space="0" w:color="auto" w:frame="1"/>
+        </w:rPr>
+        <w:t>Mesh_</w:t>
+      </w:r>
+      <w:proofErr w:type="gramStart"/>
+      <w:r>
+        <w:rPr>
+          <w:rStyle w:val="typ"/>
+          <w:rFonts w:ascii="Consolas" w:hAnsi="Consolas"/>
+          <w:color w:val="4271AE"/>
+          <w:sz w:val="21"/>
+          <w:szCs w:val="21"/>
+          <w:bdr w:val="none" w:sz="0" w:space="0" w:color="auto" w:frame="1"/>
+        </w:rPr>
+        <w:t>Simplification</w:t>
+      </w:r>
+      <w:proofErr w:type="spellEnd"/>
+      <w:r>
+        <w:rPr>
+          <w:rStyle w:val="pun"/>
+          <w:rFonts w:ascii="Consolas" w:hAnsi="Consolas"/>
+          <w:color w:val="666600"/>
+          <w:sz w:val="21"/>
+          <w:szCs w:val="21"/>
+          <w:bdr w:val="none" w:sz="0" w:space="0" w:color="auto" w:frame="1"/>
+        </w:rPr>
+        <w:t>(</w:t>
+      </w:r>
+      <w:proofErr w:type="gramEnd"/>
+      <w:r>
+        <w:rPr>
+          <w:rStyle w:val="str"/>
+          <w:rFonts w:ascii="Consolas" w:hAnsi="Consolas"/>
+          <w:color w:val="718C00"/>
+          <w:sz w:val="21"/>
+          <w:szCs w:val="21"/>
+          <w:bdr w:val="none" w:sz="0" w:space="0" w:color="auto" w:frame="1"/>
+        </w:rPr>
+        <w:t>'test1.obj'</w:t>
+      </w:r>
+      <w:r>
+        <w:rPr>
+          <w:rStyle w:val="pun"/>
+          <w:rFonts w:ascii="Consolas" w:hAnsi="Consolas"/>
+          <w:color w:val="666600"/>
+          <w:sz w:val="21"/>
+          <w:szCs w:val="21"/>
+          <w:bdr w:val="none" w:sz="0" w:space="0" w:color="auto" w:frame="1"/>
+        </w:rPr>
+        <w:t>,</w:t>
+      </w:r>
+      <w:r>
+        <w:rPr>
+          <w:rStyle w:val="pln"/>
+          <w:rFonts w:ascii="Consolas" w:hAnsi="Consolas"/>
+          <w:color w:val="4D4D4C"/>
+          <w:sz w:val="21"/>
+          <w:szCs w:val="21"/>
+          <w:bdr w:val="none" w:sz="0" w:space="0" w:color="auto" w:frame="1"/>
+        </w:rPr>
+        <w:t xml:space="preserve"> </w:t>
+      </w:r>
+      <w:r>
+        <w:rPr>
+          <w:rStyle w:val="lit"/>
+          <w:rFonts w:ascii="Consolas" w:hAnsi="Consolas"/>
+          <w:color w:val="006666"/>
+          <w:sz w:val="21"/>
+          <w:szCs w:val="21"/>
+          <w:bdr w:val="none" w:sz="0" w:space="0" w:color="auto" w:frame="1"/>
+        </w:rPr>
+        <w:t>0.9</w:t>
+      </w:r>
+      <w:r>
+        <w:rPr>
+          <w:rStyle w:val="pun"/>
+          <w:rFonts w:ascii="Consolas" w:hAnsi="Consolas"/>
+          <w:color w:val="666600"/>
+          <w:sz w:val="21"/>
+          <w:szCs w:val="21"/>
+          <w:bdr w:val="none" w:sz="0" w:space="0" w:color="auto" w:frame="1"/>
+        </w:rPr>
+        <w:t>)</w:t>
+      </w:r>
+    </w:p>
+    <w:p>
+      <w:pPr>
+        <w:pStyle w:val="l3"/>
+        <w:numPr>
+          <w:ilvl w:val="0"/>
+          <w:numId w:val="8"/>
+        </w:numPr>
+        <w:shd w:val="clear" w:color="auto" w:fill="FCFCFC"/>
+        <w:ind w:left="360"/>
+        <w:rPr>
+          <w:rFonts w:ascii="Consolas" w:hAnsi="Consolas"/>
+          <w:color w:val="999999"/>
+          <w:sz w:val="18"/>
+          <w:szCs w:val="18"/>
+        </w:rPr>
+      </w:pPr>
+      <w:r>
+        <w:rPr>
+          <w:rStyle w:val="pln"/>
+          <w:rFonts w:ascii="Consolas" w:hAnsi="Consolas"/>
+          <w:color w:val="4D4D4C"/>
+          <w:sz w:val="21"/>
+          <w:szCs w:val="21"/>
+          <w:bdr w:val="none" w:sz="0" w:space="0" w:color="auto" w:frame="1"/>
+        </w:rPr>
+        <w:t xml:space="preserve">    </w:t>
+      </w:r>
+      <w:proofErr w:type="spellStart"/>
+      <w:proofErr w:type="gramStart"/>
+      <w:r>
+        <w:rPr>
+          <w:rStyle w:val="pln"/>
+          <w:rFonts w:ascii="Consolas" w:hAnsi="Consolas"/>
+          <w:color w:val="4D4D4C"/>
+          <w:sz w:val="21"/>
+          <w:szCs w:val="21"/>
+          <w:bdr w:val="none" w:sz="0" w:space="0" w:color="auto" w:frame="1"/>
+        </w:rPr>
+        <w:t>config</w:t>
+      </w:r>
+      <w:r>
+        <w:rPr>
+          <w:rStyle w:val="pun"/>
+          <w:rFonts w:ascii="Consolas" w:hAnsi="Consolas"/>
+          <w:color w:val="666600"/>
+          <w:sz w:val="21"/>
+          <w:szCs w:val="21"/>
+          <w:bdr w:val="none" w:sz="0" w:space="0" w:color="auto" w:frame="1"/>
+        </w:rPr>
+        <w:t>.</w:t>
+      </w:r>
+      <w:r>
+        <w:rPr>
+          <w:rStyle w:val="pln"/>
+          <w:rFonts w:ascii="Consolas" w:hAnsi="Consolas"/>
+          <w:color w:val="4D4D4C"/>
+          <w:sz w:val="21"/>
+          <w:szCs w:val="21"/>
+          <w:bdr w:val="none" w:sz="0" w:space="0" w:color="auto" w:frame="1"/>
+        </w:rPr>
+        <w:t>problem</w:t>
+      </w:r>
+      <w:proofErr w:type="spellEnd"/>
+      <w:proofErr w:type="gramEnd"/>
+      <w:r>
+        <w:rPr>
+          <w:rStyle w:val="pln"/>
+          <w:rFonts w:ascii="Consolas" w:hAnsi="Consolas"/>
+          <w:color w:val="4D4D4C"/>
+          <w:sz w:val="21"/>
+          <w:szCs w:val="21"/>
+          <w:bdr w:val="none" w:sz="0" w:space="0" w:color="auto" w:frame="1"/>
+        </w:rPr>
+        <w:t xml:space="preserve"> </w:t>
+      </w:r>
+      <w:r>
+        <w:rPr>
+          <w:rStyle w:val="pun"/>
+          <w:rFonts w:ascii="Consolas" w:hAnsi="Consolas"/>
+          <w:color w:val="666600"/>
+          <w:sz w:val="21"/>
+          <w:szCs w:val="21"/>
+          <w:bdr w:val="none" w:sz="0" w:space="0" w:color="auto" w:frame="1"/>
+        </w:rPr>
+        <w:t>=</w:t>
+      </w:r>
+      <w:r>
+        <w:rPr>
+          <w:rStyle w:val="pln"/>
+          <w:rFonts w:ascii="Consolas" w:hAnsi="Consolas"/>
+          <w:color w:val="4D4D4C"/>
+          <w:sz w:val="21"/>
+          <w:szCs w:val="21"/>
+          <w:bdr w:val="none" w:sz="0" w:space="0" w:color="auto" w:frame="1"/>
+        </w:rPr>
+        <w:t xml:space="preserve"> </w:t>
+      </w:r>
+      <w:r>
+        <w:rPr>
+          <w:rStyle w:val="typ"/>
+          <w:rFonts w:ascii="Consolas" w:hAnsi="Consolas"/>
+          <w:color w:val="4271AE"/>
+          <w:sz w:val="21"/>
+          <w:szCs w:val="21"/>
+          <w:bdr w:val="none" w:sz="0" w:space="0" w:color="auto" w:frame="1"/>
+        </w:rPr>
+        <w:t>Problem</w:t>
+      </w:r>
+    </w:p>
+    <w:p>
+      <w:pPr>
+        <w:pStyle w:val="l4"/>
+        <w:numPr>
+          <w:ilvl w:val="0"/>
+          <w:numId w:val="8"/>
+        </w:numPr>
+        <w:shd w:val="clear" w:color="auto" w:fill="FCFCFC"/>
+        <w:ind w:left="360"/>
+        <w:rPr>
+          <w:rFonts w:ascii="Consolas" w:hAnsi="Consolas"/>
+          <w:color w:val="999999"/>
+          <w:sz w:val="18"/>
+          <w:szCs w:val="18"/>
+        </w:rPr>
+      </w:pPr>
+    </w:p>
+    <w:p>
+      <w:pPr>
+        <w:pStyle w:val="l5"/>
+        <w:numPr>
+          <w:ilvl w:val="0"/>
+          <w:numId w:val="8"/>
+        </w:numPr>
+        <w:shd w:val="clear" w:color="auto" w:fill="FCFCFC"/>
+        <w:ind w:left="360"/>
+        <w:rPr>
+          <w:rFonts w:ascii="Consolas" w:hAnsi="Consolas"/>
+          <w:color w:val="999999"/>
+          <w:sz w:val="18"/>
+          <w:szCs w:val="18"/>
+        </w:rPr>
+      </w:pPr>
+      <w:r>
+        <w:rPr>
+          <w:rStyle w:val="com"/>
+          <w:rFonts w:ascii="Consolas" w:hAnsi="Consolas"/>
+          <w:color w:val="8E908C"/>
+          <w:sz w:val="21"/>
+          <w:szCs w:val="21"/>
+          <w:bdr w:val="none" w:sz="0" w:space="0" w:color="auto" w:frame="1"/>
+        </w:rPr>
+        <w:t xml:space="preserve">    </w:t>
+      </w:r>
+      <w:r>
+        <w:rPr>
+          <w:rStyle w:val="com"/>
+          <w:rFonts w:ascii="Consolas" w:hAnsi="Consolas"/>
+          <w:color w:val="8E908C"/>
+          <w:sz w:val="21"/>
+          <w:szCs w:val="21"/>
+          <w:bdr w:val="none" w:sz="0" w:space="0" w:color="auto" w:frame="1"/>
+        </w:rPr>
+        <w:t># Algorithm initialization</w:t>
+      </w:r>
+    </w:p>
+    <w:p>
+      <w:pPr>
+        <w:pStyle w:val="l6"/>
+        <w:numPr>
+          <w:ilvl w:val="0"/>
+          <w:numId w:val="8"/>
+        </w:numPr>
+        <w:shd w:val="clear" w:color="auto" w:fill="FCFCFC"/>
+        <w:ind w:left="360"/>
+        <w:rPr>
+          <w:rFonts w:ascii="Consolas" w:hAnsi="Consolas"/>
+          <w:color w:val="999999"/>
+          <w:sz w:val="18"/>
+          <w:szCs w:val="18"/>
+        </w:rPr>
+      </w:pPr>
+      <w:r>
+        <w:rPr>
+          <w:rStyle w:val="pln"/>
+          <w:rFonts w:ascii="Consolas" w:hAnsi="Consolas"/>
+          <w:color w:val="4D4D4C"/>
+          <w:sz w:val="21"/>
+          <w:szCs w:val="21"/>
+          <w:bdr w:val="none" w:sz="0" w:space="0" w:color="auto" w:frame="1"/>
+        </w:rPr>
+        <w:t xml:space="preserve">    </w:t>
+      </w:r>
+      <w:r>
+        <w:rPr>
+          <w:rStyle w:val="pln"/>
+          <w:rFonts w:ascii="Consolas" w:hAnsi="Consolas"/>
+          <w:color w:val="4D4D4C"/>
+          <w:sz w:val="21"/>
+          <w:szCs w:val="21"/>
+          <w:bdr w:val="none" w:sz="0" w:space="0" w:color="auto" w:frame="1"/>
+        </w:rPr>
+        <w:t xml:space="preserve">PSO </w:t>
+      </w:r>
+      <w:r>
+        <w:rPr>
+          <w:rStyle w:val="pun"/>
+          <w:rFonts w:ascii="Consolas" w:hAnsi="Consolas"/>
+          <w:color w:val="666600"/>
+          <w:sz w:val="21"/>
+          <w:szCs w:val="21"/>
+          <w:bdr w:val="none" w:sz="0" w:space="0" w:color="auto" w:frame="1"/>
+        </w:rPr>
+        <w:t>=</w:t>
+      </w:r>
+      <w:r>
+        <w:rPr>
+          <w:rStyle w:val="pln"/>
+          <w:rFonts w:ascii="Consolas" w:hAnsi="Consolas"/>
+          <w:color w:val="4D4D4C"/>
+          <w:sz w:val="21"/>
+          <w:szCs w:val="21"/>
+          <w:bdr w:val="none" w:sz="0" w:space="0" w:color="auto" w:frame="1"/>
+        </w:rPr>
+        <w:t xml:space="preserve"> </w:t>
+      </w:r>
+      <w:proofErr w:type="gramStart"/>
+      <w:r>
+        <w:rPr>
+          <w:rStyle w:val="pln"/>
+          <w:rFonts w:ascii="Consolas" w:hAnsi="Consolas"/>
+          <w:color w:val="4D4D4C"/>
+          <w:sz w:val="21"/>
+          <w:szCs w:val="21"/>
+          <w:bdr w:val="none" w:sz="0" w:space="0" w:color="auto" w:frame="1"/>
+        </w:rPr>
+        <w:t>PSO</w:t>
+      </w:r>
+      <w:r>
+        <w:rPr>
+          <w:rStyle w:val="pun"/>
+          <w:rFonts w:ascii="Consolas" w:hAnsi="Consolas"/>
+          <w:color w:val="666600"/>
+          <w:sz w:val="21"/>
+          <w:szCs w:val="21"/>
+          <w:bdr w:val="none" w:sz="0" w:space="0" w:color="auto" w:frame="1"/>
+        </w:rPr>
+        <w:t>(</w:t>
+      </w:r>
+      <w:proofErr w:type="gramEnd"/>
+      <w:r>
+        <w:rPr>
+          <w:rStyle w:val="pun"/>
+          <w:rFonts w:ascii="Consolas" w:hAnsi="Consolas"/>
+          <w:color w:val="666600"/>
+          <w:sz w:val="21"/>
+          <w:szCs w:val="21"/>
+          <w:bdr w:val="none" w:sz="0" w:space="0" w:color="auto" w:frame="1"/>
+        </w:rPr>
+        <w:t>)</w:t>
+      </w:r>
+    </w:p>
+    <w:p>
+      <w:pPr>
+        <w:pStyle w:val="l7"/>
+        <w:numPr>
+          <w:ilvl w:val="0"/>
+          <w:numId w:val="8"/>
+        </w:numPr>
+        <w:shd w:val="clear" w:color="auto" w:fill="FCFCFC"/>
+        <w:ind w:left="360"/>
+        <w:rPr>
+          <w:rFonts w:ascii="Consolas" w:hAnsi="Consolas"/>
+          <w:color w:val="999999"/>
+          <w:sz w:val="18"/>
+          <w:szCs w:val="18"/>
+        </w:rPr>
+      </w:pPr>
+      <w:r>
+        <w:rPr>
+          <w:rStyle w:val="com"/>
+          <w:rFonts w:ascii="Consolas" w:hAnsi="Consolas"/>
+          <w:color w:val="8E908C"/>
+          <w:sz w:val="21"/>
+          <w:szCs w:val="21"/>
+          <w:bdr w:val="none" w:sz="0" w:space="0" w:color="auto" w:frame="1"/>
+        </w:rPr>
+        <w:t xml:space="preserve">    </w:t>
+      </w:r>
+      <w:r>
+        <w:rPr>
+          <w:rStyle w:val="com"/>
+          <w:rFonts w:ascii="Consolas" w:hAnsi="Consolas"/>
+          <w:color w:val="8E908C"/>
+          <w:sz w:val="21"/>
+          <w:szCs w:val="21"/>
+          <w:bdr w:val="none" w:sz="0" w:space="0" w:color="auto" w:frame="1"/>
+        </w:rPr>
+        <w:t># Start the optimization process</w:t>
+      </w:r>
+    </w:p>
+    <w:p>
+      <w:pPr>
+        <w:pStyle w:val="l8"/>
+        <w:numPr>
+          <w:ilvl w:val="0"/>
+          <w:numId w:val="8"/>
+        </w:numPr>
+        <w:shd w:val="clear" w:color="auto" w:fill="FCFCFC"/>
+        <w:ind w:left="360"/>
+        <w:rPr>
+          <w:rFonts w:ascii="Consolas" w:hAnsi="Consolas"/>
+          <w:color w:val="999999"/>
+          <w:sz w:val="18"/>
+          <w:szCs w:val="18"/>
+        </w:rPr>
+      </w:pPr>
+      <w:r>
+        <w:rPr>
+          <w:rStyle w:val="typ"/>
+          <w:rFonts w:ascii="Consolas" w:hAnsi="Consolas"/>
+          <w:color w:val="4271AE"/>
+          <w:sz w:val="21"/>
+          <w:szCs w:val="21"/>
+          <w:bdr w:val="none" w:sz="0" w:space="0" w:color="auto" w:frame="1"/>
+        </w:rPr>
+        <w:t xml:space="preserve">    </w:t>
+      </w:r>
+      <w:r>
+        <w:rPr>
+          <w:rStyle w:val="typ"/>
+          <w:rFonts w:ascii="Consolas" w:hAnsi="Consolas"/>
+          <w:color w:val="4271AE"/>
+          <w:sz w:val="21"/>
+          <w:szCs w:val="21"/>
+          <w:bdr w:val="none" w:sz="0" w:space="0" w:color="auto" w:frame="1"/>
+        </w:rPr>
+        <w:t>Population</w:t>
+      </w:r>
+      <w:r>
+        <w:rPr>
+          <w:rStyle w:val="pln"/>
+          <w:rFonts w:ascii="Consolas" w:hAnsi="Consolas"/>
+          <w:color w:val="4D4D4C"/>
+          <w:sz w:val="21"/>
+          <w:szCs w:val="21"/>
+          <w:bdr w:val="none" w:sz="0" w:space="0" w:color="auto" w:frame="1"/>
+        </w:rPr>
+        <w:t xml:space="preserve"> </w:t>
+      </w:r>
+      <w:r>
+        <w:rPr>
+          <w:rStyle w:val="pun"/>
+          <w:rFonts w:ascii="Consolas" w:hAnsi="Consolas"/>
+          <w:color w:val="666600"/>
+          <w:sz w:val="21"/>
+          <w:szCs w:val="21"/>
+          <w:bdr w:val="none" w:sz="0" w:space="0" w:color="auto" w:frame="1"/>
+        </w:rPr>
+        <w:t>=</w:t>
+      </w:r>
+      <w:r>
+        <w:rPr>
+          <w:rStyle w:val="pln"/>
+          <w:rFonts w:ascii="Consolas" w:hAnsi="Consolas"/>
+          <w:color w:val="4D4D4C"/>
+          <w:sz w:val="21"/>
+          <w:szCs w:val="21"/>
+          <w:bdr w:val="none" w:sz="0" w:space="0" w:color="auto" w:frame="1"/>
+        </w:rPr>
+        <w:t xml:space="preserve"> </w:t>
+      </w:r>
+      <w:proofErr w:type="spellStart"/>
+      <w:r>
+        <w:rPr>
+          <w:rStyle w:val="pln"/>
+          <w:rFonts w:ascii="Consolas" w:hAnsi="Consolas"/>
+          <w:color w:val="4D4D4C"/>
+          <w:sz w:val="21"/>
+          <w:szCs w:val="21"/>
+          <w:bdr w:val="none" w:sz="0" w:space="0" w:color="auto" w:frame="1"/>
+        </w:rPr>
+        <w:t>PSO</w:t>
+      </w:r>
+      <w:r>
+        <w:rPr>
+          <w:rStyle w:val="pun"/>
+          <w:rFonts w:ascii="Consolas" w:hAnsi="Consolas"/>
+          <w:color w:val="666600"/>
+          <w:sz w:val="21"/>
+          <w:szCs w:val="21"/>
+          <w:bdr w:val="none" w:sz="0" w:space="0" w:color="auto" w:frame="1"/>
+        </w:rPr>
+        <w:t>.</w:t>
+      </w:r>
+      <w:r>
+        <w:rPr>
+          <w:rStyle w:val="typ"/>
+          <w:rFonts w:ascii="Consolas" w:hAnsi="Consolas"/>
+          <w:color w:val="4271AE"/>
+          <w:sz w:val="21"/>
+          <w:szCs w:val="21"/>
+          <w:bdr w:val="none" w:sz="0" w:space="0" w:color="auto" w:frame="1"/>
+        </w:rPr>
+        <w:t>Optimization</w:t>
+      </w:r>
+      <w:proofErr w:type="spellEnd"/>
+      <w:r>
+        <w:rPr>
+          <w:rStyle w:val="pun"/>
+          <w:rFonts w:ascii="Consolas" w:hAnsi="Consolas"/>
+          <w:color w:val="666600"/>
+          <w:sz w:val="21"/>
+          <w:szCs w:val="21"/>
+          <w:bdr w:val="none" w:sz="0" w:space="0" w:color="auto" w:frame="1"/>
+        </w:rPr>
+        <w:t>()</w:t>
+      </w:r>
+    </w:p>
+    <w:p>
+      <w:pPr>
+        <w:pStyle w:val="a7"/>
+        <w:ind w:firstLineChars="0" w:firstLine="0"/>
+      </w:pPr>
+      <w:r>
+        <w:rPr>
+          <w:rFonts w:hint="eastAsia"/>
+        </w:rPr>
+        <w:t>各行代码功能如下：</w:t>
+      </w:r>
+    </w:p>
+    <w:p>
+      <w:pPr>
+        <w:pStyle w:val="a7"/>
+        <w:ind w:firstLineChars="0" w:firstLine="0"/>
+      </w:pPr>
+      <w:r>
+        <w:rPr>
+          <w:rFonts w:hint="eastAsia"/>
+        </w:rPr>
+        <w:t>第1行：表示导入config</w:t>
+      </w:r>
+    </w:p>
+    <w:p>
+      <w:pPr>
+        <w:pStyle w:val="a7"/>
+        <w:ind w:firstLineChars="0" w:firstLine="0"/>
+      </w:pPr>
+      <w:r>
+        <w:rPr>
+          <w:rFonts w:hint="eastAsia"/>
+        </w:rPr>
+        <w:t>第2行：导入问题</w:t>
+      </w:r>
+    </w:p>
+    <w:p>
+      <w:pPr>
+        <w:pStyle w:val="a7"/>
+        <w:ind w:firstLineChars="0" w:firstLine="0"/>
+      </w:pPr>
+      <w:r>
+        <w:rPr>
+          <w:rFonts w:hint="eastAsia"/>
+        </w:rPr>
+        <w:t>第3行：导入算法</w:t>
+      </w:r>
+    </w:p>
+    <w:p>
+      <w:pPr>
+        <w:pStyle w:val="a7"/>
+        <w:ind w:firstLineChars="0" w:firstLine="0"/>
+      </w:pPr>
+      <w:r>
+        <w:rPr>
+          <w:rFonts w:hint="eastAsia"/>
+        </w:rPr>
+        <w:t>第7</w:t>
+      </w:r>
+      <w:r>
+        <w:t>-10</w:t>
+      </w:r>
+      <w:r>
+        <w:rPr>
+          <w:rFonts w:hint="eastAsia"/>
+        </w:rPr>
+        <w:t>行：通用设置</w:t>
+      </w:r>
+    </w:p>
+    <w:p>
+      <w:pPr>
+        <w:pStyle w:val="a7"/>
+        <w:ind w:firstLineChars="0" w:firstLine="0"/>
+      </w:pPr>
+      <w:r>
+        <w:rPr>
+          <w:rFonts w:hint="eastAsia"/>
+        </w:rPr>
+        <w:t>第1</w:t>
+      </w:r>
+      <w:r>
+        <w:t>3-14</w:t>
+      </w:r>
+      <w:r>
+        <w:rPr>
+          <w:rFonts w:hint="eastAsia"/>
+        </w:rPr>
+        <w:t>行：初始化问题</w:t>
+      </w:r>
+    </w:p>
+    <w:p>
+      <w:pPr>
+        <w:pStyle w:val="a7"/>
+        <w:ind w:firstLineChars="0" w:firstLine="0"/>
+      </w:pPr>
+      <w:r>
+        <w:rPr>
+          <w:rFonts w:hint="eastAsia"/>
+        </w:rPr>
+        <w:t>第</w:t>
+      </w:r>
+      <w:r>
+        <w:t>17</w:t>
+      </w:r>
+      <w:r>
+        <w:rPr>
+          <w:rFonts w:hint="eastAsia"/>
+        </w:rPr>
+        <w:t>行：初始化算法</w:t>
+      </w:r>
+    </w:p>
+    <w:p>
+      <w:pPr>
+        <w:pStyle w:val="a7"/>
+        <w:ind w:firstLineChars="0" w:firstLine="0"/>
+      </w:pPr>
+      <w:r>
+        <w:rPr>
+          <w:rFonts w:hint="eastAsia"/>
+        </w:rPr>
+        <w:t>第1</w:t>
+      </w:r>
+      <w:r>
+        <w:t>9</w:t>
+      </w:r>
+      <w:r>
+        <w:rPr>
+          <w:rFonts w:hint="eastAsia"/>
+        </w:rPr>
+        <w:t>行：优化过程</w:t>
+      </w:r>
+    </w:p>
+    <w:p>
+      <w:pPr>
+        <w:pStyle w:val="a7"/>
+        <w:ind w:firstLineChars="0" w:firstLine="0"/>
+      </w:pPr>
+    </w:p>
+    <w:p>
+      <w:pPr>
+        <w:pStyle w:val="a7"/>
+        <w:ind w:firstLineChars="0" w:firstLine="0"/>
+      </w:pPr>
+      <w:r>
+        <w:rPr>
+          <w:rFonts w:hint="eastAsia"/>
+        </w:rPr>
+        <w:t>用户使用步骤如下：</w:t>
+      </w:r>
+    </w:p>
+    <w:p>
+      <w:r>
+        <w:rPr>
+          <w:rFonts w:hint="eastAsia"/>
+        </w:rPr>
+        <w:t>1. 定义相应的问题及算法，并放入指定的文件夹下</w:t>
+      </w:r>
+    </w:p>
+    <w:p>
+      <w:r>
+        <w:rPr>
+          <w:rFonts w:hint="eastAsia"/>
+        </w:rPr>
+        <w:t>2</w:t>
+      </w:r>
+      <w:r>
+        <w:t xml:space="preserve">. </w:t>
+      </w:r>
+      <w:r>
+        <w:rPr>
+          <w:rFonts w:hint="eastAsia"/>
+        </w:rPr>
+        <w:t>将第</w:t>
+      </w:r>
+      <w:r>
+        <w:t>1</w:t>
+      </w:r>
+      <w:r>
+        <w:rPr>
+          <w:rFonts w:hint="eastAsia"/>
+        </w:rPr>
+        <w:t>、2、3行进行导入</w:t>
+      </w:r>
+    </w:p>
+    <w:p>
+      <w:r>
+        <w:rPr>
+          <w:rFonts w:hint="eastAsia"/>
+        </w:rPr>
+        <w:t>3</w:t>
+      </w:r>
+      <w:r>
+        <w:t xml:space="preserve">. </w:t>
+      </w:r>
+      <w:r>
+        <w:rPr>
+          <w:rFonts w:hint="eastAsia"/>
+        </w:rPr>
+        <w:t>初始化通用设置</w:t>
+      </w:r>
+    </w:p>
+    <w:p>
+      <w:r>
+        <w:rPr>
+          <w:rFonts w:hint="eastAsia"/>
+        </w:rPr>
+        <w:t>4</w:t>
+      </w:r>
+      <w:r>
+        <w:t xml:space="preserve">. </w:t>
+      </w:r>
+      <w:r>
+        <w:rPr>
+          <w:rFonts w:hint="eastAsia"/>
+        </w:rPr>
+        <w:t>初始化问题并将问题存放到config中</w:t>
+      </w:r>
+    </w:p>
+    <w:p>
+      <w:r>
+        <w:rPr>
+          <w:rFonts w:hint="eastAsia"/>
+        </w:rPr>
+        <w:t>5.</w:t>
+      </w:r>
+      <w:r>
+        <w:t xml:space="preserve"> </w:t>
+      </w:r>
+      <w:r>
+        <w:rPr>
+          <w:rFonts w:hint="eastAsia"/>
+        </w:rPr>
+        <w:t>初始化算法</w:t>
+      </w:r>
+    </w:p>
+    <w:p>
+      <w:pPr>
+        <w:rPr>
+          <w:rFonts w:hint="eastAsia"/>
+        </w:rPr>
+      </w:pPr>
+      <w:r>
+        <w:t xml:space="preserve">6. </w:t>
+      </w:r>
+      <w:r>
+        <w:rPr>
+          <w:rFonts w:hint="eastAsia"/>
+        </w:rPr>
+        <w:t>进行优化</w:t>
       </w:r>
     </w:p>
     <w:sectPr>
       <w:pgSz w:w="11906" w:h="16838"/>
       <w:pgMar w:top="1440" w:right="1800" w:bottom="1440" w:left="1800" w:header="851" w:footer="992" w:gutter="0"/>
+      <w:pgNumType w:start="1"/>
       <w:cols w:space="425"/>
       <w:docGrid w:type="lines" w:linePitch="312"/>
     </w:sectPr>
@@ -2258,6 +7733,51 @@
 </w:endnotes>
 </file>
 
+<file path=word/footer1.xml><?xml version="1.0" encoding="utf-8"?>
+<w:ftr xmlns:wpc="http://schemas.microsoft.com/office/word/2010/wordprocessingCanvas" xmlns:cx="http://schemas.microsoft.com/office/drawing/2014/chartex" xmlns:cx1="http://schemas.microsoft.com/office/drawing/2015/9/8/chartex" xmlns:cx2="http://schemas.microsoft.com/office/drawing/2015/10/21/chartex" xmlns:cx3="http://schemas.microsoft.com/office/drawing/2016/5/9/chartex" xmlns:cx4="http://schemas.microsoft.com/office/drawing/2016/5/10/chartex" xmlns:cx5="http://schemas.microsoft.com/office/drawing/2016/5/11/chartex" xmlns:cx6="http://schemas.microsoft.com/office/drawing/2016/5/12/chartex" xmlns:cx7="http://schemas.microsoft.com/office/drawing/2016/5/13/chartex" xmlns:cx8="http://schemas.microsoft.com/office/drawing/2016/5/14/chartex" xmlns:mc="http://schemas.openxmlformats.org/markup-compatibility/2006" xmlns:aink="http://schemas.microsoft.com/office/drawing/2016/ink" xmlns:am3d="http://schemas.microsoft.com/office/drawing/2017/model3d" xmlns:o="urn:schemas-microsoft-com:office:office" xmlns:r="http://schemas.openxmlformats.org/officeDocument/2006/relationships" xmlns:m="http://schemas.openxmlformats.org/officeDocument/2006/math" xmlns:v="urn:schemas-microsoft-com:vml" xmlns:wp14="http://schemas.microsoft.com/office/word/2010/wordprocessingDrawing" xmlns:wp="http://schemas.openxmlformats.org/drawingml/2006/wordprocessingDrawing" xmlns:w10="urn:schemas-microsoft-com:office:word" xmlns:w="http://schemas.openxmlformats.org/wordprocessingml/2006/main" xmlns:w14="http://schemas.microsoft.com/office/word/2010/wordml" xmlns:w15="http://schemas.microsoft.com/office/word/2012/wordml" xmlns:w16cex="http://schemas.microsoft.com/office/word/2018/wordml/cex" xmlns:w16cid="http://schemas.microsoft.com/office/word/2016/wordml/cid" xmlns:w16="http://schemas.microsoft.com/office/word/2018/wordml" xmlns:w16se="http://schemas.microsoft.com/office/word/2015/wordml/symex" xmlns:wpg="http://schemas.microsoft.com/office/word/2010/wordprocessingGroup" xmlns:wpi="http://schemas.microsoft.com/office/word/2010/wordprocessingInk" xmlns:wne="http://schemas.microsoft.com/office/word/2006/wordml" xmlns:wps="http://schemas.microsoft.com/office/word/2010/wordprocessingShape" mc:Ignorable="w14 w15 w16se w16cid w16 w16cex wp14">
+  <w:sdt>
+    <w:sdtPr>
+      <w:id w:val="786156052"/>
+      <w:docPartObj>
+        <w:docPartGallery w:val="Page Numbers (Bottom of Page)"/>
+        <w:docPartUnique/>
+      </w:docPartObj>
+    </w:sdtPr>
+    <w:sdtContent>
+      <w:p>
+        <w:pPr>
+          <w:pStyle w:val="a5"/>
+          <w:jc w:val="center"/>
+        </w:pPr>
+        <w:r>
+          <w:fldChar w:fldCharType="begin"/>
+        </w:r>
+        <w:r>
+          <w:instrText>PAGE   \* MERGEFORMAT</w:instrText>
+        </w:r>
+        <w:r>
+          <w:fldChar w:fldCharType="separate"/>
+        </w:r>
+        <w:r>
+          <w:rPr>
+            <w:lang w:val="zh-CN"/>
+          </w:rPr>
+          <w:t>2</w:t>
+        </w:r>
+        <w:r>
+          <w:fldChar w:fldCharType="end"/>
+        </w:r>
+      </w:p>
+    </w:sdtContent>
+  </w:sdt>
+  <w:p>
+    <w:pPr>
+      <w:pStyle w:val="a5"/>
+    </w:pPr>
+  </w:p>
+</w:ftr>
+</file>
+
 <file path=word/footnotes.xml><?xml version="1.0" encoding="utf-8"?>
 <w:footnotes xmlns:wpc="http://schemas.microsoft.com/office/word/2010/wordprocessingCanvas" xmlns:cx="http://schemas.microsoft.com/office/drawing/2014/chartex" xmlns:cx1="http://schemas.microsoft.com/office/drawing/2015/9/8/chartex" xmlns:cx2="http://schemas.microsoft.com/office/drawing/2015/10/21/chartex" xmlns:cx3="http://schemas.microsoft.com/office/drawing/2016/5/9/chartex" xmlns:cx4="http://schemas.microsoft.com/office/drawing/2016/5/10/chartex" xmlns:cx5="http://schemas.microsoft.com/office/drawing/2016/5/11/chartex" xmlns:cx6="http://schemas.microsoft.com/office/drawing/2016/5/12/chartex" xmlns:cx7="http://schemas.microsoft.com/office/drawing/2016/5/13/chartex" xmlns:cx8="http://schemas.microsoft.com/office/drawing/2016/5/14/chartex" xmlns:mc="http://schemas.openxmlformats.org/markup-compatibility/2006" xmlns:aink="http://schemas.microsoft.com/office/drawing/2016/ink" xmlns:am3d="http://schemas.microsoft.com/office/drawing/2017/model3d" xmlns:o="urn:schemas-microsoft-com:office:office" xmlns:r="http://schemas.openxmlformats.org/officeDocument/2006/relationships" xmlns:m="http://schemas.openxmlformats.org/officeDocument/2006/math" xmlns:v="urn:schemas-microsoft-com:vml" xmlns:wp14="http://schemas.microsoft.com/office/word/2010/wordprocessingDrawing" xmlns:wp="http://schemas.openxmlformats.org/drawingml/2006/wordprocessingDrawing" xmlns:w10="urn:schemas-microsoft-com:office:word" xmlns:w="http://schemas.openxmlformats.org/wordprocessingml/2006/main" xmlns:w14="http://schemas.microsoft.com/office/word/2010/wordml" xmlns:w15="http://schemas.microsoft.com/office/word/2012/wordml" xmlns:w16cex="http://schemas.microsoft.com/office/word/2018/wordml/cex" xmlns:w16cid="http://schemas.microsoft.com/office/word/2016/wordml/cid" xmlns:w16="http://schemas.microsoft.com/office/word/2018/wordml" xmlns:w16se="http://schemas.microsoft.com/office/word/2015/wordml/symex" xmlns:wpg="http://schemas.microsoft.com/office/word/2010/wordprocessingGroup" xmlns:wpi="http://schemas.microsoft.com/office/word/2010/wordprocessingInk" xmlns:wne="http://schemas.microsoft.com/office/word/2006/wordml" xmlns:wps="http://schemas.microsoft.com/office/word/2010/wordprocessingShape" mc:Ignorable="w14 w15 w16se w16cid w16 w16cex wp14">
   <w:footnote w:type="separator" w:id="-1">
@@ -2280,6 +7800,119 @@
 <file path=word/numbering.xml><?xml version="1.0" encoding="utf-8"?>
 <w:numbering xmlns:wpc="http://schemas.microsoft.com/office/word/2010/wordprocessingCanvas" xmlns:cx="http://schemas.microsoft.com/office/drawing/2014/chartex" xmlns:cx1="http://schemas.microsoft.com/office/drawing/2015/9/8/chartex" xmlns:cx2="http://schemas.microsoft.com/office/drawing/2015/10/21/chartex" xmlns:cx3="http://schemas.microsoft.com/office/drawing/2016/5/9/chartex" xmlns:cx4="http://schemas.microsoft.com/office/drawing/2016/5/10/chartex" xmlns:cx5="http://schemas.microsoft.com/office/drawing/2016/5/11/chartex" xmlns:cx6="http://schemas.microsoft.com/office/drawing/2016/5/12/chartex" xmlns:cx7="http://schemas.microsoft.com/office/drawing/2016/5/13/chartex" xmlns:cx8="http://schemas.microsoft.com/office/drawing/2016/5/14/chartex" xmlns:mc="http://schemas.openxmlformats.org/markup-compatibility/2006" xmlns:aink="http://schemas.microsoft.com/office/drawing/2016/ink" xmlns:am3d="http://schemas.microsoft.com/office/drawing/2017/model3d" xmlns:o="urn:schemas-microsoft-com:office:office" xmlns:r="http://schemas.openxmlformats.org/officeDocument/2006/relationships" xmlns:m="http://schemas.openxmlformats.org/officeDocument/2006/math" xmlns:v="urn:schemas-microsoft-com:vml" xmlns:wp14="http://schemas.microsoft.com/office/word/2010/wordprocessingDrawing" xmlns:wp="http://schemas.openxmlformats.org/drawingml/2006/wordprocessingDrawing" xmlns:w10="urn:schemas-microsoft-com:office:word" xmlns:w="http://schemas.openxmlformats.org/wordprocessingml/2006/main" xmlns:w14="http://schemas.microsoft.com/office/word/2010/wordml" xmlns:w15="http://schemas.microsoft.com/office/word/2012/wordml" xmlns:w16cex="http://schemas.microsoft.com/office/word/2018/wordml/cex" xmlns:w16cid="http://schemas.microsoft.com/office/word/2016/wordml/cid" xmlns:w16="http://schemas.microsoft.com/office/word/2018/wordml" xmlns:w16se="http://schemas.microsoft.com/office/word/2015/wordml/symex" xmlns:wpg="http://schemas.microsoft.com/office/word/2010/wordprocessingGroup" xmlns:wpi="http://schemas.microsoft.com/office/word/2010/wordprocessingInk" xmlns:wne="http://schemas.microsoft.com/office/word/2006/wordml" xmlns:wps="http://schemas.microsoft.com/office/word/2010/wordprocessingShape" mc:Ignorable="w14 w15 w16se w16cid w16 w16cex wp14">
   <w:abstractNum w:abstractNumId="0" w15:restartNumberingAfterBreak="0">
+    <w:nsid w:val="17BE0158"/>
+    <w:multiLevelType w:val="multilevel"/>
+    <w:tmpl w:val="9954A384"/>
+    <w:lvl w:ilvl="0">
+      <w:start w:val="1"/>
+      <w:numFmt w:val="decimal"/>
+      <w:lvlText w:val="%1."/>
+      <w:lvlJc w:val="left"/>
+      <w:pPr>
+        <w:tabs>
+          <w:tab w:val="num" w:pos="720"/>
+        </w:tabs>
+        <w:ind w:left="720" w:hanging="360"/>
+      </w:pPr>
+    </w:lvl>
+    <w:lvl w:ilvl="1" w:tentative="1">
+      <w:start w:val="1"/>
+      <w:numFmt w:val="decimal"/>
+      <w:lvlText w:val="%2."/>
+      <w:lvlJc w:val="left"/>
+      <w:pPr>
+        <w:tabs>
+          <w:tab w:val="num" w:pos="1440"/>
+        </w:tabs>
+        <w:ind w:left="1440" w:hanging="360"/>
+      </w:pPr>
+    </w:lvl>
+    <w:lvl w:ilvl="2" w:tentative="1">
+      <w:start w:val="1"/>
+      <w:numFmt w:val="decimal"/>
+      <w:lvlText w:val="%3."/>
+      <w:lvlJc w:val="left"/>
+      <w:pPr>
+        <w:tabs>
+          <w:tab w:val="num" w:pos="2160"/>
+        </w:tabs>
+        <w:ind w:left="2160" w:hanging="360"/>
+      </w:pPr>
+    </w:lvl>
+    <w:lvl w:ilvl="3" w:tentative="1">
+      <w:start w:val="1"/>
+      <w:numFmt w:val="decimal"/>
+      <w:lvlText w:val="%4."/>
+      <w:lvlJc w:val="left"/>
+      <w:pPr>
+        <w:tabs>
+          <w:tab w:val="num" w:pos="2880"/>
+        </w:tabs>
+        <w:ind w:left="2880" w:hanging="360"/>
+      </w:pPr>
+    </w:lvl>
+    <w:lvl w:ilvl="4" w:tentative="1">
+      <w:start w:val="1"/>
+      <w:numFmt w:val="decimal"/>
+      <w:lvlText w:val="%5."/>
+      <w:lvlJc w:val="left"/>
+      <w:pPr>
+        <w:tabs>
+          <w:tab w:val="num" w:pos="3600"/>
+        </w:tabs>
+        <w:ind w:left="3600" w:hanging="360"/>
+      </w:pPr>
+    </w:lvl>
+    <w:lvl w:ilvl="5" w:tentative="1">
+      <w:start w:val="1"/>
+      <w:numFmt w:val="decimal"/>
+      <w:lvlText w:val="%6."/>
+      <w:lvlJc w:val="left"/>
+      <w:pPr>
+        <w:tabs>
+          <w:tab w:val="num" w:pos="4320"/>
+        </w:tabs>
+        <w:ind w:left="4320" w:hanging="360"/>
+      </w:pPr>
+    </w:lvl>
+    <w:lvl w:ilvl="6" w:tentative="1">
+      <w:start w:val="1"/>
+      <w:numFmt w:val="decimal"/>
+      <w:lvlText w:val="%7."/>
+      <w:lvlJc w:val="left"/>
+      <w:pPr>
+        <w:tabs>
+          <w:tab w:val="num" w:pos="5040"/>
+        </w:tabs>
+        <w:ind w:left="5040" w:hanging="360"/>
+      </w:pPr>
+    </w:lvl>
+    <w:lvl w:ilvl="7" w:tentative="1">
+      <w:start w:val="1"/>
+      <w:numFmt w:val="decimal"/>
+      <w:lvlText w:val="%8."/>
+      <w:lvlJc w:val="left"/>
+      <w:pPr>
+        <w:tabs>
+          <w:tab w:val="num" w:pos="5760"/>
+        </w:tabs>
+        <w:ind w:left="5760" w:hanging="360"/>
+      </w:pPr>
+    </w:lvl>
+    <w:lvl w:ilvl="8" w:tentative="1">
+      <w:start w:val="1"/>
+      <w:numFmt w:val="decimal"/>
+      <w:lvlText w:val="%9."/>
+      <w:lvlJc w:val="left"/>
+      <w:pPr>
+        <w:tabs>
+          <w:tab w:val="num" w:pos="6480"/>
+        </w:tabs>
+        <w:ind w:left="6480" w:hanging="360"/>
+      </w:pPr>
+    </w:lvl>
+  </w:abstractNum>
+  <w:abstractNum w:abstractNumId="1" w15:restartNumberingAfterBreak="0">
     <w:nsid w:val="19DE0DCC"/>
     <w:multiLevelType w:val="multilevel"/>
     <w:tmpl w:val="D5825650"/>
@@ -2392,14 +8025,14 @@
       </w:pPr>
     </w:lvl>
   </w:abstractNum>
-  <w:abstractNum w:abstractNumId="1" w15:restartNumberingAfterBreak="0">
-    <w:nsid w:val="38A43184"/>
+  <w:abstractNum w:abstractNumId="2" w15:restartNumberingAfterBreak="0">
+    <w:nsid w:val="22221903"/>
     <w:multiLevelType w:val="hybridMultilevel"/>
-    <w:tmpl w:val="7422AFC2"/>
-    <w:lvl w:ilvl="0" w:tplc="56E85572">
+    <w:tmpl w:val="CD3E3F38"/>
+    <w:lvl w:ilvl="0" w:tplc="CAB40C80">
       <w:start w:val="1"/>
       <w:numFmt w:val="decimal"/>
-      <w:lvlText w:val="%1."/>
+      <w:lvlText w:val="%1、"/>
       <w:lvlJc w:val="left"/>
       <w:pPr>
         <w:ind w:left="360" w:hanging="360"/>
@@ -2481,123 +8114,10 @@
       </w:pPr>
     </w:lvl>
   </w:abstractNum>
-  <w:abstractNum w:abstractNumId="2" w15:restartNumberingAfterBreak="0">
-    <w:nsid w:val="424F1E99"/>
-    <w:multiLevelType w:val="multilevel"/>
-    <w:tmpl w:val="1482FC28"/>
-    <w:lvl w:ilvl="0">
-      <w:start w:val="1"/>
-      <w:numFmt w:val="decimal"/>
-      <w:lvlText w:val="%1."/>
-      <w:lvlJc w:val="left"/>
-      <w:pPr>
-        <w:tabs>
-          <w:tab w:val="num" w:pos="720"/>
-        </w:tabs>
-        <w:ind w:left="720" w:hanging="360"/>
-      </w:pPr>
-    </w:lvl>
-    <w:lvl w:ilvl="1">
-      <w:start w:val="1"/>
-      <w:numFmt w:val="decimal"/>
-      <w:lvlText w:val="%2."/>
-      <w:lvlJc w:val="left"/>
-      <w:pPr>
-        <w:tabs>
-          <w:tab w:val="num" w:pos="1440"/>
-        </w:tabs>
-        <w:ind w:left="1440" w:hanging="360"/>
-      </w:pPr>
-    </w:lvl>
-    <w:lvl w:ilvl="2" w:tentative="1">
-      <w:start w:val="1"/>
-      <w:numFmt w:val="decimal"/>
-      <w:lvlText w:val="%3."/>
-      <w:lvlJc w:val="left"/>
-      <w:pPr>
-        <w:tabs>
-          <w:tab w:val="num" w:pos="2160"/>
-        </w:tabs>
-        <w:ind w:left="2160" w:hanging="360"/>
-      </w:pPr>
-    </w:lvl>
-    <w:lvl w:ilvl="3" w:tentative="1">
-      <w:start w:val="1"/>
-      <w:numFmt w:val="decimal"/>
-      <w:lvlText w:val="%4."/>
-      <w:lvlJc w:val="left"/>
-      <w:pPr>
-        <w:tabs>
-          <w:tab w:val="num" w:pos="2880"/>
-        </w:tabs>
-        <w:ind w:left="2880" w:hanging="360"/>
-      </w:pPr>
-    </w:lvl>
-    <w:lvl w:ilvl="4" w:tentative="1">
-      <w:start w:val="1"/>
-      <w:numFmt w:val="decimal"/>
-      <w:lvlText w:val="%5."/>
-      <w:lvlJc w:val="left"/>
-      <w:pPr>
-        <w:tabs>
-          <w:tab w:val="num" w:pos="3600"/>
-        </w:tabs>
-        <w:ind w:left="3600" w:hanging="360"/>
-      </w:pPr>
-    </w:lvl>
-    <w:lvl w:ilvl="5" w:tentative="1">
-      <w:start w:val="1"/>
-      <w:numFmt w:val="decimal"/>
-      <w:lvlText w:val="%6."/>
-      <w:lvlJc w:val="left"/>
-      <w:pPr>
-        <w:tabs>
-          <w:tab w:val="num" w:pos="4320"/>
-        </w:tabs>
-        <w:ind w:left="4320" w:hanging="360"/>
-      </w:pPr>
-    </w:lvl>
-    <w:lvl w:ilvl="6" w:tentative="1">
-      <w:start w:val="1"/>
-      <w:numFmt w:val="decimal"/>
-      <w:lvlText w:val="%7."/>
-      <w:lvlJc w:val="left"/>
-      <w:pPr>
-        <w:tabs>
-          <w:tab w:val="num" w:pos="5040"/>
-        </w:tabs>
-        <w:ind w:left="5040" w:hanging="360"/>
-      </w:pPr>
-    </w:lvl>
-    <w:lvl w:ilvl="7" w:tentative="1">
-      <w:start w:val="1"/>
-      <w:numFmt w:val="decimal"/>
-      <w:lvlText w:val="%8."/>
-      <w:lvlJc w:val="left"/>
-      <w:pPr>
-        <w:tabs>
-          <w:tab w:val="num" w:pos="5760"/>
-        </w:tabs>
-        <w:ind w:left="5760" w:hanging="360"/>
-      </w:pPr>
-    </w:lvl>
-    <w:lvl w:ilvl="8" w:tentative="1">
-      <w:start w:val="1"/>
-      <w:numFmt w:val="decimal"/>
-      <w:lvlText w:val="%9."/>
-      <w:lvlJc w:val="left"/>
-      <w:pPr>
-        <w:tabs>
-          <w:tab w:val="num" w:pos="6480"/>
-        </w:tabs>
-        <w:ind w:left="6480" w:hanging="360"/>
-      </w:pPr>
-    </w:lvl>
-  </w:abstractNum>
   <w:abstractNum w:abstractNumId="3" w15:restartNumberingAfterBreak="0">
-    <w:nsid w:val="7AA847AF"/>
+    <w:nsid w:val="38A43184"/>
     <w:multiLevelType w:val="hybridMultilevel"/>
-    <w:tmpl w:val="BB4A95E6"/>
+    <w:tmpl w:val="7422AFC2"/>
     <w:lvl w:ilvl="0" w:tplc="56E85572">
       <w:start w:val="1"/>
       <w:numFmt w:val="decimal"/>
@@ -2683,17 +8203,546 @@
       </w:pPr>
     </w:lvl>
   </w:abstractNum>
+  <w:abstractNum w:abstractNumId="4" w15:restartNumberingAfterBreak="0">
+    <w:nsid w:val="424F1E99"/>
+    <w:multiLevelType w:val="multilevel"/>
+    <w:tmpl w:val="1482FC28"/>
+    <w:lvl w:ilvl="0">
+      <w:start w:val="1"/>
+      <w:numFmt w:val="decimal"/>
+      <w:lvlText w:val="%1."/>
+      <w:lvlJc w:val="left"/>
+      <w:pPr>
+        <w:tabs>
+          <w:tab w:val="num" w:pos="720"/>
+        </w:tabs>
+        <w:ind w:left="720" w:hanging="360"/>
+      </w:pPr>
+    </w:lvl>
+    <w:lvl w:ilvl="1">
+      <w:start w:val="1"/>
+      <w:numFmt w:val="decimal"/>
+      <w:lvlText w:val="%2."/>
+      <w:lvlJc w:val="left"/>
+      <w:pPr>
+        <w:tabs>
+          <w:tab w:val="num" w:pos="1440"/>
+        </w:tabs>
+        <w:ind w:left="1440" w:hanging="360"/>
+      </w:pPr>
+    </w:lvl>
+    <w:lvl w:ilvl="2" w:tentative="1">
+      <w:start w:val="1"/>
+      <w:numFmt w:val="decimal"/>
+      <w:lvlText w:val="%3."/>
+      <w:lvlJc w:val="left"/>
+      <w:pPr>
+        <w:tabs>
+          <w:tab w:val="num" w:pos="2160"/>
+        </w:tabs>
+        <w:ind w:left="2160" w:hanging="360"/>
+      </w:pPr>
+    </w:lvl>
+    <w:lvl w:ilvl="3" w:tentative="1">
+      <w:start w:val="1"/>
+      <w:numFmt w:val="decimal"/>
+      <w:lvlText w:val="%4."/>
+      <w:lvlJc w:val="left"/>
+      <w:pPr>
+        <w:tabs>
+          <w:tab w:val="num" w:pos="2880"/>
+        </w:tabs>
+        <w:ind w:left="2880" w:hanging="360"/>
+      </w:pPr>
+    </w:lvl>
+    <w:lvl w:ilvl="4" w:tentative="1">
+      <w:start w:val="1"/>
+      <w:numFmt w:val="decimal"/>
+      <w:lvlText w:val="%5."/>
+      <w:lvlJc w:val="left"/>
+      <w:pPr>
+        <w:tabs>
+          <w:tab w:val="num" w:pos="3600"/>
+        </w:tabs>
+        <w:ind w:left="3600" w:hanging="360"/>
+      </w:pPr>
+    </w:lvl>
+    <w:lvl w:ilvl="5" w:tentative="1">
+      <w:start w:val="1"/>
+      <w:numFmt w:val="decimal"/>
+      <w:lvlText w:val="%6."/>
+      <w:lvlJc w:val="left"/>
+      <w:pPr>
+        <w:tabs>
+          <w:tab w:val="num" w:pos="4320"/>
+        </w:tabs>
+        <w:ind w:left="4320" w:hanging="360"/>
+      </w:pPr>
+    </w:lvl>
+    <w:lvl w:ilvl="6" w:tentative="1">
+      <w:start w:val="1"/>
+      <w:numFmt w:val="decimal"/>
+      <w:lvlText w:val="%7."/>
+      <w:lvlJc w:val="left"/>
+      <w:pPr>
+        <w:tabs>
+          <w:tab w:val="num" w:pos="5040"/>
+        </w:tabs>
+        <w:ind w:left="5040" w:hanging="360"/>
+      </w:pPr>
+    </w:lvl>
+    <w:lvl w:ilvl="7" w:tentative="1">
+      <w:start w:val="1"/>
+      <w:numFmt w:val="decimal"/>
+      <w:lvlText w:val="%8."/>
+      <w:lvlJc w:val="left"/>
+      <w:pPr>
+        <w:tabs>
+          <w:tab w:val="num" w:pos="5760"/>
+        </w:tabs>
+        <w:ind w:left="5760" w:hanging="360"/>
+      </w:pPr>
+    </w:lvl>
+    <w:lvl w:ilvl="8" w:tentative="1">
+      <w:start w:val="1"/>
+      <w:numFmt w:val="decimal"/>
+      <w:lvlText w:val="%9."/>
+      <w:lvlJc w:val="left"/>
+      <w:pPr>
+        <w:tabs>
+          <w:tab w:val="num" w:pos="6480"/>
+        </w:tabs>
+        <w:ind w:left="6480" w:hanging="360"/>
+      </w:pPr>
+    </w:lvl>
+  </w:abstractNum>
+  <w:abstractNum w:abstractNumId="5" w15:restartNumberingAfterBreak="0">
+    <w:nsid w:val="50632C3F"/>
+    <w:multiLevelType w:val="hybridMultilevel"/>
+    <w:tmpl w:val="649C50E8"/>
+    <w:lvl w:ilvl="0" w:tplc="0409000F">
+      <w:start w:val="1"/>
+      <w:numFmt w:val="decimal"/>
+      <w:lvlText w:val="%1."/>
+      <w:lvlJc w:val="left"/>
+      <w:pPr>
+        <w:ind w:left="420" w:hanging="420"/>
+      </w:pPr>
+    </w:lvl>
+    <w:lvl w:ilvl="1" w:tplc="04090019" w:tentative="1">
+      <w:start w:val="1"/>
+      <w:numFmt w:val="lowerLetter"/>
+      <w:lvlText w:val="%2)"/>
+      <w:lvlJc w:val="left"/>
+      <w:pPr>
+        <w:ind w:left="840" w:hanging="420"/>
+      </w:pPr>
+    </w:lvl>
+    <w:lvl w:ilvl="2" w:tplc="0409001B" w:tentative="1">
+      <w:start w:val="1"/>
+      <w:numFmt w:val="lowerRoman"/>
+      <w:lvlText w:val="%3."/>
+      <w:lvlJc w:val="right"/>
+      <w:pPr>
+        <w:ind w:left="1260" w:hanging="420"/>
+      </w:pPr>
+    </w:lvl>
+    <w:lvl w:ilvl="3" w:tplc="0409000F" w:tentative="1">
+      <w:start w:val="1"/>
+      <w:numFmt w:val="decimal"/>
+      <w:lvlText w:val="%4."/>
+      <w:lvlJc w:val="left"/>
+      <w:pPr>
+        <w:ind w:left="1680" w:hanging="420"/>
+      </w:pPr>
+    </w:lvl>
+    <w:lvl w:ilvl="4" w:tplc="04090019" w:tentative="1">
+      <w:start w:val="1"/>
+      <w:numFmt w:val="lowerLetter"/>
+      <w:lvlText w:val="%5)"/>
+      <w:lvlJc w:val="left"/>
+      <w:pPr>
+        <w:ind w:left="2100" w:hanging="420"/>
+      </w:pPr>
+    </w:lvl>
+    <w:lvl w:ilvl="5" w:tplc="0409001B" w:tentative="1">
+      <w:start w:val="1"/>
+      <w:numFmt w:val="lowerRoman"/>
+      <w:lvlText w:val="%6."/>
+      <w:lvlJc w:val="right"/>
+      <w:pPr>
+        <w:ind w:left="2520" w:hanging="420"/>
+      </w:pPr>
+    </w:lvl>
+    <w:lvl w:ilvl="6" w:tplc="0409000F" w:tentative="1">
+      <w:start w:val="1"/>
+      <w:numFmt w:val="decimal"/>
+      <w:lvlText w:val="%7."/>
+      <w:lvlJc w:val="left"/>
+      <w:pPr>
+        <w:ind w:left="2940" w:hanging="420"/>
+      </w:pPr>
+    </w:lvl>
+    <w:lvl w:ilvl="7" w:tplc="04090019" w:tentative="1">
+      <w:start w:val="1"/>
+      <w:numFmt w:val="lowerLetter"/>
+      <w:lvlText w:val="%8)"/>
+      <w:lvlJc w:val="left"/>
+      <w:pPr>
+        <w:ind w:left="3360" w:hanging="420"/>
+      </w:pPr>
+    </w:lvl>
+    <w:lvl w:ilvl="8" w:tplc="0409001B" w:tentative="1">
+      <w:start w:val="1"/>
+      <w:numFmt w:val="lowerRoman"/>
+      <w:lvlText w:val="%9."/>
+      <w:lvlJc w:val="right"/>
+      <w:pPr>
+        <w:ind w:left="3780" w:hanging="420"/>
+      </w:pPr>
+    </w:lvl>
+  </w:abstractNum>
+  <w:abstractNum w:abstractNumId="6" w15:restartNumberingAfterBreak="0">
+    <w:nsid w:val="5CEB649C"/>
+    <w:multiLevelType w:val="multilevel"/>
+    <w:tmpl w:val="FC166A0A"/>
+    <w:lvl w:ilvl="0">
+      <w:start w:val="1"/>
+      <w:numFmt w:val="decimal"/>
+      <w:lvlText w:val="%1."/>
+      <w:lvlJc w:val="left"/>
+      <w:pPr>
+        <w:tabs>
+          <w:tab w:val="num" w:pos="720"/>
+        </w:tabs>
+        <w:ind w:left="720" w:hanging="360"/>
+      </w:pPr>
+    </w:lvl>
+    <w:lvl w:ilvl="1" w:tentative="1">
+      <w:start w:val="1"/>
+      <w:numFmt w:val="decimal"/>
+      <w:lvlText w:val="%2."/>
+      <w:lvlJc w:val="left"/>
+      <w:pPr>
+        <w:tabs>
+          <w:tab w:val="num" w:pos="1440"/>
+        </w:tabs>
+        <w:ind w:left="1440" w:hanging="360"/>
+      </w:pPr>
+    </w:lvl>
+    <w:lvl w:ilvl="2" w:tentative="1">
+      <w:start w:val="1"/>
+      <w:numFmt w:val="decimal"/>
+      <w:lvlText w:val="%3."/>
+      <w:lvlJc w:val="left"/>
+      <w:pPr>
+        <w:tabs>
+          <w:tab w:val="num" w:pos="2160"/>
+        </w:tabs>
+        <w:ind w:left="2160" w:hanging="360"/>
+      </w:pPr>
+    </w:lvl>
+    <w:lvl w:ilvl="3" w:tentative="1">
+      <w:start w:val="1"/>
+      <w:numFmt w:val="decimal"/>
+      <w:lvlText w:val="%4."/>
+      <w:lvlJc w:val="left"/>
+      <w:pPr>
+        <w:tabs>
+          <w:tab w:val="num" w:pos="2880"/>
+        </w:tabs>
+        <w:ind w:left="2880" w:hanging="360"/>
+      </w:pPr>
+    </w:lvl>
+    <w:lvl w:ilvl="4" w:tentative="1">
+      <w:start w:val="1"/>
+      <w:numFmt w:val="decimal"/>
+      <w:lvlText w:val="%5."/>
+      <w:lvlJc w:val="left"/>
+      <w:pPr>
+        <w:tabs>
+          <w:tab w:val="num" w:pos="3600"/>
+        </w:tabs>
+        <w:ind w:left="3600" w:hanging="360"/>
+      </w:pPr>
+    </w:lvl>
+    <w:lvl w:ilvl="5" w:tentative="1">
+      <w:start w:val="1"/>
+      <w:numFmt w:val="decimal"/>
+      <w:lvlText w:val="%6."/>
+      <w:lvlJc w:val="left"/>
+      <w:pPr>
+        <w:tabs>
+          <w:tab w:val="num" w:pos="4320"/>
+        </w:tabs>
+        <w:ind w:left="4320" w:hanging="360"/>
+      </w:pPr>
+    </w:lvl>
+    <w:lvl w:ilvl="6" w:tentative="1">
+      <w:start w:val="1"/>
+      <w:numFmt w:val="decimal"/>
+      <w:lvlText w:val="%7."/>
+      <w:lvlJc w:val="left"/>
+      <w:pPr>
+        <w:tabs>
+          <w:tab w:val="num" w:pos="5040"/>
+        </w:tabs>
+        <w:ind w:left="5040" w:hanging="360"/>
+      </w:pPr>
+    </w:lvl>
+    <w:lvl w:ilvl="7" w:tentative="1">
+      <w:start w:val="1"/>
+      <w:numFmt w:val="decimal"/>
+      <w:lvlText w:val="%8."/>
+      <w:lvlJc w:val="left"/>
+      <w:pPr>
+        <w:tabs>
+          <w:tab w:val="num" w:pos="5760"/>
+        </w:tabs>
+        <w:ind w:left="5760" w:hanging="360"/>
+      </w:pPr>
+    </w:lvl>
+    <w:lvl w:ilvl="8" w:tentative="1">
+      <w:start w:val="1"/>
+      <w:numFmt w:val="decimal"/>
+      <w:lvlText w:val="%9."/>
+      <w:lvlJc w:val="left"/>
+      <w:pPr>
+        <w:tabs>
+          <w:tab w:val="num" w:pos="6480"/>
+        </w:tabs>
+        <w:ind w:left="6480" w:hanging="360"/>
+      </w:pPr>
+    </w:lvl>
+  </w:abstractNum>
+  <w:abstractNum w:abstractNumId="7" w15:restartNumberingAfterBreak="0">
+    <w:nsid w:val="68A30D1E"/>
+    <w:multiLevelType w:val="multilevel"/>
+    <w:tmpl w:val="B1AA733C"/>
+    <w:lvl w:ilvl="0">
+      <w:start w:val="1"/>
+      <w:numFmt w:val="decimal"/>
+      <w:lvlText w:val="%1."/>
+      <w:lvlJc w:val="left"/>
+      <w:pPr>
+        <w:tabs>
+          <w:tab w:val="num" w:pos="720"/>
+        </w:tabs>
+        <w:ind w:left="720" w:hanging="360"/>
+      </w:pPr>
+    </w:lvl>
+    <w:lvl w:ilvl="1" w:tentative="1">
+      <w:start w:val="1"/>
+      <w:numFmt w:val="decimal"/>
+      <w:lvlText w:val="%2."/>
+      <w:lvlJc w:val="left"/>
+      <w:pPr>
+        <w:tabs>
+          <w:tab w:val="num" w:pos="1440"/>
+        </w:tabs>
+        <w:ind w:left="1440" w:hanging="360"/>
+      </w:pPr>
+    </w:lvl>
+    <w:lvl w:ilvl="2" w:tentative="1">
+      <w:start w:val="1"/>
+      <w:numFmt w:val="decimal"/>
+      <w:lvlText w:val="%3."/>
+      <w:lvlJc w:val="left"/>
+      <w:pPr>
+        <w:tabs>
+          <w:tab w:val="num" w:pos="2160"/>
+        </w:tabs>
+        <w:ind w:left="2160" w:hanging="360"/>
+      </w:pPr>
+    </w:lvl>
+    <w:lvl w:ilvl="3" w:tentative="1">
+      <w:start w:val="1"/>
+      <w:numFmt w:val="decimal"/>
+      <w:lvlText w:val="%4."/>
+      <w:lvlJc w:val="left"/>
+      <w:pPr>
+        <w:tabs>
+          <w:tab w:val="num" w:pos="2880"/>
+        </w:tabs>
+        <w:ind w:left="2880" w:hanging="360"/>
+      </w:pPr>
+    </w:lvl>
+    <w:lvl w:ilvl="4" w:tentative="1">
+      <w:start w:val="1"/>
+      <w:numFmt w:val="decimal"/>
+      <w:lvlText w:val="%5."/>
+      <w:lvlJc w:val="left"/>
+      <w:pPr>
+        <w:tabs>
+          <w:tab w:val="num" w:pos="3600"/>
+        </w:tabs>
+        <w:ind w:left="3600" w:hanging="360"/>
+      </w:pPr>
+    </w:lvl>
+    <w:lvl w:ilvl="5" w:tentative="1">
+      <w:start w:val="1"/>
+      <w:numFmt w:val="decimal"/>
+      <w:lvlText w:val="%6."/>
+      <w:lvlJc w:val="left"/>
+      <w:pPr>
+        <w:tabs>
+          <w:tab w:val="num" w:pos="4320"/>
+        </w:tabs>
+        <w:ind w:left="4320" w:hanging="360"/>
+      </w:pPr>
+    </w:lvl>
+    <w:lvl w:ilvl="6" w:tentative="1">
+      <w:start w:val="1"/>
+      <w:numFmt w:val="decimal"/>
+      <w:lvlText w:val="%7."/>
+      <w:lvlJc w:val="left"/>
+      <w:pPr>
+        <w:tabs>
+          <w:tab w:val="num" w:pos="5040"/>
+        </w:tabs>
+        <w:ind w:left="5040" w:hanging="360"/>
+      </w:pPr>
+    </w:lvl>
+    <w:lvl w:ilvl="7" w:tentative="1">
+      <w:start w:val="1"/>
+      <w:numFmt w:val="decimal"/>
+      <w:lvlText w:val="%8."/>
+      <w:lvlJc w:val="left"/>
+      <w:pPr>
+        <w:tabs>
+          <w:tab w:val="num" w:pos="5760"/>
+        </w:tabs>
+        <w:ind w:left="5760" w:hanging="360"/>
+      </w:pPr>
+    </w:lvl>
+    <w:lvl w:ilvl="8" w:tentative="1">
+      <w:start w:val="1"/>
+      <w:numFmt w:val="decimal"/>
+      <w:lvlText w:val="%9."/>
+      <w:lvlJc w:val="left"/>
+      <w:pPr>
+        <w:tabs>
+          <w:tab w:val="num" w:pos="6480"/>
+        </w:tabs>
+        <w:ind w:left="6480" w:hanging="360"/>
+      </w:pPr>
+    </w:lvl>
+  </w:abstractNum>
+  <w:abstractNum w:abstractNumId="8" w15:restartNumberingAfterBreak="0">
+    <w:nsid w:val="7AA847AF"/>
+    <w:multiLevelType w:val="hybridMultilevel"/>
+    <w:tmpl w:val="BB4A95E6"/>
+    <w:lvl w:ilvl="0" w:tplc="56E85572">
+      <w:start w:val="1"/>
+      <w:numFmt w:val="decimal"/>
+      <w:lvlText w:val="%1."/>
+      <w:lvlJc w:val="left"/>
+      <w:pPr>
+        <w:ind w:left="360" w:hanging="360"/>
+      </w:pPr>
+      <w:rPr>
+        <w:rFonts w:hint="default"/>
+      </w:rPr>
+    </w:lvl>
+    <w:lvl w:ilvl="1" w:tplc="04090019" w:tentative="1">
+      <w:start w:val="1"/>
+      <w:numFmt w:val="lowerLetter"/>
+      <w:lvlText w:val="%2)"/>
+      <w:lvlJc w:val="left"/>
+      <w:pPr>
+        <w:ind w:left="840" w:hanging="420"/>
+      </w:pPr>
+    </w:lvl>
+    <w:lvl w:ilvl="2" w:tplc="0409001B" w:tentative="1">
+      <w:start w:val="1"/>
+      <w:numFmt w:val="lowerRoman"/>
+      <w:lvlText w:val="%3."/>
+      <w:lvlJc w:val="right"/>
+      <w:pPr>
+        <w:ind w:left="1260" w:hanging="420"/>
+      </w:pPr>
+    </w:lvl>
+    <w:lvl w:ilvl="3" w:tplc="0409000F" w:tentative="1">
+      <w:start w:val="1"/>
+      <w:numFmt w:val="decimal"/>
+      <w:lvlText w:val="%4."/>
+      <w:lvlJc w:val="left"/>
+      <w:pPr>
+        <w:ind w:left="1680" w:hanging="420"/>
+      </w:pPr>
+    </w:lvl>
+    <w:lvl w:ilvl="4" w:tplc="04090019" w:tentative="1">
+      <w:start w:val="1"/>
+      <w:numFmt w:val="lowerLetter"/>
+      <w:lvlText w:val="%5)"/>
+      <w:lvlJc w:val="left"/>
+      <w:pPr>
+        <w:ind w:left="2100" w:hanging="420"/>
+      </w:pPr>
+    </w:lvl>
+    <w:lvl w:ilvl="5" w:tplc="0409001B" w:tentative="1">
+      <w:start w:val="1"/>
+      <w:numFmt w:val="lowerRoman"/>
+      <w:lvlText w:val="%6."/>
+      <w:lvlJc w:val="right"/>
+      <w:pPr>
+        <w:ind w:left="2520" w:hanging="420"/>
+      </w:pPr>
+    </w:lvl>
+    <w:lvl w:ilvl="6" w:tplc="0409000F" w:tentative="1">
+      <w:start w:val="1"/>
+      <w:numFmt w:val="decimal"/>
+      <w:lvlText w:val="%7."/>
+      <w:lvlJc w:val="left"/>
+      <w:pPr>
+        <w:ind w:left="2940" w:hanging="420"/>
+      </w:pPr>
+    </w:lvl>
+    <w:lvl w:ilvl="7" w:tplc="04090019" w:tentative="1">
+      <w:start w:val="1"/>
+      <w:numFmt w:val="lowerLetter"/>
+      <w:lvlText w:val="%8)"/>
+      <w:lvlJc w:val="left"/>
+      <w:pPr>
+        <w:ind w:left="3360" w:hanging="420"/>
+      </w:pPr>
+    </w:lvl>
+    <w:lvl w:ilvl="8" w:tplc="0409001B" w:tentative="1">
+      <w:start w:val="1"/>
+      <w:numFmt w:val="lowerRoman"/>
+      <w:lvlText w:val="%9."/>
+      <w:lvlJc w:val="right"/>
+      <w:pPr>
+        <w:ind w:left="3780" w:hanging="420"/>
+      </w:pPr>
+    </w:lvl>
+  </w:abstractNum>
   <w:num w:numId="1">
+    <w:abstractNumId w:val="3"/>
+  </w:num>
+  <w:num w:numId="2">
+    <w:abstractNumId w:val="8"/>
+  </w:num>
+  <w:num w:numId="3">
+    <w:abstractNumId w:val="4"/>
+  </w:num>
+  <w:num w:numId="4">
     <w:abstractNumId w:val="1"/>
   </w:num>
-  <w:num w:numId="2">
-    <w:abstractNumId w:val="3"/>
+  <w:num w:numId="5">
+    <w:abstractNumId w:val="0"/>
   </w:num>
-  <w:num w:numId="3">
+  <w:num w:numId="6">
+    <w:abstractNumId w:val="7"/>
+  </w:num>
+  <w:num w:numId="7">
+    <w:abstractNumId w:val="5"/>
+  </w:num>
+  <w:num w:numId="8">
+    <w:abstractNumId w:val="6"/>
+  </w:num>
+  <w:num w:numId="9">
     <w:abstractNumId w:val="2"/>
-  </w:num>
-  <w:num w:numId="4">
-    <w:abstractNumId w:val="0"/>
   </w:num>
 </w:numbering>
 </file>
@@ -3098,6 +9147,28 @@
       <w:jc w:val="both"/>
     </w:pPr>
   </w:style>
+  <w:style w:type="paragraph" w:styleId="1">
+    <w:name w:val="heading 1"/>
+    <w:basedOn w:val="a"/>
+    <w:next w:val="a"/>
+    <w:link w:val="10"/>
+    <w:uiPriority w:val="9"/>
+    <w:qFormat/>
+    <w:rsid w:val="00AC07E4"/>
+    <w:pPr>
+      <w:keepNext/>
+      <w:keepLines/>
+      <w:spacing w:before="340" w:after="330" w:line="578" w:lineRule="auto"/>
+      <w:outlineLvl w:val="0"/>
+    </w:pPr>
+    <w:rPr>
+      <w:b/>
+      <w:bCs/>
+      <w:kern w:val="44"/>
+      <w:sz w:val="44"/>
+      <w:szCs w:val="44"/>
+    </w:rPr>
+  </w:style>
   <w:style w:type="character" w:default="1" w:styleId="a0">
     <w:name w:val="Default Paragraph Font"/>
     <w:uiPriority w:val="1"/>
@@ -3465,6 +9536,69 @@
       </w:tblBorders>
     </w:tblPr>
   </w:style>
+  <w:style w:type="character" w:customStyle="1" w:styleId="10">
+    <w:name w:val="标题 1 字符"/>
+    <w:basedOn w:val="a0"/>
+    <w:link w:val="1"/>
+    <w:uiPriority w:val="9"/>
+    <w:rsid w:val="00AC07E4"/>
+    <w:rPr>
+      <w:b/>
+      <w:bCs/>
+      <w:kern w:val="44"/>
+      <w:sz w:val="44"/>
+      <w:szCs w:val="44"/>
+    </w:rPr>
+  </w:style>
+  <w:style w:type="character" w:customStyle="1" w:styleId="str">
+    <w:name w:val="str"/>
+    <w:basedOn w:val="a0"/>
+    <w:rsid w:val="00E12D76"/>
+  </w:style>
+  <w:style w:type="paragraph" w:styleId="TOC">
+    <w:name w:val="TOC Heading"/>
+    <w:basedOn w:val="1"/>
+    <w:next w:val="a"/>
+    <w:uiPriority w:val="39"/>
+    <w:unhideWhenUsed/>
+    <w:qFormat/>
+    <w:rsid w:val="00C71C32"/>
+    <w:pPr>
+      <w:widowControl/>
+      <w:spacing w:before="240" w:after="0" w:line="259" w:lineRule="auto"/>
+      <w:jc w:val="left"/>
+      <w:outlineLvl w:val="9"/>
+    </w:pPr>
+    <w:rPr>
+      <w:rFonts w:asciiTheme="majorHAnsi" w:eastAsiaTheme="majorEastAsia" w:hAnsiTheme="majorHAnsi" w:cstheme="majorBidi"/>
+      <w:b w:val="0"/>
+      <w:bCs w:val="0"/>
+      <w:color w:val="2F5496" w:themeColor="accent1" w:themeShade="BF"/>
+      <w:kern w:val="0"/>
+      <w:sz w:val="32"/>
+      <w:szCs w:val="32"/>
+    </w:rPr>
+  </w:style>
+  <w:style w:type="paragraph" w:styleId="TOC1">
+    <w:name w:val="toc 1"/>
+    <w:basedOn w:val="a"/>
+    <w:next w:val="a"/>
+    <w:autoRedefine/>
+    <w:uiPriority w:val="39"/>
+    <w:unhideWhenUsed/>
+    <w:rsid w:val="00C71C32"/>
+  </w:style>
+  <w:style w:type="character" w:styleId="aa">
+    <w:name w:val="Hyperlink"/>
+    <w:basedOn w:val="a0"/>
+    <w:uiPriority w:val="99"/>
+    <w:unhideWhenUsed/>
+    <w:rsid w:val="00C71C32"/>
+    <w:rPr>
+      <w:color w:val="0563C1" w:themeColor="hyperlink"/>
+      <w:u w:val="single"/>
+    </w:rPr>
+  </w:style>
 </w:styles>
 </file>
 

--- a/manual.docx
+++ b/manual.docx
@@ -16,12 +16,32 @@
           <w:sz w:val="84"/>
           <w:szCs w:val="84"/>
         </w:rPr>
+        <w:t>P</w:t>
+      </w:r>
+      <w:r>
+        <w:rPr>
+          <w:sz w:val="84"/>
+          <w:szCs w:val="84"/>
+        </w:rPr>
+        <w:t>lat</w:t>
+      </w:r>
+      <w:r>
+        <w:rPr>
+          <w:rFonts w:hint="eastAsia"/>
+          <w:sz w:val="84"/>
+          <w:szCs w:val="84"/>
+        </w:rPr>
         <w:t>使用手册</w:t>
       </w:r>
     </w:p>
     <w:sdt>
       <w:sdtPr>
         <w:rPr>
+          <w:rFonts w:asciiTheme="minorHAnsi" w:eastAsiaTheme="minorEastAsia" w:hAnsiTheme="minorHAnsi" w:cstheme="minorBidi"/>
+          <w:color w:val="auto"/>
+          <w:kern w:val="2"/>
+          <w:sz w:val="21"/>
+          <w:szCs w:val="22"/>
           <w:lang w:val="zh-CN"/>
         </w:rPr>
         <w:id w:val="-1764359953"/>
@@ -32,13 +52,8 @@
       </w:sdtPr>
       <w:sdtEndPr>
         <w:rPr>
-          <w:rFonts w:asciiTheme="minorHAnsi" w:eastAsiaTheme="minorEastAsia" w:hAnsiTheme="minorHAnsi" w:cstheme="minorBidi"/>
           <w:b/>
           <w:bCs/>
-          <w:color w:val="auto"/>
-          <w:kern w:val="2"/>
-          <w:sz w:val="21"/>
-          <w:szCs w:val="22"/>
         </w:rPr>
       </w:sdtEndPr>
       <w:sdtContent>
@@ -403,11 +418,6 @@
           </w:hyperlink>
         </w:p>
         <w:p>
-          <w:pPr>
-            <w:rPr>
-              <w:rFonts w:hint="eastAsia"/>
-            </w:rPr>
-          </w:pPr>
           <w:r>
             <w:rPr>
               <w:b/>
@@ -820,16 +830,8 @@
               <w:rPr>
                 <w:rFonts w:hint="eastAsia"/>
               </w:rPr>
-              <w:t>‘，’permutation</w:t>
-            </w:r>
-            <w:proofErr w:type="gramStart"/>
-            <w:r>
-              <w:rPr>
-                <w:rFonts w:hint="eastAsia"/>
-              </w:rPr>
-              <w:t>‘</w:t>
-            </w:r>
-            <w:proofErr w:type="gramEnd"/>
+              <w:t>‘，’permutation‘</w:t>
+            </w:r>
           </w:p>
         </w:tc>
       </w:tr>
@@ -926,7 +928,6 @@
               <w:pStyle w:val="a7"/>
               <w:ind w:firstLineChars="0" w:firstLine="0"/>
             </w:pPr>
-            <w:proofErr w:type="spellStart"/>
             <w:r>
               <w:rPr>
                 <w:rFonts w:hint="eastAsia"/>
@@ -936,7 +937,6 @@
             <w:r>
               <w:t>axFEs</w:t>
             </w:r>
-            <w:proofErr w:type="spellEnd"/>
           </w:p>
         </w:tc>
         <w:tc>
@@ -1009,7 +1009,6 @@
               <w:pStyle w:val="a7"/>
               <w:ind w:firstLineChars="0" w:firstLine="0"/>
             </w:pPr>
-            <w:proofErr w:type="gramStart"/>
             <w:r>
               <w:rPr>
                 <w:rFonts w:hint="eastAsia"/>
@@ -1022,7 +1021,53 @@
               </w:rPr>
               <w:t>初代种群</w:t>
             </w:r>
-            <w:proofErr w:type="gramEnd"/>
+          </w:p>
+        </w:tc>
+      </w:tr>
+      <w:tr>
+        <w:tc>
+          <w:tcPr>
+            <w:tcW w:w="4148" w:type="dxa"/>
+            <w:vAlign w:val="center"/>
+          </w:tcPr>
+          <w:p>
+            <w:pPr>
+              <w:pStyle w:val="a7"/>
+              <w:ind w:firstLineChars="0" w:firstLine="0"/>
+              <w:rPr>
+                <w:rFonts w:hint="eastAsia"/>
+              </w:rPr>
+            </w:pPr>
+            <w:r>
+              <w:rPr>
+                <w:rFonts w:hint="eastAsia"/>
+              </w:rPr>
+              <w:t>Cal</w:t>
+            </w:r>
+            <w:r>
+              <w:t>Dec</w:t>
+            </w:r>
+          </w:p>
+        </w:tc>
+        <w:tc>
+          <w:tcPr>
+            <w:tcW w:w="4148" w:type="dxa"/>
+            <w:vAlign w:val="center"/>
+          </w:tcPr>
+          <w:p>
+            <w:pPr>
+              <w:pStyle w:val="a7"/>
+              <w:ind w:firstLineChars="0" w:firstLine="0"/>
+              <w:rPr>
+                <w:rFonts w:hint="eastAsia"/>
+              </w:rPr>
+            </w:pPr>
+            <w:r>
+              <w:rPr>
+                <w:rFonts w:hint="eastAsia"/>
+              </w:rPr>
+              <w:t>修补决策变量</w:t>
+            </w:r>
           </w:p>
         </w:tc>
       </w:tr>
@@ -1037,14 +1082,12 @@
               <w:pStyle w:val="a7"/>
               <w:ind w:firstLineChars="0" w:firstLine="0"/>
             </w:pPr>
-            <w:proofErr w:type="spellStart"/>
             <w:r>
               <w:rPr>
                 <w:rFonts w:hint="eastAsia"/>
               </w:rPr>
               <w:t>CalObj</w:t>
             </w:r>
-            <w:proofErr w:type="spellEnd"/>
           </w:p>
         </w:tc>
         <w:tc>
@@ -1344,16 +1387,8 @@
         <w:rPr>
           <w:rFonts w:hint="eastAsia"/>
         </w:rPr>
-        <w:t xml:space="preserve">问题需要继承PROBLEM类，并重新定义 </w:t>
-      </w:r>
-      <w:proofErr w:type="spellStart"/>
-      <w:r>
-        <w:rPr>
-          <w:rFonts w:hint="eastAsia"/>
-        </w:rPr>
-        <w:t>CalDec</w:t>
-      </w:r>
-      <w:proofErr w:type="spellEnd"/>
+        <w:t>问题需要继承PROBLEM类，并重新定义 CalDec</w:t>
+      </w:r>
       <w:r>
         <w:rPr>
           <w:rFonts w:hint="eastAsia"/>
@@ -1408,7 +1443,6 @@
         </w:rPr>
         <w:t xml:space="preserve"> </w:t>
       </w:r>
-      <w:proofErr w:type="spellStart"/>
       <w:r>
         <w:rPr>
           <w:rStyle w:val="typ"/>
@@ -1440,19 +1474,7 @@
           <w:szCs w:val="21"/>
           <w:bdr w:val="none" w:sz="0" w:space="0" w:color="auto" w:frame="1"/>
         </w:rPr>
-        <w:t>PROBLEM</w:t>
-      </w:r>
-      <w:proofErr w:type="spellEnd"/>
-      <w:r>
-        <w:rPr>
-          <w:rStyle w:val="pln"/>
-          <w:rFonts w:ascii="Consolas" w:hAnsi="Consolas"/>
-          <w:color w:val="4D4D4C"/>
-          <w:sz w:val="21"/>
-          <w:szCs w:val="21"/>
-          <w:bdr w:val="none" w:sz="0" w:space="0" w:color="auto" w:frame="1"/>
-        </w:rPr>
-        <w:t xml:space="preserve"> </w:t>
+        <w:t xml:space="preserve">PROBLEM </w:t>
       </w:r>
       <w:r>
         <w:rPr>
@@ -1513,31 +1535,7 @@
           <w:szCs w:val="21"/>
           <w:bdr w:val="none" w:sz="0" w:space="0" w:color="auto" w:frame="1"/>
         </w:rPr>
-        <w:t xml:space="preserve"> </w:t>
-      </w:r>
-      <w:proofErr w:type="spellStart"/>
-      <w:r>
-        <w:rPr>
-          <w:rStyle w:val="pln"/>
-          <w:rFonts w:ascii="Consolas" w:hAnsi="Consolas"/>
-          <w:color w:val="4D4D4C"/>
-          <w:sz w:val="21"/>
-          <w:szCs w:val="21"/>
-          <w:bdr w:val="none" w:sz="0" w:space="0" w:color="auto" w:frame="1"/>
-        </w:rPr>
-        <w:t>numpy</w:t>
-      </w:r>
-      <w:proofErr w:type="spellEnd"/>
-      <w:r>
-        <w:rPr>
-          <w:rStyle w:val="pln"/>
-          <w:rFonts w:ascii="Consolas" w:hAnsi="Consolas"/>
-          <w:color w:val="4D4D4C"/>
-          <w:sz w:val="21"/>
-          <w:szCs w:val="21"/>
-          <w:bdr w:val="none" w:sz="0" w:space="0" w:color="auto" w:frame="1"/>
-        </w:rPr>
-        <w:t xml:space="preserve"> </w:t>
+        <w:t xml:space="preserve"> numpy </w:t>
       </w:r>
       <w:r>
         <w:rPr>
@@ -1559,21 +1557,8 @@
           <w:szCs w:val="21"/>
           <w:bdr w:val="none" w:sz="0" w:space="0" w:color="auto" w:frame="1"/>
         </w:rPr>
-        <w:t xml:space="preserve"> </w:t>
-      </w:r>
-      <w:proofErr w:type="gramStart"/>
-      <w:r>
-        <w:rPr>
-          <w:rStyle w:val="pln"/>
-          <w:rFonts w:ascii="Consolas" w:hAnsi="Consolas"/>
-          <w:color w:val="4D4D4C"/>
-          <w:sz w:val="21"/>
-          <w:szCs w:val="21"/>
-          <w:bdr w:val="none" w:sz="0" w:space="0" w:color="auto" w:frame="1"/>
-        </w:rPr>
-        <w:t>np</w:t>
-      </w:r>
-      <w:proofErr w:type="gramEnd"/>
+        <w:t xml:space="preserve"> np</w:t>
+      </w:r>
     </w:p>
     <w:p>
       <w:pPr>
@@ -1683,31 +1668,7 @@
           <w:szCs w:val="21"/>
           <w:bdr w:val="none" w:sz="0" w:space="0" w:color="auto" w:frame="1"/>
         </w:rPr>
-        <w:t xml:space="preserve"> __</w:t>
-      </w:r>
-      <w:proofErr w:type="spellStart"/>
-      <w:r>
-        <w:rPr>
-          <w:rStyle w:val="pln"/>
-          <w:rFonts w:ascii="Consolas" w:hAnsi="Consolas"/>
-          <w:color w:val="4D4D4C"/>
-          <w:sz w:val="21"/>
-          <w:szCs w:val="21"/>
-          <w:bdr w:val="none" w:sz="0" w:space="0" w:color="auto" w:frame="1"/>
-        </w:rPr>
-        <w:t>init</w:t>
-      </w:r>
-      <w:proofErr w:type="spellEnd"/>
-      <w:r>
-        <w:rPr>
-          <w:rStyle w:val="pln"/>
-          <w:rFonts w:ascii="Consolas" w:hAnsi="Consolas"/>
-          <w:color w:val="4D4D4C"/>
-          <w:sz w:val="21"/>
-          <w:szCs w:val="21"/>
-          <w:bdr w:val="none" w:sz="0" w:space="0" w:color="auto" w:frame="1"/>
-        </w:rPr>
-        <w:t>__</w:t>
+        <w:t xml:space="preserve"> __init__</w:t>
       </w:r>
       <w:r>
         <w:rPr>
@@ -1779,66 +1740,18 @@
           <w:szCs w:val="21"/>
           <w:bdr w:val="none" w:sz="0" w:space="0" w:color="auto" w:frame="1"/>
         </w:rPr>
-        <w:t>(</w:t>
-      </w:r>
-      <w:proofErr w:type="gramStart"/>
-      <w:r>
-        <w:rPr>
-          <w:rStyle w:val="pun"/>
-          <w:rFonts w:ascii="Consolas" w:hAnsi="Consolas"/>
-          <w:color w:val="666600"/>
-          <w:sz w:val="21"/>
-          <w:szCs w:val="21"/>
-          <w:bdr w:val="none" w:sz="0" w:space="0" w:color="auto" w:frame="1"/>
-        </w:rPr>
-        <w:t>).</w:t>
-      </w:r>
-      <w:r>
-        <w:rPr>
-          <w:rStyle w:val="pln"/>
-          <w:rFonts w:ascii="Consolas" w:hAnsi="Consolas"/>
-          <w:color w:val="4D4D4C"/>
-          <w:sz w:val="21"/>
-          <w:szCs w:val="21"/>
-          <w:bdr w:val="none" w:sz="0" w:space="0" w:color="auto" w:frame="1"/>
-        </w:rPr>
-        <w:t>_</w:t>
-      </w:r>
-      <w:proofErr w:type="gramEnd"/>
-      <w:r>
-        <w:rPr>
-          <w:rStyle w:val="pln"/>
-          <w:rFonts w:ascii="Consolas" w:hAnsi="Consolas"/>
-          <w:color w:val="4D4D4C"/>
-          <w:sz w:val="21"/>
-          <w:szCs w:val="21"/>
-          <w:bdr w:val="none" w:sz="0" w:space="0" w:color="auto" w:frame="1"/>
-        </w:rPr>
-        <w:t>_</w:t>
-      </w:r>
-      <w:proofErr w:type="spellStart"/>
-      <w:r>
-        <w:rPr>
-          <w:rStyle w:val="pln"/>
-          <w:rFonts w:ascii="Consolas" w:hAnsi="Consolas"/>
-          <w:color w:val="4D4D4C"/>
-          <w:sz w:val="21"/>
-          <w:szCs w:val="21"/>
-          <w:bdr w:val="none" w:sz="0" w:space="0" w:color="auto" w:frame="1"/>
-        </w:rPr>
-        <w:t>init</w:t>
-      </w:r>
-      <w:proofErr w:type="spellEnd"/>
-      <w:r>
-        <w:rPr>
-          <w:rStyle w:val="pln"/>
-          <w:rFonts w:ascii="Consolas" w:hAnsi="Consolas"/>
-          <w:color w:val="4D4D4C"/>
-          <w:sz w:val="21"/>
-          <w:szCs w:val="21"/>
-          <w:bdr w:val="none" w:sz="0" w:space="0" w:color="auto" w:frame="1"/>
-        </w:rPr>
-        <w:t>__</w:t>
+        <w:t>().</w:t>
+      </w:r>
+      <w:r>
+        <w:rPr>
+          <w:rStyle w:val="pln"/>
+          <w:rFonts w:ascii="Consolas" w:hAnsi="Consolas"/>
+          <w:color w:val="4D4D4C"/>
+          <w:sz w:val="21"/>
+          <w:szCs w:val="21"/>
+          <w:bdr w:val="none" w:sz="0" w:space="0" w:color="auto" w:frame="1"/>
+        </w:rPr>
+        <w:t>__init__</w:t>
       </w:r>
       <w:r>
         <w:rPr>
@@ -1890,8 +1803,6 @@
         </w:rPr>
         <w:t xml:space="preserve"> </w:t>
       </w:r>
-      <w:proofErr w:type="spellStart"/>
-      <w:proofErr w:type="gramStart"/>
       <w:r>
         <w:rPr>
           <w:rStyle w:val="typ"/>
@@ -1901,9 +1812,19 @@
           <w:szCs w:val="21"/>
           <w:bdr w:val="none" w:sz="0" w:space="0" w:color="auto" w:frame="1"/>
         </w:rPr>
-        <w:t>CalDec</w:t>
-      </w:r>
-      <w:proofErr w:type="spellEnd"/>
+        <w:t>Cal</w:t>
+      </w:r>
+      <w:r>
+        <w:rPr>
+          <w:rStyle w:val="typ"/>
+          <w:rFonts w:ascii="Consolas" w:hAnsi="Consolas" w:hint="eastAsia"/>
+          <w:color w:val="4271AE"/>
+          <w:sz w:val="21"/>
+          <w:szCs w:val="21"/>
+          <w:bdr w:val="none" w:sz="0" w:space="0" w:color="auto" w:frame="1"/>
+        </w:rPr>
+        <w:t>Obj</w:t>
+      </w:r>
       <w:r>
         <w:rPr>
           <w:rStyle w:val="pun"/>
@@ -1915,7 +1836,6 @@
         </w:rPr>
         <w:t>(</w:t>
       </w:r>
-      <w:proofErr w:type="gramEnd"/>
       <w:r>
         <w:rPr>
           <w:rStyle w:val="pln"/>
@@ -1949,7 +1869,6 @@
         </w:rPr>
         <w:t xml:space="preserve"> </w:t>
       </w:r>
-      <w:proofErr w:type="spellStart"/>
       <w:r>
         <w:rPr>
           <w:rStyle w:val="typ"/>
@@ -1961,7 +1880,6 @@
         </w:rPr>
         <w:t>PopDec</w:t>
       </w:r>
-      <w:proofErr w:type="spellEnd"/>
       <w:r>
         <w:rPr>
           <w:rStyle w:val="pun"/>
@@ -1999,9 +1917,74 @@
           <w:szCs w:val="21"/>
           <w:bdr w:val="none" w:sz="0" w:space="0" w:color="auto" w:frame="1"/>
         </w:rPr>
-        <w:t xml:space="preserve">    </w:t>
-      </w:r>
-      <w:proofErr w:type="spellStart"/>
+        <w:t xml:space="preserve">    PopObj</w:t>
+      </w:r>
+      <w:r>
+        <w:rPr>
+          <w:rStyle w:val="pln"/>
+          <w:rFonts w:ascii="Consolas" w:hAnsi="Consolas"/>
+          <w:color w:val="4D4D4C"/>
+          <w:sz w:val="21"/>
+          <w:szCs w:val="21"/>
+          <w:bdr w:val="none" w:sz="0" w:space="0" w:color="auto" w:frame="1"/>
+        </w:rPr>
+        <w:t xml:space="preserve"> </w:t>
+      </w:r>
+      <w:r>
+        <w:rPr>
+          <w:rStyle w:val="pun"/>
+          <w:rFonts w:ascii="Consolas" w:hAnsi="Consolas"/>
+          <w:color w:val="666600"/>
+          <w:sz w:val="21"/>
+          <w:szCs w:val="21"/>
+          <w:bdr w:val="none" w:sz="0" w:space="0" w:color="auto" w:frame="1"/>
+        </w:rPr>
+        <w:t>=</w:t>
+      </w:r>
+      <w:r>
+        <w:rPr>
+          <w:rStyle w:val="pln"/>
+          <w:rFonts w:ascii="Consolas" w:hAnsi="Consolas"/>
+          <w:color w:val="4D4D4C"/>
+          <w:sz w:val="21"/>
+          <w:szCs w:val="21"/>
+          <w:bdr w:val="none" w:sz="0" w:space="0" w:color="auto" w:frame="1"/>
+        </w:rPr>
+        <w:t xml:space="preserve"> np</w:t>
+      </w:r>
+      <w:r>
+        <w:rPr>
+          <w:rStyle w:val="pun"/>
+          <w:rFonts w:ascii="Consolas" w:hAnsi="Consolas"/>
+          <w:color w:val="666600"/>
+          <w:sz w:val="21"/>
+          <w:szCs w:val="21"/>
+          <w:bdr w:val="none" w:sz="0" w:space="0" w:color="auto" w:frame="1"/>
+        </w:rPr>
+        <w:t>.</w:t>
+      </w:r>
+      <w:r>
+        <w:rPr>
+          <w:rStyle w:val="pln"/>
+          <w:rFonts w:ascii="Consolas" w:hAnsi="Consolas"/>
+          <w:color w:val="4D4D4C"/>
+          <w:sz w:val="21"/>
+          <w:szCs w:val="21"/>
+          <w:bdr w:val="none" w:sz="0" w:space="0" w:color="auto" w:frame="1"/>
+        </w:rPr>
+        <w:t>sum</w:t>
+      </w:r>
+      <w:r>
+        <w:rPr>
+          <w:rStyle w:val="pun"/>
+          <w:rFonts w:ascii="Consolas" w:hAnsi="Consolas"/>
+          <w:color w:val="666600"/>
+          <w:sz w:val="21"/>
+          <w:szCs w:val="21"/>
+          <w:bdr w:val="none" w:sz="0" w:space="0" w:color="auto" w:frame="1"/>
+        </w:rPr>
+        <w:t>(</w:t>
+      </w:r>
       <w:r>
         <w:rPr>
           <w:rStyle w:val="typ"/>
@@ -2011,103 +1994,8 @@
           <w:szCs w:val="21"/>
           <w:bdr w:val="none" w:sz="0" w:space="0" w:color="auto" w:frame="1"/>
         </w:rPr>
-        <w:t>PopObj</w:t>
-      </w:r>
-      <w:proofErr w:type="spellEnd"/>
-      <w:r>
-        <w:rPr>
-          <w:rStyle w:val="pln"/>
-          <w:rFonts w:ascii="Consolas" w:hAnsi="Consolas"/>
-          <w:color w:val="4D4D4C"/>
-          <w:sz w:val="21"/>
-          <w:szCs w:val="21"/>
-          <w:bdr w:val="none" w:sz="0" w:space="0" w:color="auto" w:frame="1"/>
-        </w:rPr>
-        <w:t xml:space="preserve"> </w:t>
-      </w:r>
-      <w:r>
-        <w:rPr>
-          <w:rStyle w:val="pun"/>
-          <w:rFonts w:ascii="Consolas" w:hAnsi="Consolas"/>
-          <w:color w:val="666600"/>
-          <w:sz w:val="21"/>
-          <w:szCs w:val="21"/>
-          <w:bdr w:val="none" w:sz="0" w:space="0" w:color="auto" w:frame="1"/>
-        </w:rPr>
-        <w:t>=</w:t>
-      </w:r>
-      <w:r>
-        <w:rPr>
-          <w:rStyle w:val="pln"/>
-          <w:rFonts w:ascii="Consolas" w:hAnsi="Consolas"/>
-          <w:color w:val="4D4D4C"/>
-          <w:sz w:val="21"/>
-          <w:szCs w:val="21"/>
-          <w:bdr w:val="none" w:sz="0" w:space="0" w:color="auto" w:frame="1"/>
-        </w:rPr>
-        <w:t xml:space="preserve"> </w:t>
-      </w:r>
-      <w:proofErr w:type="spellStart"/>
-      <w:proofErr w:type="gramStart"/>
-      <w:r>
-        <w:rPr>
-          <w:rStyle w:val="pln"/>
-          <w:rFonts w:ascii="Consolas" w:hAnsi="Consolas"/>
-          <w:color w:val="4D4D4C"/>
-          <w:sz w:val="21"/>
-          <w:szCs w:val="21"/>
-          <w:bdr w:val="none" w:sz="0" w:space="0" w:color="auto" w:frame="1"/>
-        </w:rPr>
-        <w:t>np</w:t>
-      </w:r>
-      <w:r>
-        <w:rPr>
-          <w:rStyle w:val="pun"/>
-          <w:rFonts w:ascii="Consolas" w:hAnsi="Consolas"/>
-          <w:color w:val="666600"/>
-          <w:sz w:val="21"/>
-          <w:szCs w:val="21"/>
-          <w:bdr w:val="none" w:sz="0" w:space="0" w:color="auto" w:frame="1"/>
-        </w:rPr>
-        <w:t>.</w:t>
-      </w:r>
-      <w:r>
-        <w:rPr>
-          <w:rStyle w:val="pln"/>
-          <w:rFonts w:ascii="Consolas" w:hAnsi="Consolas"/>
-          <w:color w:val="4D4D4C"/>
-          <w:sz w:val="21"/>
-          <w:szCs w:val="21"/>
-          <w:bdr w:val="none" w:sz="0" w:space="0" w:color="auto" w:frame="1"/>
-        </w:rPr>
-        <w:t>sum</w:t>
-      </w:r>
-      <w:proofErr w:type="spellEnd"/>
-      <w:r>
-        <w:rPr>
-          <w:rStyle w:val="pun"/>
-          <w:rFonts w:ascii="Consolas" w:hAnsi="Consolas"/>
-          <w:color w:val="666600"/>
-          <w:sz w:val="21"/>
-          <w:szCs w:val="21"/>
-          <w:bdr w:val="none" w:sz="0" w:space="0" w:color="auto" w:frame="1"/>
-        </w:rPr>
-        <w:t>(</w:t>
-      </w:r>
-      <w:proofErr w:type="spellStart"/>
-      <w:proofErr w:type="gramEnd"/>
-      <w:r>
-        <w:rPr>
-          <w:rStyle w:val="typ"/>
-          <w:rFonts w:ascii="Consolas" w:hAnsi="Consolas"/>
-          <w:color w:val="4271AE"/>
-          <w:sz w:val="21"/>
-          <w:szCs w:val="21"/>
-          <w:bdr w:val="none" w:sz="0" w:space="0" w:color="auto" w:frame="1"/>
-        </w:rPr>
         <w:t>PopDec</w:t>
       </w:r>
-      <w:proofErr w:type="spellEnd"/>
       <w:r>
         <w:rPr>
           <w:rStyle w:val="pln"/>
@@ -2235,8 +2123,6 @@
         </w:rPr>
         <w:t xml:space="preserve"> </w:t>
       </w:r>
-      <w:proofErr w:type="spellStart"/>
-      <w:proofErr w:type="gramStart"/>
       <w:r>
         <w:rPr>
           <w:rStyle w:val="typ"/>
@@ -2248,8 +2134,6 @@
         </w:rPr>
         <w:t>PopObj</w:t>
       </w:r>
-      <w:proofErr w:type="spellEnd"/>
-      <w:proofErr w:type="gramEnd"/>
     </w:p>
     <w:p>
       <w:pPr>
@@ -2308,21 +2192,7 @@
         <w:rPr>
           <w:rFonts w:hint="eastAsia"/>
         </w:rPr>
-        <w:t>行：导入</w:t>
-      </w:r>
-      <w:proofErr w:type="spellStart"/>
-      <w:r>
-        <w:rPr>
-          <w:rFonts w:hint="eastAsia"/>
-        </w:rPr>
-        <w:t>numpy</w:t>
-      </w:r>
-      <w:proofErr w:type="spellEnd"/>
-      <w:r>
-        <w:rPr>
-          <w:rFonts w:hint="eastAsia"/>
-        </w:rPr>
-        <w:t>类</w:t>
+        <w:t>行：导入numpy类</w:t>
       </w:r>
     </w:p>
     <w:p>
@@ -2403,32 +2273,10 @@
         <w:rPr>
           <w:rFonts w:hint="eastAsia"/>
         </w:rPr>
-        <w:t>行：</w:t>
-      </w:r>
-      <w:proofErr w:type="gramStart"/>
-      <w:r>
-        <w:rPr>
-          <w:rFonts w:hint="eastAsia"/>
-        </w:rPr>
-        <w:t>继承父类</w:t>
-      </w:r>
-      <w:proofErr w:type="gramEnd"/>
-      <w:r>
-        <w:rPr>
-          <w:rFonts w:hint="eastAsia"/>
-        </w:rPr>
-        <w:t>_</w:t>
-      </w:r>
-      <w:r>
-        <w:t>_</w:t>
-      </w:r>
-      <w:proofErr w:type="spellStart"/>
-      <w:r>
-        <w:t>init</w:t>
-      </w:r>
-      <w:proofErr w:type="spellEnd"/>
-      <w:r>
-        <w:t>__()</w:t>
+        <w:t>行：继承父类_</w:t>
+      </w:r>
+      <w:r>
+        <w:t>_init__()</w:t>
       </w:r>
       <w:r>
         <w:rPr>
@@ -2460,7 +2308,6 @@
         </w:rPr>
         <w:t>行：定义</w:t>
       </w:r>
-      <w:proofErr w:type="spellStart"/>
       <w:r>
         <w:rPr>
           <w:rFonts w:hint="eastAsia"/>
@@ -2470,7 +2317,6 @@
       <w:r>
         <w:t>Obj</w:t>
       </w:r>
-      <w:proofErr w:type="spellEnd"/>
       <w:r>
         <w:rPr>
           <w:rFonts w:hint="eastAsia"/>
@@ -2536,24 +2382,19 @@
       <w:pPr>
         <w:pStyle w:val="a7"/>
         <w:ind w:firstLineChars="0" w:firstLine="0"/>
-        <w:rPr>
-          <w:rFonts w:hint="eastAsia"/>
-        </w:rPr>
-      </w:pPr>
-      <w:r>
-        <w:rPr>
-          <w:rFonts w:hint="eastAsia"/>
-        </w:rPr>
-        <w:t>使用时，用户只需要在</w:t>
-      </w:r>
-      <w:proofErr w:type="spellStart"/>
-      <w:r>
-        <w:rPr>
-          <w:rFonts w:hint="eastAsia"/>
-        </w:rPr>
-        <w:t>CalDec</w:t>
-      </w:r>
-      <w:proofErr w:type="spellEnd"/>
+      </w:pPr>
+      <w:r>
+        <w:rPr>
+          <w:rFonts w:hint="eastAsia"/>
+        </w:rPr>
+        <w:t>使用时，用户只需要在Cal</w:t>
+      </w:r>
+      <w:r>
+        <w:rPr>
+          <w:rFonts w:hint="eastAsia"/>
+        </w:rPr>
+        <w:t>Obj</w:t>
+      </w:r>
       <w:r>
         <w:rPr>
           <w:rFonts w:hint="eastAsia"/>
@@ -2625,9 +2466,6 @@
             <w:pPr>
               <w:pStyle w:val="a7"/>
               <w:ind w:firstLineChars="0" w:firstLine="0"/>
-              <w:rPr>
-                <w:rFonts w:hint="eastAsia"/>
-              </w:rPr>
             </w:pPr>
             <w:r>
               <w:rPr>
@@ -2647,9 +2485,6 @@
             <w:pPr>
               <w:pStyle w:val="a7"/>
               <w:ind w:firstLineChars="0" w:firstLine="0"/>
-              <w:rPr>
-                <w:rFonts w:hint="eastAsia"/>
-              </w:rPr>
             </w:pPr>
             <w:r>
               <w:rPr>
@@ -2667,9 +2502,6 @@
             <w:pPr>
               <w:pStyle w:val="a7"/>
               <w:ind w:firstLineChars="0" w:firstLine="0"/>
-              <w:rPr>
-                <w:rFonts w:hint="eastAsia"/>
-              </w:rPr>
             </w:pPr>
             <w:r>
               <w:rPr>
@@ -2689,9 +2521,6 @@
             <w:pPr>
               <w:pStyle w:val="a7"/>
               <w:ind w:firstLineChars="0" w:firstLine="0"/>
-              <w:rPr>
-                <w:rFonts w:hint="eastAsia"/>
-              </w:rPr>
             </w:pPr>
             <w:r>
               <w:t>p</w:t>
@@ -2712,9 +2541,6 @@
             <w:pPr>
               <w:pStyle w:val="a7"/>
               <w:ind w:firstLineChars="0" w:firstLine="0"/>
-              <w:rPr>
-                <w:rFonts w:hint="eastAsia"/>
-              </w:rPr>
             </w:pPr>
             <w:r>
               <w:rPr>
@@ -2735,9 +2561,6 @@
             <w:pPr>
               <w:pStyle w:val="a7"/>
               <w:ind w:firstLineChars="0" w:firstLine="0"/>
-              <w:rPr>
-                <w:rFonts w:hint="eastAsia"/>
-              </w:rPr>
             </w:pPr>
             <w:r>
               <w:rPr>
@@ -2757,18 +2580,13 @@
             <w:pPr>
               <w:pStyle w:val="a7"/>
               <w:ind w:firstLineChars="0" w:firstLine="0"/>
-              <w:rPr>
-                <w:rFonts w:hint="eastAsia"/>
-              </w:rPr>
             </w:pPr>
-            <w:proofErr w:type="spellStart"/>
             <w:r>
               <w:rPr>
                 <w:rFonts w:hint="eastAsia"/>
               </w:rPr>
               <w:t>NotTerminated</w:t>
             </w:r>
-            <w:proofErr w:type="spellEnd"/>
           </w:p>
         </w:tc>
         <w:tc>
@@ -2779,9 +2597,6 @@
             <w:pPr>
               <w:pStyle w:val="a7"/>
               <w:ind w:firstLineChars="0" w:firstLine="0"/>
-              <w:rPr>
-                <w:rFonts w:hint="eastAsia"/>
-              </w:rPr>
             </w:pPr>
             <w:r>
               <w:rPr>
@@ -2801,9 +2616,6 @@
             <w:pPr>
               <w:pStyle w:val="a7"/>
               <w:ind w:firstLineChars="0" w:firstLine="0"/>
-              <w:rPr>
-                <w:rFonts w:hint="eastAsia"/>
-              </w:rPr>
             </w:pPr>
             <w:r>
               <w:rPr>
@@ -2821,9 +2633,6 @@
             <w:pPr>
               <w:pStyle w:val="a7"/>
               <w:ind w:firstLineChars="0" w:firstLine="0"/>
-              <w:rPr>
-                <w:rFonts w:hint="eastAsia"/>
-              </w:rPr>
             </w:pPr>
             <w:r>
               <w:rPr>
@@ -2894,7 +2703,6 @@
         </w:rPr>
         <w:t xml:space="preserve"> </w:t>
       </w:r>
-      <w:proofErr w:type="spellStart"/>
       <w:r>
         <w:rPr>
           <w:rStyle w:val="typ"/>
@@ -2926,19 +2734,7 @@
           <w:szCs w:val="21"/>
           <w:bdr w:val="none" w:sz="0" w:space="0" w:color="auto" w:frame="1"/>
         </w:rPr>
-        <w:t>ALGORITHM</w:t>
-      </w:r>
-      <w:proofErr w:type="spellEnd"/>
-      <w:r>
-        <w:rPr>
-          <w:rStyle w:val="pln"/>
-          <w:rFonts w:ascii="Consolas" w:hAnsi="Consolas"/>
-          <w:color w:val="4D4D4C"/>
-          <w:sz w:val="21"/>
-          <w:szCs w:val="21"/>
-          <w:bdr w:val="none" w:sz="0" w:space="0" w:color="auto" w:frame="1"/>
-        </w:rPr>
-        <w:t xml:space="preserve"> </w:t>
+        <w:t xml:space="preserve">ALGORITHM </w:t>
       </w:r>
       <w:r>
         <w:rPr>
@@ -3060,65 +2856,18 @@
           <w:szCs w:val="21"/>
           <w:bdr w:val="none" w:sz="0" w:space="0" w:color="auto" w:frame="1"/>
         </w:rPr>
-        <w:t xml:space="preserve">    </w:t>
-      </w:r>
-      <w:r>
-        <w:rPr>
-          <w:rStyle w:val="kwd"/>
-          <w:rFonts w:ascii="Consolas" w:hAnsi="Consolas"/>
-          <w:color w:val="8959A8"/>
-          <w:sz w:val="21"/>
-          <w:szCs w:val="21"/>
-          <w:bdr w:val="none" w:sz="0" w:space="0" w:color="auto" w:frame="1"/>
-        </w:rPr>
-        <w:t>def</w:t>
-      </w:r>
-      <w:r>
-        <w:rPr>
-          <w:rStyle w:val="pln"/>
-          <w:rFonts w:ascii="Consolas" w:hAnsi="Consolas"/>
-          <w:color w:val="4D4D4C"/>
-          <w:sz w:val="21"/>
-          <w:szCs w:val="21"/>
-          <w:bdr w:val="none" w:sz="0" w:space="0" w:color="auto" w:frame="1"/>
-        </w:rPr>
-        <w:t xml:space="preserve"> __</w:t>
-      </w:r>
-      <w:proofErr w:type="spellStart"/>
-      <w:r>
-        <w:rPr>
-          <w:rStyle w:val="pln"/>
-          <w:rFonts w:ascii="Consolas" w:hAnsi="Consolas"/>
-          <w:color w:val="4D4D4C"/>
-          <w:sz w:val="21"/>
-          <w:szCs w:val="21"/>
-          <w:bdr w:val="none" w:sz="0" w:space="0" w:color="auto" w:frame="1"/>
-        </w:rPr>
-        <w:t>init</w:t>
-      </w:r>
-      <w:proofErr w:type="spellEnd"/>
-      <w:r>
-        <w:rPr>
-          <w:rStyle w:val="pln"/>
-          <w:rFonts w:ascii="Consolas" w:hAnsi="Consolas"/>
-          <w:color w:val="4D4D4C"/>
-          <w:sz w:val="21"/>
-          <w:szCs w:val="21"/>
-          <w:bdr w:val="none" w:sz="0" w:space="0" w:color="auto" w:frame="1"/>
-        </w:rPr>
-        <w:t>_</w:t>
-      </w:r>
-      <w:proofErr w:type="gramStart"/>
-      <w:r>
-        <w:rPr>
-          <w:rStyle w:val="pln"/>
-          <w:rFonts w:ascii="Consolas" w:hAnsi="Consolas"/>
-          <w:color w:val="4D4D4C"/>
-          <w:sz w:val="21"/>
-          <w:szCs w:val="21"/>
-          <w:bdr w:val="none" w:sz="0" w:space="0" w:color="auto" w:frame="1"/>
-        </w:rPr>
-        <w:t>_</w:t>
+        <w:t xml:space="preserve">    def</w:t>
+      </w:r>
+      <w:r>
+        <w:rPr>
+          <w:rStyle w:val="pln"/>
+          <w:rFonts w:ascii="Consolas" w:hAnsi="Consolas"/>
+          <w:color w:val="4D4D4C"/>
+          <w:sz w:val="21"/>
+          <w:szCs w:val="21"/>
+          <w:bdr w:val="none" w:sz="0" w:space="0" w:color="auto" w:frame="1"/>
+        </w:rPr>
+        <w:t xml:space="preserve"> __init__</w:t>
       </w:r>
       <w:r>
         <w:rPr>
@@ -3131,7 +2880,6 @@
         </w:rPr>
         <w:t>(</w:t>
       </w:r>
-      <w:proofErr w:type="gramEnd"/>
       <w:r>
         <w:rPr>
           <w:rStyle w:val="pln"/>
@@ -3224,18 +2972,7 @@
           <w:szCs w:val="21"/>
           <w:bdr w:val="none" w:sz="0" w:space="0" w:color="auto" w:frame="1"/>
         </w:rPr>
-        <w:t xml:space="preserve">        </w:t>
-      </w:r>
-      <w:r>
-        <w:rPr>
-          <w:rStyle w:val="pln"/>
-          <w:rFonts w:ascii="Consolas" w:hAnsi="Consolas"/>
-          <w:color w:val="4D4D4C"/>
-          <w:sz w:val="21"/>
-          <w:szCs w:val="21"/>
-          <w:bdr w:val="none" w:sz="0" w:space="0" w:color="auto" w:frame="1"/>
-        </w:rPr>
-        <w:t>super</w:t>
+        <w:t xml:space="preserve">        super</w:t>
       </w:r>
       <w:r>
         <w:rPr>
@@ -3246,66 +2983,18 @@
           <w:szCs w:val="21"/>
           <w:bdr w:val="none" w:sz="0" w:space="0" w:color="auto" w:frame="1"/>
         </w:rPr>
-        <w:t>(</w:t>
-      </w:r>
-      <w:proofErr w:type="gramStart"/>
-      <w:r>
-        <w:rPr>
-          <w:rStyle w:val="pun"/>
-          <w:rFonts w:ascii="Consolas" w:hAnsi="Consolas"/>
-          <w:color w:val="666600"/>
-          <w:sz w:val="21"/>
-          <w:szCs w:val="21"/>
-          <w:bdr w:val="none" w:sz="0" w:space="0" w:color="auto" w:frame="1"/>
-        </w:rPr>
-        <w:t>).</w:t>
-      </w:r>
-      <w:r>
-        <w:rPr>
-          <w:rStyle w:val="pln"/>
-          <w:rFonts w:ascii="Consolas" w:hAnsi="Consolas"/>
-          <w:color w:val="4D4D4C"/>
-          <w:sz w:val="21"/>
-          <w:szCs w:val="21"/>
-          <w:bdr w:val="none" w:sz="0" w:space="0" w:color="auto" w:frame="1"/>
-        </w:rPr>
-        <w:t>_</w:t>
-      </w:r>
-      <w:proofErr w:type="gramEnd"/>
-      <w:r>
-        <w:rPr>
-          <w:rStyle w:val="pln"/>
-          <w:rFonts w:ascii="Consolas" w:hAnsi="Consolas"/>
-          <w:color w:val="4D4D4C"/>
-          <w:sz w:val="21"/>
-          <w:szCs w:val="21"/>
-          <w:bdr w:val="none" w:sz="0" w:space="0" w:color="auto" w:frame="1"/>
-        </w:rPr>
-        <w:t>_</w:t>
-      </w:r>
-      <w:proofErr w:type="spellStart"/>
-      <w:r>
-        <w:rPr>
-          <w:rStyle w:val="pln"/>
-          <w:rFonts w:ascii="Consolas" w:hAnsi="Consolas"/>
-          <w:color w:val="4D4D4C"/>
-          <w:sz w:val="21"/>
-          <w:szCs w:val="21"/>
-          <w:bdr w:val="none" w:sz="0" w:space="0" w:color="auto" w:frame="1"/>
-        </w:rPr>
-        <w:t>init</w:t>
-      </w:r>
-      <w:proofErr w:type="spellEnd"/>
-      <w:r>
-        <w:rPr>
-          <w:rStyle w:val="pln"/>
-          <w:rFonts w:ascii="Consolas" w:hAnsi="Consolas"/>
-          <w:color w:val="4D4D4C"/>
-          <w:sz w:val="21"/>
-          <w:szCs w:val="21"/>
-          <w:bdr w:val="none" w:sz="0" w:space="0" w:color="auto" w:frame="1"/>
-        </w:rPr>
-        <w:t>__</w:t>
+        <w:t>().</w:t>
+      </w:r>
+      <w:r>
+        <w:rPr>
+          <w:rStyle w:val="pln"/>
+          <w:rFonts w:ascii="Consolas" w:hAnsi="Consolas"/>
+          <w:color w:val="4D4D4C"/>
+          <w:sz w:val="21"/>
+          <w:szCs w:val="21"/>
+          <w:bdr w:val="none" w:sz="0" w:space="0" w:color="auto" w:frame="1"/>
+        </w:rPr>
+        <w:t>__init__</w:t>
       </w:r>
       <w:r>
         <w:rPr>
@@ -3344,43 +3033,19 @@
           <w:szCs w:val="21"/>
           <w:bdr w:val="none" w:sz="0" w:space="0" w:color="auto" w:frame="1"/>
         </w:rPr>
-        <w:t xml:space="preserve">        </w:t>
-      </w:r>
-      <w:r>
-        <w:rPr>
-          <w:rStyle w:val="kwd"/>
-          <w:rFonts w:ascii="Consolas" w:hAnsi="Consolas"/>
-          <w:color w:val="8959A8"/>
-          <w:sz w:val="21"/>
-          <w:szCs w:val="21"/>
-          <w:bdr w:val="none" w:sz="0" w:space="0" w:color="auto" w:frame="1"/>
-        </w:rPr>
-        <w:t>if</w:t>
-      </w:r>
-      <w:r>
-        <w:rPr>
-          <w:rStyle w:val="pln"/>
-          <w:rFonts w:ascii="Consolas" w:hAnsi="Consolas"/>
-          <w:color w:val="4D4D4C"/>
-          <w:sz w:val="21"/>
-          <w:szCs w:val="21"/>
-          <w:bdr w:val="none" w:sz="0" w:space="0" w:color="auto" w:frame="1"/>
-        </w:rPr>
-        <w:t xml:space="preserve"> </w:t>
-      </w:r>
-      <w:proofErr w:type="spellStart"/>
-      <w:r>
-        <w:rPr>
-          <w:rStyle w:val="pln"/>
-          <w:rFonts w:ascii="Consolas" w:hAnsi="Consolas"/>
-          <w:color w:val="4D4D4C"/>
-          <w:sz w:val="21"/>
-          <w:szCs w:val="21"/>
-          <w:bdr w:val="none" w:sz="0" w:space="0" w:color="auto" w:frame="1"/>
-        </w:rPr>
-        <w:t>len</w:t>
-      </w:r>
-      <w:proofErr w:type="spellEnd"/>
+        <w:t xml:space="preserve">        if</w:t>
+      </w:r>
+      <w:r>
+        <w:rPr>
+          <w:rStyle w:val="pln"/>
+          <w:rFonts w:ascii="Consolas" w:hAnsi="Consolas"/>
+          <w:color w:val="4D4D4C"/>
+          <w:sz w:val="21"/>
+          <w:szCs w:val="21"/>
+          <w:bdr w:val="none" w:sz="0" w:space="0" w:color="auto" w:frame="1"/>
+        </w:rPr>
+        <w:t xml:space="preserve"> len</w:t>
+      </w:r>
       <w:r>
         <w:rPr>
           <w:rStyle w:val="pun"/>
@@ -3495,18 +3160,7 @@
           <w:szCs w:val="21"/>
           <w:bdr w:val="none" w:sz="0" w:space="0" w:color="auto" w:frame="1"/>
         </w:rPr>
-        <w:t xml:space="preserve">            </w:t>
-      </w:r>
-      <w:r>
-        <w:rPr>
-          <w:rStyle w:val="pln"/>
-          <w:rFonts w:ascii="Consolas" w:hAnsi="Consolas"/>
-          <w:color w:val="4D4D4C"/>
-          <w:sz w:val="21"/>
-          <w:szCs w:val="21"/>
-          <w:bdr w:val="none" w:sz="0" w:space="0" w:color="auto" w:frame="1"/>
-        </w:rPr>
-        <w:t>self</w:t>
+        <w:t xml:space="preserve">            self</w:t>
       </w:r>
       <w:r>
         <w:rPr>
@@ -3589,18 +3243,7 @@
           <w:szCs w:val="21"/>
           <w:bdr w:val="none" w:sz="0" w:space="0" w:color="auto" w:frame="1"/>
         </w:rPr>
-        <w:t xml:space="preserve">            </w:t>
-      </w:r>
-      <w:r>
-        <w:rPr>
-          <w:rStyle w:val="pln"/>
-          <w:rFonts w:ascii="Consolas" w:hAnsi="Consolas"/>
-          <w:color w:val="4D4D4C"/>
-          <w:sz w:val="21"/>
-          <w:szCs w:val="21"/>
-          <w:bdr w:val="none" w:sz="0" w:space="0" w:color="auto" w:frame="1"/>
-        </w:rPr>
-        <w:t>self</w:t>
+        <w:t xml:space="preserve">            self</w:t>
       </w:r>
       <w:r>
         <w:rPr>
@@ -3683,45 +3326,19 @@
           <w:szCs w:val="21"/>
           <w:bdr w:val="none" w:sz="0" w:space="0" w:color="auto" w:frame="1"/>
         </w:rPr>
-        <w:t xml:space="preserve">        </w:t>
-      </w:r>
-      <w:proofErr w:type="spellStart"/>
-      <w:r>
-        <w:rPr>
-          <w:rStyle w:val="kwd"/>
-          <w:rFonts w:ascii="Consolas" w:hAnsi="Consolas"/>
-          <w:color w:val="8959A8"/>
-          <w:sz w:val="21"/>
-          <w:szCs w:val="21"/>
-          <w:bdr w:val="none" w:sz="0" w:space="0" w:color="auto" w:frame="1"/>
-        </w:rPr>
-        <w:t>elif</w:t>
-      </w:r>
-      <w:proofErr w:type="spellEnd"/>
-      <w:r>
-        <w:rPr>
-          <w:rStyle w:val="pln"/>
-          <w:rFonts w:ascii="Consolas" w:hAnsi="Consolas"/>
-          <w:color w:val="4D4D4C"/>
-          <w:sz w:val="21"/>
-          <w:szCs w:val="21"/>
-          <w:bdr w:val="none" w:sz="0" w:space="0" w:color="auto" w:frame="1"/>
-        </w:rPr>
-        <w:t xml:space="preserve"> </w:t>
-      </w:r>
-      <w:proofErr w:type="spellStart"/>
-      <w:r>
-        <w:rPr>
-          <w:rStyle w:val="pln"/>
-          <w:rFonts w:ascii="Consolas" w:hAnsi="Consolas"/>
-          <w:color w:val="4D4D4C"/>
-          <w:sz w:val="21"/>
-          <w:szCs w:val="21"/>
-          <w:bdr w:val="none" w:sz="0" w:space="0" w:color="auto" w:frame="1"/>
-        </w:rPr>
-        <w:t>len</w:t>
-      </w:r>
-      <w:proofErr w:type="spellEnd"/>
+        <w:t xml:space="preserve">        elif</w:t>
+      </w:r>
+      <w:r>
+        <w:rPr>
+          <w:rStyle w:val="pln"/>
+          <w:rFonts w:ascii="Consolas" w:hAnsi="Consolas"/>
+          <w:color w:val="4D4D4C"/>
+          <w:sz w:val="21"/>
+          <w:szCs w:val="21"/>
+          <w:bdr w:val="none" w:sz="0" w:space="0" w:color="auto" w:frame="1"/>
+        </w:rPr>
+        <w:t xml:space="preserve"> len</w:t>
+      </w:r>
       <w:r>
         <w:rPr>
           <w:rStyle w:val="pun"/>
@@ -3836,18 +3453,7 @@
           <w:szCs w:val="21"/>
           <w:bdr w:val="none" w:sz="0" w:space="0" w:color="auto" w:frame="1"/>
         </w:rPr>
-        <w:t xml:space="preserve">            </w:t>
-      </w:r>
-      <w:r>
-        <w:rPr>
-          <w:rStyle w:val="pln"/>
-          <w:rFonts w:ascii="Consolas" w:hAnsi="Consolas"/>
-          <w:color w:val="4D4D4C"/>
-          <w:sz w:val="21"/>
-          <w:szCs w:val="21"/>
-          <w:bdr w:val="none" w:sz="0" w:space="0" w:color="auto" w:frame="1"/>
-        </w:rPr>
-        <w:t>self</w:t>
+        <w:t xml:space="preserve">            self</w:t>
       </w:r>
       <w:r>
         <w:rPr>
@@ -3891,19 +3497,7 @@
           <w:szCs w:val="21"/>
           <w:bdr w:val="none" w:sz="0" w:space="0" w:color="auto" w:frame="1"/>
         </w:rPr>
-        <w:t xml:space="preserve"> </w:t>
-      </w:r>
-      <w:proofErr w:type="gramStart"/>
-      <w:r>
-        <w:rPr>
-          <w:rStyle w:val="pln"/>
-          <w:rFonts w:ascii="Consolas" w:hAnsi="Consolas"/>
-          <w:color w:val="4D4D4C"/>
-          <w:sz w:val="21"/>
-          <w:szCs w:val="21"/>
-          <w:bdr w:val="none" w:sz="0" w:space="0" w:color="auto" w:frame="1"/>
-        </w:rPr>
-        <w:t>parameter</w:t>
+        <w:t xml:space="preserve"> parameter</w:t>
       </w:r>
       <w:r>
         <w:rPr>
@@ -3916,7 +3510,6 @@
         </w:rPr>
         <w:t>[</w:t>
       </w:r>
-      <w:proofErr w:type="gramEnd"/>
       <w:r>
         <w:rPr>
           <w:rStyle w:val="lit"/>
@@ -3965,18 +3558,7 @@
           <w:szCs w:val="21"/>
           <w:bdr w:val="none" w:sz="0" w:space="0" w:color="auto" w:frame="1"/>
         </w:rPr>
-        <w:t xml:space="preserve">            </w:t>
-      </w:r>
-      <w:r>
-        <w:rPr>
-          <w:rStyle w:val="pln"/>
-          <w:rFonts w:ascii="Consolas" w:hAnsi="Consolas"/>
-          <w:color w:val="4D4D4C"/>
-          <w:sz w:val="21"/>
-          <w:szCs w:val="21"/>
-          <w:bdr w:val="none" w:sz="0" w:space="0" w:color="auto" w:frame="1"/>
-        </w:rPr>
-        <w:t>self</w:t>
+        <w:t xml:space="preserve">            self</w:t>
       </w:r>
       <w:r>
         <w:rPr>
@@ -4059,18 +3641,7 @@
           <w:szCs w:val="21"/>
           <w:bdr w:val="none" w:sz="0" w:space="0" w:color="auto" w:frame="1"/>
         </w:rPr>
-        <w:t xml:space="preserve">        </w:t>
-      </w:r>
-      <w:r>
-        <w:rPr>
-          <w:rStyle w:val="kwd"/>
-          <w:rFonts w:ascii="Consolas" w:hAnsi="Consolas"/>
-          <w:color w:val="8959A8"/>
-          <w:sz w:val="21"/>
-          <w:szCs w:val="21"/>
-          <w:bdr w:val="none" w:sz="0" w:space="0" w:color="auto" w:frame="1"/>
-        </w:rPr>
-        <w:t>else</w:t>
+        <w:t xml:space="preserve">        else</w:t>
       </w:r>
       <w:r>
         <w:rPr>
@@ -4109,18 +3680,7 @@
           <w:szCs w:val="21"/>
           <w:bdr w:val="none" w:sz="0" w:space="0" w:color="auto" w:frame="1"/>
         </w:rPr>
-        <w:t xml:space="preserve">            </w:t>
-      </w:r>
-      <w:r>
-        <w:rPr>
-          <w:rStyle w:val="pln"/>
-          <w:rFonts w:ascii="Consolas" w:hAnsi="Consolas"/>
-          <w:color w:val="4D4D4C"/>
-          <w:sz w:val="21"/>
-          <w:szCs w:val="21"/>
-          <w:bdr w:val="none" w:sz="0" w:space="0" w:color="auto" w:frame="1"/>
-        </w:rPr>
-        <w:t>self</w:t>
+        <w:t xml:space="preserve">            self</w:t>
       </w:r>
       <w:r>
         <w:rPr>
@@ -4164,19 +3724,7 @@
           <w:szCs w:val="21"/>
           <w:bdr w:val="none" w:sz="0" w:space="0" w:color="auto" w:frame="1"/>
         </w:rPr>
-        <w:t xml:space="preserve"> </w:t>
-      </w:r>
-      <w:proofErr w:type="gramStart"/>
-      <w:r>
-        <w:rPr>
-          <w:rStyle w:val="pln"/>
-          <w:rFonts w:ascii="Consolas" w:hAnsi="Consolas"/>
-          <w:color w:val="4D4D4C"/>
-          <w:sz w:val="21"/>
-          <w:szCs w:val="21"/>
-          <w:bdr w:val="none" w:sz="0" w:space="0" w:color="auto" w:frame="1"/>
-        </w:rPr>
-        <w:t>parameter</w:t>
+        <w:t xml:space="preserve"> parameter</w:t>
       </w:r>
       <w:r>
         <w:rPr>
@@ -4189,7 +3737,6 @@
         </w:rPr>
         <w:t>[</w:t>
       </w:r>
-      <w:proofErr w:type="gramEnd"/>
       <w:r>
         <w:rPr>
           <w:rStyle w:val="lit"/>
@@ -4238,18 +3785,7 @@
           <w:szCs w:val="21"/>
           <w:bdr w:val="none" w:sz="0" w:space="0" w:color="auto" w:frame="1"/>
         </w:rPr>
-        <w:t xml:space="preserve">            </w:t>
-      </w:r>
-      <w:r>
-        <w:rPr>
-          <w:rStyle w:val="pln"/>
-          <w:rFonts w:ascii="Consolas" w:hAnsi="Consolas"/>
-          <w:color w:val="4D4D4C"/>
-          <w:sz w:val="21"/>
-          <w:szCs w:val="21"/>
-          <w:bdr w:val="none" w:sz="0" w:space="0" w:color="auto" w:frame="1"/>
-        </w:rPr>
-        <w:t>self</w:t>
+        <w:t xml:space="preserve">            self</w:t>
       </w:r>
       <w:r>
         <w:rPr>
@@ -4293,19 +3829,7 @@
           <w:szCs w:val="21"/>
           <w:bdr w:val="none" w:sz="0" w:space="0" w:color="auto" w:frame="1"/>
         </w:rPr>
-        <w:t xml:space="preserve"> </w:t>
-      </w:r>
-      <w:proofErr w:type="gramStart"/>
-      <w:r>
-        <w:rPr>
-          <w:rStyle w:val="pln"/>
-          <w:rFonts w:ascii="Consolas" w:hAnsi="Consolas"/>
-          <w:color w:val="4D4D4C"/>
-          <w:sz w:val="21"/>
-          <w:szCs w:val="21"/>
-          <w:bdr w:val="none" w:sz="0" w:space="0" w:color="auto" w:frame="1"/>
-        </w:rPr>
-        <w:t>parameter</w:t>
+        <w:t xml:space="preserve"> parameter</w:t>
       </w:r>
       <w:r>
         <w:rPr>
@@ -4318,7 +3842,6 @@
         </w:rPr>
         <w:t>[</w:t>
       </w:r>
-      <w:proofErr w:type="gramEnd"/>
       <w:r>
         <w:rPr>
           <w:rStyle w:val="lit"/>
@@ -4367,18 +3890,7 @@
           <w:szCs w:val="21"/>
           <w:bdr w:val="none" w:sz="0" w:space="0" w:color="auto" w:frame="1"/>
         </w:rPr>
-        <w:t xml:space="preserve">    </w:t>
-      </w:r>
-      <w:r>
-        <w:rPr>
-          <w:rStyle w:val="kwd"/>
-          <w:rFonts w:ascii="Consolas" w:hAnsi="Consolas"/>
-          <w:color w:val="8959A8"/>
-          <w:sz w:val="21"/>
-          <w:szCs w:val="21"/>
-          <w:bdr w:val="none" w:sz="0" w:space="0" w:color="auto" w:frame="1"/>
-        </w:rPr>
-        <w:t>def</w:t>
+        <w:t xml:space="preserve">    def</w:t>
       </w:r>
       <w:r>
         <w:rPr>
@@ -4461,7 +3973,51 @@
           <w:szCs w:val="21"/>
           <w:bdr w:val="none" w:sz="0" w:space="0" w:color="auto" w:frame="1"/>
         </w:rPr>
-        <w:t xml:space="preserve">        </w:t>
+        <w:t xml:space="preserve">        Population</w:t>
+      </w:r>
+      <w:r>
+        <w:rPr>
+          <w:rStyle w:val="pln"/>
+          <w:rFonts w:ascii="Consolas" w:hAnsi="Consolas"/>
+          <w:color w:val="4D4D4C"/>
+          <w:sz w:val="21"/>
+          <w:szCs w:val="21"/>
+          <w:bdr w:val="none" w:sz="0" w:space="0" w:color="auto" w:frame="1"/>
+        </w:rPr>
+        <w:t xml:space="preserve"> </w:t>
+      </w:r>
+      <w:r>
+        <w:rPr>
+          <w:rStyle w:val="pun"/>
+          <w:rFonts w:ascii="Consolas" w:hAnsi="Consolas"/>
+          <w:color w:val="666600"/>
+          <w:sz w:val="21"/>
+          <w:szCs w:val="21"/>
+          <w:bdr w:val="none" w:sz="0" w:space="0" w:color="auto" w:frame="1"/>
+        </w:rPr>
+        <w:t>=</w:t>
+      </w:r>
+      <w:r>
+        <w:rPr>
+          <w:rStyle w:val="pln"/>
+          <w:rFonts w:ascii="Consolas" w:hAnsi="Consolas"/>
+          <w:color w:val="4D4D4C"/>
+          <w:sz w:val="21"/>
+          <w:szCs w:val="21"/>
+          <w:bdr w:val="none" w:sz="0" w:space="0" w:color="auto" w:frame="1"/>
+        </w:rPr>
+        <w:t xml:space="preserve"> self</w:t>
+      </w:r>
+      <w:r>
+        <w:rPr>
+          <w:rStyle w:val="pun"/>
+          <w:rFonts w:ascii="Consolas" w:hAnsi="Consolas"/>
+          <w:color w:val="666600"/>
+          <w:sz w:val="21"/>
+          <w:szCs w:val="21"/>
+          <w:bdr w:val="none" w:sz="0" w:space="0" w:color="auto" w:frame="1"/>
+        </w:rPr>
+        <w:t>.</w:t>
       </w:r>
       <w:r>
         <w:rPr>
@@ -4472,18 +4028,7 @@
           <w:szCs w:val="21"/>
           <w:bdr w:val="none" w:sz="0" w:space="0" w:color="auto" w:frame="1"/>
         </w:rPr>
-        <w:t>Population</w:t>
-      </w:r>
-      <w:r>
-        <w:rPr>
-          <w:rStyle w:val="pln"/>
-          <w:rFonts w:ascii="Consolas" w:hAnsi="Consolas"/>
-          <w:color w:val="4D4D4C"/>
-          <w:sz w:val="21"/>
-          <w:szCs w:val="21"/>
-          <w:bdr w:val="none" w:sz="0" w:space="0" w:color="auto" w:frame="1"/>
-        </w:rPr>
-        <w:t xml:space="preserve"> </w:t>
+        <w:t>Problem</w:t>
       </w:r>
       <w:r>
         <w:rPr>
@@ -4494,41 +4039,6 @@
           <w:szCs w:val="21"/>
           <w:bdr w:val="none" w:sz="0" w:space="0" w:color="auto" w:frame="1"/>
         </w:rPr>
-        <w:t>=</w:t>
-      </w:r>
-      <w:r>
-        <w:rPr>
-          <w:rStyle w:val="pln"/>
-          <w:rFonts w:ascii="Consolas" w:hAnsi="Consolas"/>
-          <w:color w:val="4D4D4C"/>
-          <w:sz w:val="21"/>
-          <w:szCs w:val="21"/>
-          <w:bdr w:val="none" w:sz="0" w:space="0" w:color="auto" w:frame="1"/>
-        </w:rPr>
-        <w:t xml:space="preserve"> </w:t>
-      </w:r>
-      <w:proofErr w:type="spellStart"/>
-      <w:proofErr w:type="gramStart"/>
-      <w:r>
-        <w:rPr>
-          <w:rStyle w:val="pln"/>
-          <w:rFonts w:ascii="Consolas" w:hAnsi="Consolas"/>
-          <w:color w:val="4D4D4C"/>
-          <w:sz w:val="21"/>
-          <w:szCs w:val="21"/>
-          <w:bdr w:val="none" w:sz="0" w:space="0" w:color="auto" w:frame="1"/>
-        </w:rPr>
-        <w:t>self</w:t>
-      </w:r>
-      <w:r>
-        <w:rPr>
-          <w:rStyle w:val="pun"/>
-          <w:rFonts w:ascii="Consolas" w:hAnsi="Consolas"/>
-          <w:color w:val="666600"/>
-          <w:sz w:val="21"/>
-          <w:szCs w:val="21"/>
-          <w:bdr w:val="none" w:sz="0" w:space="0" w:color="auto" w:frame="1"/>
-        </w:rPr>
         <w:t>.</w:t>
       </w:r>
       <w:r>
@@ -4540,32 +4050,8 @@
           <w:szCs w:val="21"/>
           <w:bdr w:val="none" w:sz="0" w:space="0" w:color="auto" w:frame="1"/>
         </w:rPr>
-        <w:t>Problem</w:t>
-      </w:r>
-      <w:r>
-        <w:rPr>
-          <w:rStyle w:val="pun"/>
-          <w:rFonts w:ascii="Consolas" w:hAnsi="Consolas"/>
-          <w:color w:val="666600"/>
-          <w:sz w:val="21"/>
-          <w:szCs w:val="21"/>
-          <w:bdr w:val="none" w:sz="0" w:space="0" w:color="auto" w:frame="1"/>
-        </w:rPr>
-        <w:t>.</w:t>
-      </w:r>
-      <w:r>
-        <w:rPr>
-          <w:rStyle w:val="typ"/>
-          <w:rFonts w:ascii="Consolas" w:hAnsi="Consolas"/>
-          <w:color w:val="4271AE"/>
-          <w:sz w:val="21"/>
-          <w:szCs w:val="21"/>
-          <w:bdr w:val="none" w:sz="0" w:space="0" w:color="auto" w:frame="1"/>
-        </w:rPr>
         <w:t>Initialization</w:t>
       </w:r>
-      <w:proofErr w:type="spellEnd"/>
-      <w:proofErr w:type="gramEnd"/>
       <w:r>
         <w:rPr>
           <w:rStyle w:val="pun"/>
@@ -4603,18 +4089,7 @@
           <w:szCs w:val="21"/>
           <w:bdr w:val="none" w:sz="0" w:space="0" w:color="auto" w:frame="1"/>
         </w:rPr>
-        <w:t xml:space="preserve">        </w:t>
-      </w:r>
-      <w:r>
-        <w:rPr>
-          <w:rStyle w:val="kwd"/>
-          <w:rFonts w:ascii="Consolas" w:hAnsi="Consolas"/>
-          <w:color w:val="8959A8"/>
-          <w:sz w:val="21"/>
-          <w:szCs w:val="21"/>
-          <w:bdr w:val="none" w:sz="0" w:space="0" w:color="auto" w:frame="1"/>
-        </w:rPr>
-        <w:t>while</w:t>
+        <w:t xml:space="preserve">        while</w:t>
       </w:r>
       <w:r>
         <w:rPr>
@@ -4636,21 +4111,8 @@
           <w:szCs w:val="21"/>
           <w:bdr w:val="none" w:sz="0" w:space="0" w:color="auto" w:frame="1"/>
         </w:rPr>
-        <w:t>(</w:t>
-      </w:r>
-      <w:proofErr w:type="gramStart"/>
-      <w:r>
-        <w:rPr>
-          <w:rStyle w:val="pun"/>
-          <w:rFonts w:ascii="Consolas" w:hAnsi="Consolas"/>
-          <w:color w:val="666600"/>
-          <w:sz w:val="21"/>
-          <w:szCs w:val="21"/>
-          <w:bdr w:val="none" w:sz="0" w:space="0" w:color="auto" w:frame="1"/>
-        </w:rPr>
-        <w:t>).</w:t>
-      </w:r>
-      <w:proofErr w:type="spellStart"/>
+        <w:t>().</w:t>
+      </w:r>
       <w:r>
         <w:rPr>
           <w:rStyle w:val="typ"/>
@@ -4662,8 +4124,6 @@
         </w:rPr>
         <w:t>NotTerminated</w:t>
       </w:r>
-      <w:proofErr w:type="spellEnd"/>
-      <w:proofErr w:type="gramEnd"/>
       <w:r>
         <w:rPr>
           <w:rStyle w:val="pun"/>
@@ -4701,18 +4161,7 @@
           <w:szCs w:val="21"/>
           <w:bdr w:val="none" w:sz="0" w:space="0" w:color="auto" w:frame="1"/>
         </w:rPr>
-        <w:t xml:space="preserve">            </w:t>
-      </w:r>
-      <w:r>
-        <w:rPr>
-          <w:rStyle w:val="kwd"/>
-          <w:rFonts w:ascii="Consolas" w:hAnsi="Consolas"/>
-          <w:color w:val="8959A8"/>
-          <w:sz w:val="21"/>
-          <w:szCs w:val="21"/>
-          <w:bdr w:val="none" w:sz="0" w:space="0" w:color="auto" w:frame="1"/>
-        </w:rPr>
-        <w:t>pass</w:t>
+        <w:t xml:space="preserve">            pass</w:t>
       </w:r>
     </w:p>
     <w:p>
@@ -4740,18 +4189,7 @@
           <w:szCs w:val="21"/>
           <w:bdr w:val="none" w:sz="0" w:space="0" w:color="auto" w:frame="1"/>
         </w:rPr>
-        <w:t xml:space="preserve">        </w:t>
-      </w:r>
-      <w:r>
-        <w:rPr>
-          <w:rStyle w:val="kwd"/>
-          <w:rFonts w:ascii="Consolas" w:hAnsi="Consolas"/>
-          <w:color w:val="8959A8"/>
-          <w:sz w:val="21"/>
-          <w:szCs w:val="21"/>
-          <w:bdr w:val="none" w:sz="0" w:space="0" w:color="auto" w:frame="1"/>
-        </w:rPr>
-        <w:t>return</w:t>
+        <w:t xml:space="preserve">        return</w:t>
       </w:r>
       <w:r>
         <w:rPr>
@@ -4810,9 +4248,6 @@
       <w:pPr>
         <w:pStyle w:val="a7"/>
         <w:ind w:firstLineChars="0" w:firstLine="0"/>
-        <w:rPr>
-          <w:rFonts w:hint="eastAsia"/>
-        </w:rPr>
       </w:pPr>
       <w:r>
         <w:rPr>
@@ -4969,9 +4404,6 @@
       <w:pPr>
         <w:pStyle w:val="a7"/>
         <w:ind w:firstLineChars="0" w:firstLine="0"/>
-        <w:rPr>
-          <w:rFonts w:hint="eastAsia"/>
-        </w:rPr>
       </w:pPr>
     </w:p>
     <w:p>
@@ -5054,20 +4486,7 @@
           <w:szCs w:val="21"/>
           <w:bdr w:val="none" w:sz="0" w:space="0" w:color="auto" w:frame="1"/>
         </w:rPr>
-        <w:t xml:space="preserve"> </w:t>
-      </w:r>
-      <w:proofErr w:type="spellStart"/>
-      <w:proofErr w:type="gramStart"/>
-      <w:r>
-        <w:rPr>
-          <w:rStyle w:val="pln"/>
-          <w:rFonts w:ascii="Consolas" w:hAnsi="Consolas"/>
-          <w:color w:val="4D4D4C"/>
-          <w:sz w:val="21"/>
-          <w:szCs w:val="21"/>
-          <w:bdr w:val="none" w:sz="0" w:space="0" w:color="auto" w:frame="1"/>
-        </w:rPr>
-        <w:t>self</w:t>
+        <w:t xml:space="preserve"> self</w:t>
       </w:r>
       <w:r>
         <w:rPr>
@@ -5113,8 +4532,6 @@
         </w:rPr>
         <w:t>Initialization</w:t>
       </w:r>
-      <w:proofErr w:type="spellEnd"/>
-      <w:proofErr w:type="gramEnd"/>
       <w:r>
         <w:rPr>
           <w:rStyle w:val="pun"/>
@@ -5190,21 +4607,8 @@
           <w:szCs w:val="21"/>
           <w:bdr w:val="none" w:sz="0" w:space="0" w:color="auto" w:frame="1"/>
         </w:rPr>
-        <w:t>(</w:t>
-      </w:r>
-      <w:proofErr w:type="gramStart"/>
-      <w:r>
-        <w:rPr>
-          <w:rStyle w:val="pun"/>
-          <w:rFonts w:ascii="Consolas" w:hAnsi="Consolas"/>
-          <w:color w:val="666600"/>
-          <w:sz w:val="21"/>
-          <w:szCs w:val="21"/>
-          <w:bdr w:val="none" w:sz="0" w:space="0" w:color="auto" w:frame="1"/>
-        </w:rPr>
-        <w:t>).</w:t>
-      </w:r>
-      <w:proofErr w:type="spellStart"/>
+        <w:t>().</w:t>
+      </w:r>
       <w:r>
         <w:rPr>
           <w:rStyle w:val="typ"/>
@@ -5216,8 +4620,6 @@
         </w:rPr>
         <w:t>NotTerminated</w:t>
       </w:r>
-      <w:proofErr w:type="spellEnd"/>
-      <w:proofErr w:type="gramEnd"/>
       <w:r>
         <w:rPr>
           <w:rStyle w:val="pun"/>
@@ -5302,9 +4704,6 @@
       <w:pPr>
         <w:pStyle w:val="a7"/>
         <w:ind w:firstLineChars="0" w:firstLine="0"/>
-        <w:rPr>
-          <w:rFonts w:hint="eastAsia"/>
-        </w:rPr>
       </w:pPr>
       <w:r>
         <w:rPr>
@@ -5446,69 +4845,11 @@
               <w:pStyle w:val="a7"/>
               <w:ind w:firstLineChars="0" w:firstLine="0"/>
             </w:pPr>
-            <w:proofErr w:type="gramStart"/>
             <w:r>
               <w:rPr>
                 <w:rFonts w:hint="eastAsia"/>
               </w:rPr>
-              <w:t>解所求解</w:t>
-            </w:r>
-            <w:proofErr w:type="gramEnd"/>
-            <w:r>
-              <w:rPr>
-                <w:rFonts w:hint="eastAsia"/>
-              </w:rPr>
-              <w:t>的问题</w:t>
-            </w:r>
-          </w:p>
-        </w:tc>
-      </w:tr>
-      <w:tr>
-        <w:tc>
-          <w:tcPr>
-            <w:tcW w:w="4148" w:type="dxa"/>
-          </w:tcPr>
-          <w:p>
-            <w:pPr>
-              <w:pStyle w:val="a7"/>
-              <w:ind w:firstLineChars="0" w:firstLine="0"/>
-              <w:rPr>
-                <w:rFonts w:hint="eastAsia"/>
-              </w:rPr>
-            </w:pPr>
-            <w:r>
-              <w:rPr>
-                <w:rFonts w:hint="eastAsia"/>
-              </w:rPr>
-              <w:t>Population</w:t>
-            </w:r>
-          </w:p>
-        </w:tc>
-        <w:tc>
-          <w:tcPr>
-            <w:tcW w:w="4148" w:type="dxa"/>
-          </w:tcPr>
-          <w:p>
-            <w:pPr>
-              <w:pStyle w:val="a7"/>
-              <w:ind w:firstLineChars="0" w:firstLine="0"/>
-              <w:rPr>
-                <w:rFonts w:hint="eastAsia"/>
-              </w:rPr>
-            </w:pPr>
-            <w:proofErr w:type="gramStart"/>
-            <w:r>
-              <w:rPr>
-                <w:rFonts w:hint="eastAsia"/>
-              </w:rPr>
-              <w:t>解所组成</w:t>
-            </w:r>
-            <w:proofErr w:type="gramEnd"/>
-            <w:r>
-              <w:rPr>
-                <w:rFonts w:hint="eastAsia"/>
-              </w:rPr>
-              <w:t>的种群</w:t>
+              <w:t>解所求解的问题</w:t>
             </w:r>
           </w:p>
         </w:tc>
@@ -5523,17 +4864,12 @@
               <w:pStyle w:val="a7"/>
               <w:ind w:firstLineChars="0" w:firstLine="0"/>
             </w:pPr>
-            <w:proofErr w:type="spellStart"/>
             <w:r>
               <w:rPr>
                 <w:rFonts w:hint="eastAsia"/>
               </w:rPr>
-              <w:t>P</w:t>
-            </w:r>
-            <w:r>
-              <w:t>opDec</w:t>
-            </w:r>
-            <w:proofErr w:type="spellEnd"/>
+              <w:t>Population</w:t>
+            </w:r>
           </w:p>
         </w:tc>
         <w:tc>
@@ -5549,7 +4885,7 @@
               <w:rPr>
                 <w:rFonts w:hint="eastAsia"/>
               </w:rPr>
-              <w:t>解的决策变量</w:t>
+              <w:t>解所组成的种群</w:t>
             </w:r>
           </w:p>
         </w:tc>
@@ -5564,14 +4900,15 @@
               <w:pStyle w:val="a7"/>
               <w:ind w:firstLineChars="0" w:firstLine="0"/>
             </w:pPr>
-            <w:proofErr w:type="spellStart"/>
             <w:r>
               <w:rPr>
                 <w:rFonts w:hint="eastAsia"/>
               </w:rPr>
-              <w:t>PopObj</w:t>
-            </w:r>
-            <w:proofErr w:type="spellEnd"/>
+              <w:t>P</w:t>
+            </w:r>
+            <w:r>
+              <w:t>opDec</w:t>
+            </w:r>
           </w:p>
         </w:tc>
         <w:tc>
@@ -5587,7 +4924,7 @@
               <w:rPr>
                 <w:rFonts w:hint="eastAsia"/>
               </w:rPr>
-              <w:t>解的适应度值</w:t>
+              <w:t>解的决策变量</w:t>
             </w:r>
           </w:p>
         </w:tc>
@@ -5601,15 +4938,12 @@
             <w:pPr>
               <w:pStyle w:val="a7"/>
               <w:ind w:firstLineChars="0" w:firstLine="0"/>
+            </w:pPr>
+            <w:r>
               <w:rPr>
                 <w:rFonts w:hint="eastAsia"/>
               </w:rPr>
-            </w:pPr>
-            <w:r>
-              <w:rPr>
-                <w:rFonts w:hint="eastAsia"/>
-              </w:rPr>
-              <w:t>decs</w:t>
+              <w:t>PopObj</w:t>
             </w:r>
           </w:p>
         </w:tc>
@@ -5621,15 +4955,12 @@
             <w:pPr>
               <w:pStyle w:val="a7"/>
               <w:ind w:firstLineChars="0" w:firstLine="0"/>
+            </w:pPr>
+            <w:r>
               <w:rPr>
                 <w:rFonts w:hint="eastAsia"/>
               </w:rPr>
-            </w:pPr>
-            <w:r>
-              <w:rPr>
-                <w:rFonts w:hint="eastAsia"/>
-              </w:rPr>
-              <w:t>种群中所有的决策变量</w:t>
+              <w:t>解的适应度值</w:t>
             </w:r>
           </w:p>
         </w:tc>
@@ -5643,18 +4974,13 @@
             <w:pPr>
               <w:pStyle w:val="a7"/>
               <w:ind w:firstLineChars="0" w:firstLine="0"/>
+            </w:pPr>
+            <w:r>
               <w:rPr>
                 <w:rFonts w:hint="eastAsia"/>
               </w:rPr>
-            </w:pPr>
-            <w:proofErr w:type="spellStart"/>
-            <w:r>
-              <w:rPr>
-                <w:rFonts w:hint="eastAsia"/>
-              </w:rPr>
-              <w:t>objs</w:t>
-            </w:r>
-            <w:proofErr w:type="spellEnd"/>
+              <w:t>decs</w:t>
+            </w:r>
           </w:p>
         </w:tc>
         <w:tc>
@@ -5665,9 +4991,42 @@
             <w:pPr>
               <w:pStyle w:val="a7"/>
               <w:ind w:firstLineChars="0" w:firstLine="0"/>
+            </w:pPr>
+            <w:r>
               <w:rPr>
                 <w:rFonts w:hint="eastAsia"/>
               </w:rPr>
+              <w:t>种群中所有的决策变量</w:t>
+            </w:r>
+          </w:p>
+        </w:tc>
+      </w:tr>
+      <w:tr>
+        <w:tc>
+          <w:tcPr>
+            <w:tcW w:w="4148" w:type="dxa"/>
+          </w:tcPr>
+          <w:p>
+            <w:pPr>
+              <w:pStyle w:val="a7"/>
+              <w:ind w:firstLineChars="0" w:firstLine="0"/>
+            </w:pPr>
+            <w:r>
+              <w:rPr>
+                <w:rFonts w:hint="eastAsia"/>
+              </w:rPr>
+              <w:t>objs</w:t>
+            </w:r>
+          </w:p>
+        </w:tc>
+        <w:tc>
+          <w:tcPr>
+            <w:tcW w:w="4148" w:type="dxa"/>
+          </w:tcPr>
+          <w:p>
+            <w:pPr>
+              <w:pStyle w:val="a7"/>
+              <w:ind w:firstLineChars="0" w:firstLine="0"/>
             </w:pPr>
             <w:r>
               <w:rPr>
@@ -5722,7 +5081,6 @@
           <w:szCs w:val="18"/>
         </w:rPr>
       </w:pPr>
-      <w:proofErr w:type="gramStart"/>
       <w:r>
         <w:rPr>
           <w:rFonts w:ascii="Consolas" w:eastAsia="宋体" w:hAnsi="Consolas" w:cs="宋体"/>
@@ -5743,8 +5101,6 @@
         </w:rPr>
         <w:t>(</w:t>
       </w:r>
-      <w:proofErr w:type="spellStart"/>
-      <w:proofErr w:type="gramEnd"/>
       <w:r>
         <w:rPr>
           <w:rFonts w:ascii="Consolas" w:eastAsia="宋体" w:hAnsi="Consolas" w:cs="宋体"/>
@@ -5795,7 +5151,6 @@
         </w:rPr>
         <w:t>random</w:t>
       </w:r>
-      <w:proofErr w:type="spellEnd"/>
       <w:r>
         <w:rPr>
           <w:rFonts w:ascii="Consolas" w:eastAsia="宋体" w:hAnsi="Consolas" w:cs="宋体"/>
@@ -5954,21 +5309,8 @@
           <w:szCs w:val="21"/>
           <w:bdr w:val="none" w:sz="0" w:space="0" w:color="auto" w:frame="1"/>
         </w:rPr>
-        <w:t xml:space="preserve"> </w:t>
-      </w:r>
-      <w:proofErr w:type="gramStart"/>
-      <w:r>
-        <w:rPr>
-          <w:rStyle w:val="pln"/>
-          <w:rFonts w:ascii="Consolas" w:hAnsi="Consolas"/>
-          <w:color w:val="4D4D4C"/>
-          <w:sz w:val="21"/>
-          <w:szCs w:val="21"/>
-          <w:bdr w:val="none" w:sz="0" w:space="0" w:color="auto" w:frame="1"/>
-        </w:rPr>
-        <w:t>config</w:t>
-      </w:r>
-      <w:proofErr w:type="gramEnd"/>
+        <w:t xml:space="preserve"> config</w:t>
+      </w:r>
     </w:p>
     <w:p>
       <w:pPr>
@@ -6008,7 +5350,6 @@
         </w:rPr>
         <w:t xml:space="preserve"> </w:t>
       </w:r>
-      <w:proofErr w:type="spellStart"/>
       <w:r>
         <w:rPr>
           <w:rStyle w:val="typ"/>
@@ -6064,7 +5405,6 @@
         </w:rPr>
         <w:t>Mesh_Simplification</w:t>
       </w:r>
-      <w:proofErr w:type="spellEnd"/>
       <w:r>
         <w:rPr>
           <w:rStyle w:val="pln"/>
@@ -6098,7 +5438,6 @@
         </w:rPr>
         <w:t xml:space="preserve"> </w:t>
       </w:r>
-      <w:proofErr w:type="spellStart"/>
       <w:r>
         <w:rPr>
           <w:rStyle w:val="typ"/>
@@ -6110,7 +5449,6 @@
         </w:rPr>
         <w:t>Mesh_Simplification</w:t>
       </w:r>
-      <w:proofErr w:type="spellEnd"/>
     </w:p>
     <w:p>
       <w:pPr>
@@ -6150,7 +5488,6 @@
         </w:rPr>
         <w:t xml:space="preserve"> </w:t>
       </w:r>
-      <w:proofErr w:type="spellStart"/>
       <w:r>
         <w:rPr>
           <w:rStyle w:val="typ"/>
@@ -6204,19 +5541,7 @@
           <w:szCs w:val="21"/>
           <w:bdr w:val="none" w:sz="0" w:space="0" w:color="auto" w:frame="1"/>
         </w:rPr>
-        <w:t>PSO</w:t>
-      </w:r>
-      <w:proofErr w:type="spellEnd"/>
-      <w:r>
-        <w:rPr>
-          <w:rStyle w:val="pln"/>
-          <w:rFonts w:ascii="Consolas" w:hAnsi="Consolas"/>
-          <w:color w:val="4D4D4C"/>
-          <w:sz w:val="21"/>
-          <w:szCs w:val="21"/>
-          <w:bdr w:val="none" w:sz="0" w:space="0" w:color="auto" w:frame="1"/>
-        </w:rPr>
-        <w:t xml:space="preserve"> </w:t>
+        <w:t xml:space="preserve">PSO </w:t>
       </w:r>
       <w:r>
         <w:rPr>
@@ -6366,18 +5691,7 @@
           <w:szCs w:val="21"/>
           <w:bdr w:val="none" w:sz="0" w:space="0" w:color="auto" w:frame="1"/>
         </w:rPr>
-        <w:t xml:space="preserve">    </w:t>
-      </w:r>
-      <w:r>
-        <w:rPr>
-          <w:rStyle w:val="com"/>
-          <w:rFonts w:ascii="Consolas" w:hAnsi="Consolas"/>
-          <w:color w:val="8E908C"/>
-          <w:sz w:val="21"/>
-          <w:szCs w:val="21"/>
-          <w:bdr w:val="none" w:sz="0" w:space="0" w:color="auto" w:frame="1"/>
-        </w:rPr>
-        <w:t># General parameter settings</w:t>
+        <w:t xml:space="preserve">    # General parameter settings</w:t>
       </w:r>
     </w:p>
     <w:p>
@@ -6405,19 +5719,7 @@
           <w:szCs w:val="21"/>
           <w:bdr w:val="none" w:sz="0" w:space="0" w:color="auto" w:frame="1"/>
         </w:rPr>
-        <w:t xml:space="preserve">    </w:t>
-      </w:r>
-      <w:proofErr w:type="spellStart"/>
-      <w:r>
-        <w:rPr>
-          <w:rStyle w:val="pln"/>
-          <w:rFonts w:ascii="Consolas" w:hAnsi="Consolas"/>
-          <w:color w:val="4D4D4C"/>
-          <w:sz w:val="21"/>
-          <w:szCs w:val="21"/>
-          <w:bdr w:val="none" w:sz="0" w:space="0" w:color="auto" w:frame="1"/>
-        </w:rPr>
-        <w:t>config</w:t>
+        <w:t xml:space="preserve">    config</w:t>
       </w:r>
       <w:r>
         <w:rPr>
@@ -6439,19 +5741,7 @@
           <w:szCs w:val="21"/>
           <w:bdr w:val="none" w:sz="0" w:space="0" w:color="auto" w:frame="1"/>
         </w:rPr>
-        <w:t>M</w:t>
-      </w:r>
-      <w:proofErr w:type="spellEnd"/>
-      <w:r>
-        <w:rPr>
-          <w:rStyle w:val="pln"/>
-          <w:rFonts w:ascii="Consolas" w:hAnsi="Consolas"/>
-          <w:color w:val="4D4D4C"/>
-          <w:sz w:val="21"/>
-          <w:szCs w:val="21"/>
-          <w:bdr w:val="none" w:sz="0" w:space="0" w:color="auto" w:frame="1"/>
-        </w:rPr>
-        <w:t xml:space="preserve"> </w:t>
+        <w:t xml:space="preserve">M </w:t>
       </w:r>
       <w:r>
         <w:rPr>
@@ -6512,20 +5802,7 @@
           <w:szCs w:val="21"/>
           <w:bdr w:val="none" w:sz="0" w:space="0" w:color="auto" w:frame="1"/>
         </w:rPr>
-        <w:t xml:space="preserve">    </w:t>
-      </w:r>
-      <w:proofErr w:type="spellStart"/>
-      <w:proofErr w:type="gramStart"/>
-      <w:r>
-        <w:rPr>
-          <w:rStyle w:val="pln"/>
-          <w:rFonts w:ascii="Consolas" w:hAnsi="Consolas"/>
-          <w:color w:val="4D4D4C"/>
-          <w:sz w:val="21"/>
-          <w:szCs w:val="21"/>
-          <w:bdr w:val="none" w:sz="0" w:space="0" w:color="auto" w:frame="1"/>
-        </w:rPr>
-        <w:t>config</w:t>
+        <w:t xml:space="preserve">    config</w:t>
       </w:r>
       <w:r>
         <w:rPr>
@@ -6547,20 +5824,7 @@
           <w:szCs w:val="21"/>
           <w:bdr w:val="none" w:sz="0" w:space="0" w:color="auto" w:frame="1"/>
         </w:rPr>
-        <w:t>N</w:t>
-      </w:r>
-      <w:proofErr w:type="spellEnd"/>
-      <w:proofErr w:type="gramEnd"/>
-      <w:r>
-        <w:rPr>
-          <w:rStyle w:val="pln"/>
-          <w:rFonts w:ascii="Consolas" w:hAnsi="Consolas"/>
-          <w:color w:val="4D4D4C"/>
-          <w:sz w:val="21"/>
-          <w:szCs w:val="21"/>
-          <w:bdr w:val="none" w:sz="0" w:space="0" w:color="auto" w:frame="1"/>
-        </w:rPr>
-        <w:t xml:space="preserve"> </w:t>
+        <w:t xml:space="preserve">N </w:t>
       </w:r>
       <w:r>
         <w:rPr>
@@ -6621,20 +5885,7 @@
           <w:szCs w:val="21"/>
           <w:bdr w:val="none" w:sz="0" w:space="0" w:color="auto" w:frame="1"/>
         </w:rPr>
-        <w:t xml:space="preserve">    </w:t>
-      </w:r>
-      <w:proofErr w:type="spellStart"/>
-      <w:proofErr w:type="gramStart"/>
-      <w:r>
-        <w:rPr>
-          <w:rStyle w:val="pln"/>
-          <w:rFonts w:ascii="Consolas" w:hAnsi="Consolas"/>
-          <w:color w:val="4D4D4C"/>
-          <w:sz w:val="21"/>
-          <w:szCs w:val="21"/>
-          <w:bdr w:val="none" w:sz="0" w:space="0" w:color="auto" w:frame="1"/>
-        </w:rPr>
-        <w:t>config</w:t>
+        <w:t xml:space="preserve">    config</w:t>
       </w:r>
       <w:r>
         <w:rPr>
@@ -6656,20 +5907,7 @@
           <w:szCs w:val="21"/>
           <w:bdr w:val="none" w:sz="0" w:space="0" w:color="auto" w:frame="1"/>
         </w:rPr>
-        <w:t>D</w:t>
-      </w:r>
-      <w:proofErr w:type="spellEnd"/>
-      <w:proofErr w:type="gramEnd"/>
-      <w:r>
-        <w:rPr>
-          <w:rStyle w:val="pln"/>
-          <w:rFonts w:ascii="Consolas" w:hAnsi="Consolas"/>
-          <w:color w:val="4D4D4C"/>
-          <w:sz w:val="21"/>
-          <w:szCs w:val="21"/>
-          <w:bdr w:val="none" w:sz="0" w:space="0" w:color="auto" w:frame="1"/>
-        </w:rPr>
-        <w:t xml:space="preserve"> </w:t>
+        <w:t xml:space="preserve">D </w:t>
       </w:r>
       <w:r>
         <w:rPr>
@@ -6715,6 +5953,7 @@
         <w:shd w:val="clear" w:color="auto" w:fill="FCFCFC"/>
         <w:ind w:left="360"/>
         <w:rPr>
+          <w:rStyle w:val="str"/>
           <w:rFonts w:ascii="Consolas" w:hAnsi="Consolas"/>
           <w:color w:val="999999"/>
           <w:sz w:val="18"/>
@@ -6730,20 +5969,7 @@
           <w:szCs w:val="21"/>
           <w:bdr w:val="none" w:sz="0" w:space="0" w:color="auto" w:frame="1"/>
         </w:rPr>
-        <w:t xml:space="preserve">    </w:t>
-      </w:r>
-      <w:proofErr w:type="spellStart"/>
-      <w:proofErr w:type="gramStart"/>
-      <w:r>
-        <w:rPr>
-          <w:rStyle w:val="pln"/>
-          <w:rFonts w:ascii="Consolas" w:hAnsi="Consolas"/>
-          <w:color w:val="4D4D4C"/>
-          <w:sz w:val="21"/>
-          <w:szCs w:val="21"/>
-          <w:bdr w:val="none" w:sz="0" w:space="0" w:color="auto" w:frame="1"/>
-        </w:rPr>
-        <w:t>config</w:t>
+        <w:t xml:space="preserve">    config</w:t>
       </w:r>
       <w:r>
         <w:rPr>
@@ -6765,10 +5991,19 @@
           <w:szCs w:val="21"/>
           <w:bdr w:val="none" w:sz="0" w:space="0" w:color="auto" w:frame="1"/>
         </w:rPr>
-        <w:t>encoding</w:t>
-      </w:r>
-      <w:proofErr w:type="spellEnd"/>
-      <w:proofErr w:type="gramEnd"/>
+        <w:t xml:space="preserve">encoding </w:t>
+      </w:r>
+      <w:r>
+        <w:rPr>
+          <w:rStyle w:val="pun"/>
+          <w:rFonts w:ascii="Consolas" w:hAnsi="Consolas"/>
+          <w:color w:val="666600"/>
+          <w:sz w:val="21"/>
+          <w:szCs w:val="21"/>
+          <w:bdr w:val="none" w:sz="0" w:space="0" w:color="auto" w:frame="1"/>
+        </w:rPr>
+        <w:t>=</w:t>
+      </w:r>
       <w:r>
         <w:rPr>
           <w:rStyle w:val="pln"/>
@@ -6782,28 +6017,6 @@
       </w:r>
       <w:r>
         <w:rPr>
-          <w:rStyle w:val="pun"/>
-          <w:rFonts w:ascii="Consolas" w:hAnsi="Consolas"/>
-          <w:color w:val="666600"/>
-          <w:sz w:val="21"/>
-          <w:szCs w:val="21"/>
-          <w:bdr w:val="none" w:sz="0" w:space="0" w:color="auto" w:frame="1"/>
-        </w:rPr>
-        <w:t>=</w:t>
-      </w:r>
-      <w:r>
-        <w:rPr>
-          <w:rStyle w:val="pln"/>
-          <w:rFonts w:ascii="Consolas" w:hAnsi="Consolas"/>
-          <w:color w:val="4D4D4C"/>
-          <w:sz w:val="21"/>
-          <w:szCs w:val="21"/>
-          <w:bdr w:val="none" w:sz="0" w:space="0" w:color="auto" w:frame="1"/>
-        </w:rPr>
-        <w:t xml:space="preserve"> </w:t>
-      </w:r>
-      <w:r>
-        <w:rPr>
           <w:rStyle w:val="str"/>
           <w:rFonts w:ascii="Consolas" w:hAnsi="Consolas"/>
           <w:color w:val="718C00"/>
@@ -6812,6 +6025,34 @@
           <w:bdr w:val="none" w:sz="0" w:space="0" w:color="auto" w:frame="1"/>
         </w:rPr>
         <w:t>'permutation'</w:t>
+      </w:r>
+    </w:p>
+    <w:p>
+      <w:pPr>
+        <w:pStyle w:val="l9"/>
+        <w:numPr>
+          <w:ilvl w:val="0"/>
+          <w:numId w:val="8"/>
+        </w:numPr>
+        <w:shd w:val="clear" w:color="auto" w:fill="FCFCFC"/>
+        <w:ind w:left="360"/>
+        <w:rPr>
+          <w:rFonts w:ascii="Consolas" w:hAnsi="Consolas"/>
+          <w:color w:val="999999"/>
+          <w:sz w:val="18"/>
+          <w:szCs w:val="18"/>
+        </w:rPr>
+      </w:pPr>
+      <w:r>
+        <w:rPr>
+          <w:rStyle w:val="pln"/>
+          <w:rFonts w:ascii="Consolas" w:hAnsi="Consolas"/>
+          <w:color w:val="4D4D4C"/>
+          <w:sz w:val="21"/>
+          <w:szCs w:val="21"/>
+          <w:bdr w:val="none" w:sz="0" w:space="0" w:color="auto" w:frame="1"/>
+        </w:rPr>
+        <w:t xml:space="preserve">    Config.maxFEs = 50</w:t>
       </w:r>
     </w:p>
     <w:p>
@@ -6856,18 +6097,7 @@
           <w:szCs w:val="21"/>
           <w:bdr w:val="none" w:sz="0" w:space="0" w:color="auto" w:frame="1"/>
         </w:rPr>
-        <w:t xml:space="preserve">    </w:t>
-      </w:r>
-      <w:r>
-        <w:rPr>
-          <w:rStyle w:val="com"/>
-          <w:rFonts w:ascii="Consolas" w:hAnsi="Consolas"/>
-          <w:color w:val="8E908C"/>
-          <w:sz w:val="21"/>
-          <w:szCs w:val="21"/>
-          <w:bdr w:val="none" w:sz="0" w:space="0" w:color="auto" w:frame="1"/>
-        </w:rPr>
-        <w:t># Problem initialization</w:t>
+        <w:t xml:space="preserve">    # Problem initialization</w:t>
       </w:r>
     </w:p>
     <w:p>
@@ -6895,7 +6125,40 @@
           <w:szCs w:val="21"/>
           <w:bdr w:val="none" w:sz="0" w:space="0" w:color="auto" w:frame="1"/>
         </w:rPr>
-        <w:t xml:space="preserve">    </w:t>
+        <w:t xml:space="preserve">    Problem</w:t>
+      </w:r>
+      <w:r>
+        <w:rPr>
+          <w:rStyle w:val="pln"/>
+          <w:rFonts w:ascii="Consolas" w:hAnsi="Consolas"/>
+          <w:color w:val="4D4D4C"/>
+          <w:sz w:val="21"/>
+          <w:szCs w:val="21"/>
+          <w:bdr w:val="none" w:sz="0" w:space="0" w:color="auto" w:frame="1"/>
+        </w:rPr>
+        <w:t xml:space="preserve"> </w:t>
+      </w:r>
+      <w:r>
+        <w:rPr>
+          <w:rStyle w:val="pun"/>
+          <w:rFonts w:ascii="Consolas" w:hAnsi="Consolas"/>
+          <w:color w:val="666600"/>
+          <w:sz w:val="21"/>
+          <w:szCs w:val="21"/>
+          <w:bdr w:val="none" w:sz="0" w:space="0" w:color="auto" w:frame="1"/>
+        </w:rPr>
+        <w:t>=</w:t>
+      </w:r>
+      <w:r>
+        <w:rPr>
+          <w:rStyle w:val="pln"/>
+          <w:rFonts w:ascii="Consolas" w:hAnsi="Consolas"/>
+          <w:color w:val="4D4D4C"/>
+          <w:sz w:val="21"/>
+          <w:szCs w:val="21"/>
+          <w:bdr w:val="none" w:sz="0" w:space="0" w:color="auto" w:frame="1"/>
+        </w:rPr>
+        <w:t xml:space="preserve"> </w:t>
       </w:r>
       <w:r>
         <w:rPr>
@@ -6906,18 +6169,7 @@
           <w:szCs w:val="21"/>
           <w:bdr w:val="none" w:sz="0" w:space="0" w:color="auto" w:frame="1"/>
         </w:rPr>
-        <w:t>Problem</w:t>
-      </w:r>
-      <w:r>
-        <w:rPr>
-          <w:rStyle w:val="pln"/>
-          <w:rFonts w:ascii="Consolas" w:hAnsi="Consolas"/>
-          <w:color w:val="4D4D4C"/>
-          <w:sz w:val="21"/>
-          <w:szCs w:val="21"/>
-          <w:bdr w:val="none" w:sz="0" w:space="0" w:color="auto" w:frame="1"/>
-        </w:rPr>
-        <w:t xml:space="preserve"> </w:t>
+        <w:t>Mesh_Simplification</w:t>
       </w:r>
       <w:r>
         <w:rPr>
@@ -6928,56 +6180,8 @@
           <w:szCs w:val="21"/>
           <w:bdr w:val="none" w:sz="0" w:space="0" w:color="auto" w:frame="1"/>
         </w:rPr>
-        <w:t>=</w:t>
-      </w:r>
-      <w:r>
-        <w:rPr>
-          <w:rStyle w:val="pln"/>
-          <w:rFonts w:ascii="Consolas" w:hAnsi="Consolas"/>
-          <w:color w:val="4D4D4C"/>
-          <w:sz w:val="21"/>
-          <w:szCs w:val="21"/>
-          <w:bdr w:val="none" w:sz="0" w:space="0" w:color="auto" w:frame="1"/>
-        </w:rPr>
-        <w:t xml:space="preserve"> </w:t>
-      </w:r>
-      <w:proofErr w:type="spellStart"/>
-      <w:r>
-        <w:rPr>
-          <w:rStyle w:val="typ"/>
-          <w:rFonts w:ascii="Consolas" w:hAnsi="Consolas"/>
-          <w:color w:val="4271AE"/>
-          <w:sz w:val="21"/>
-          <w:szCs w:val="21"/>
-          <w:bdr w:val="none" w:sz="0" w:space="0" w:color="auto" w:frame="1"/>
-        </w:rPr>
-        <w:t>Mesh_</w:t>
-      </w:r>
-      <w:proofErr w:type="gramStart"/>
-      <w:r>
-        <w:rPr>
-          <w:rStyle w:val="typ"/>
-          <w:rFonts w:ascii="Consolas" w:hAnsi="Consolas"/>
-          <w:color w:val="4271AE"/>
-          <w:sz w:val="21"/>
-          <w:szCs w:val="21"/>
-          <w:bdr w:val="none" w:sz="0" w:space="0" w:color="auto" w:frame="1"/>
-        </w:rPr>
-        <w:t>Simplification</w:t>
-      </w:r>
-      <w:proofErr w:type="spellEnd"/>
-      <w:r>
-        <w:rPr>
-          <w:rStyle w:val="pun"/>
-          <w:rFonts w:ascii="Consolas" w:hAnsi="Consolas"/>
-          <w:color w:val="666600"/>
-          <w:sz w:val="21"/>
-          <w:szCs w:val="21"/>
-          <w:bdr w:val="none" w:sz="0" w:space="0" w:color="auto" w:frame="1"/>
-        </w:rPr>
         <w:t>(</w:t>
       </w:r>
-      <w:proofErr w:type="gramEnd"/>
       <w:r>
         <w:rPr>
           <w:rStyle w:val="str"/>
@@ -7059,20 +6263,7 @@
           <w:szCs w:val="21"/>
           <w:bdr w:val="none" w:sz="0" w:space="0" w:color="auto" w:frame="1"/>
         </w:rPr>
-        <w:t xml:space="preserve">    </w:t>
-      </w:r>
-      <w:proofErr w:type="spellStart"/>
-      <w:proofErr w:type="gramStart"/>
-      <w:r>
-        <w:rPr>
-          <w:rStyle w:val="pln"/>
-          <w:rFonts w:ascii="Consolas" w:hAnsi="Consolas"/>
-          <w:color w:val="4D4D4C"/>
-          <w:sz w:val="21"/>
-          <w:szCs w:val="21"/>
-          <w:bdr w:val="none" w:sz="0" w:space="0" w:color="auto" w:frame="1"/>
-        </w:rPr>
-        <w:t>config</w:t>
+        <w:t xml:space="preserve">    config</w:t>
       </w:r>
       <w:r>
         <w:rPr>
@@ -7094,20 +6285,7 @@
           <w:szCs w:val="21"/>
           <w:bdr w:val="none" w:sz="0" w:space="0" w:color="auto" w:frame="1"/>
         </w:rPr>
-        <w:t>problem</w:t>
-      </w:r>
-      <w:proofErr w:type="spellEnd"/>
-      <w:proofErr w:type="gramEnd"/>
-      <w:r>
-        <w:rPr>
-          <w:rStyle w:val="pln"/>
-          <w:rFonts w:ascii="Consolas" w:hAnsi="Consolas"/>
-          <w:color w:val="4D4D4C"/>
-          <w:sz w:val="21"/>
-          <w:szCs w:val="21"/>
-          <w:bdr w:val="none" w:sz="0" w:space="0" w:color="auto" w:frame="1"/>
-        </w:rPr>
-        <w:t xml:space="preserve"> </w:t>
+        <w:t xml:space="preserve">problem </w:t>
       </w:r>
       <w:r>
         <w:rPr>
@@ -7185,18 +6363,7 @@
           <w:szCs w:val="21"/>
           <w:bdr w:val="none" w:sz="0" w:space="0" w:color="auto" w:frame="1"/>
         </w:rPr>
-        <w:t xml:space="preserve">    </w:t>
-      </w:r>
-      <w:r>
-        <w:rPr>
-          <w:rStyle w:val="com"/>
-          <w:rFonts w:ascii="Consolas" w:hAnsi="Consolas"/>
-          <w:color w:val="8E908C"/>
-          <w:sz w:val="21"/>
-          <w:szCs w:val="21"/>
-          <w:bdr w:val="none" w:sz="0" w:space="0" w:color="auto" w:frame="1"/>
-        </w:rPr>
-        <w:t># Algorithm initialization</w:t>
+        <w:t xml:space="preserve">    # Algorithm initialization</w:t>
       </w:r>
     </w:p>
     <w:p>
@@ -7224,18 +6391,7 @@
           <w:szCs w:val="21"/>
           <w:bdr w:val="none" w:sz="0" w:space="0" w:color="auto" w:frame="1"/>
         </w:rPr>
-        <w:t xml:space="preserve">    </w:t>
-      </w:r>
-      <w:r>
-        <w:rPr>
-          <w:rStyle w:val="pln"/>
-          <w:rFonts w:ascii="Consolas" w:hAnsi="Consolas"/>
-          <w:color w:val="4D4D4C"/>
-          <w:sz w:val="21"/>
-          <w:szCs w:val="21"/>
-          <w:bdr w:val="none" w:sz="0" w:space="0" w:color="auto" w:frame="1"/>
-        </w:rPr>
-        <w:t xml:space="preserve">PSO </w:t>
+        <w:t xml:space="preserve">    PSO </w:t>
       </w:r>
       <w:r>
         <w:rPr>
@@ -7257,19 +6413,7 @@
           <w:szCs w:val="21"/>
           <w:bdr w:val="none" w:sz="0" w:space="0" w:color="auto" w:frame="1"/>
         </w:rPr>
-        <w:t xml:space="preserve"> </w:t>
-      </w:r>
-      <w:proofErr w:type="gramStart"/>
-      <w:r>
-        <w:rPr>
-          <w:rStyle w:val="pln"/>
-          <w:rFonts w:ascii="Consolas" w:hAnsi="Consolas"/>
-          <w:color w:val="4D4D4C"/>
-          <w:sz w:val="21"/>
-          <w:szCs w:val="21"/>
-          <w:bdr w:val="none" w:sz="0" w:space="0" w:color="auto" w:frame="1"/>
-        </w:rPr>
-        <w:t>PSO</w:t>
+        <w:t xml:space="preserve"> PSO</w:t>
       </w:r>
       <w:r>
         <w:rPr>
@@ -7280,19 +6424,7 @@
           <w:szCs w:val="21"/>
           <w:bdr w:val="none" w:sz="0" w:space="0" w:color="auto" w:frame="1"/>
         </w:rPr>
-        <w:t>(</w:t>
-      </w:r>
-      <w:proofErr w:type="gramEnd"/>
-      <w:r>
-        <w:rPr>
-          <w:rStyle w:val="pun"/>
-          <w:rFonts w:ascii="Consolas" w:hAnsi="Consolas"/>
-          <w:color w:val="666600"/>
-          <w:sz w:val="21"/>
-          <w:szCs w:val="21"/>
-          <w:bdr w:val="none" w:sz="0" w:space="0" w:color="auto" w:frame="1"/>
-        </w:rPr>
-        <w:t>)</w:t>
+        <w:t>()</w:t>
       </w:r>
     </w:p>
     <w:p>
@@ -7320,18 +6452,7 @@
           <w:szCs w:val="21"/>
           <w:bdr w:val="none" w:sz="0" w:space="0" w:color="auto" w:frame="1"/>
         </w:rPr>
-        <w:t xml:space="preserve">    </w:t>
-      </w:r>
-      <w:r>
-        <w:rPr>
-          <w:rStyle w:val="com"/>
-          <w:rFonts w:ascii="Consolas" w:hAnsi="Consolas"/>
-          <w:color w:val="8E908C"/>
-          <w:sz w:val="21"/>
-          <w:szCs w:val="21"/>
-          <w:bdr w:val="none" w:sz="0" w:space="0" w:color="auto" w:frame="1"/>
-        </w:rPr>
-        <w:t># Start the optimization process</w:t>
+        <w:t xml:space="preserve">    # Start the optimization process</w:t>
       </w:r>
     </w:p>
     <w:p>
@@ -7359,7 +6480,51 @@
           <w:szCs w:val="21"/>
           <w:bdr w:val="none" w:sz="0" w:space="0" w:color="auto" w:frame="1"/>
         </w:rPr>
-        <w:t xml:space="preserve">    </w:t>
+        <w:t xml:space="preserve">    Population</w:t>
+      </w:r>
+      <w:r>
+        <w:rPr>
+          <w:rStyle w:val="pln"/>
+          <w:rFonts w:ascii="Consolas" w:hAnsi="Consolas"/>
+          <w:color w:val="4D4D4C"/>
+          <w:sz w:val="21"/>
+          <w:szCs w:val="21"/>
+          <w:bdr w:val="none" w:sz="0" w:space="0" w:color="auto" w:frame="1"/>
+        </w:rPr>
+        <w:t xml:space="preserve"> </w:t>
+      </w:r>
+      <w:r>
+        <w:rPr>
+          <w:rStyle w:val="pun"/>
+          <w:rFonts w:ascii="Consolas" w:hAnsi="Consolas"/>
+          <w:color w:val="666600"/>
+          <w:sz w:val="21"/>
+          <w:szCs w:val="21"/>
+          <w:bdr w:val="none" w:sz="0" w:space="0" w:color="auto" w:frame="1"/>
+        </w:rPr>
+        <w:t>=</w:t>
+      </w:r>
+      <w:r>
+        <w:rPr>
+          <w:rStyle w:val="pln"/>
+          <w:rFonts w:ascii="Consolas" w:hAnsi="Consolas"/>
+          <w:color w:val="4D4D4C"/>
+          <w:sz w:val="21"/>
+          <w:szCs w:val="21"/>
+          <w:bdr w:val="none" w:sz="0" w:space="0" w:color="auto" w:frame="1"/>
+        </w:rPr>
+        <w:t xml:space="preserve"> PSO</w:t>
+      </w:r>
+      <w:r>
+        <w:rPr>
+          <w:rStyle w:val="pun"/>
+          <w:rFonts w:ascii="Consolas" w:hAnsi="Consolas"/>
+          <w:color w:val="666600"/>
+          <w:sz w:val="21"/>
+          <w:szCs w:val="21"/>
+          <w:bdr w:val="none" w:sz="0" w:space="0" w:color="auto" w:frame="1"/>
+        </w:rPr>
+        <w:t>.</w:t>
       </w:r>
       <w:r>
         <w:rPr>
@@ -7370,76 +6535,8 @@
           <w:szCs w:val="21"/>
           <w:bdr w:val="none" w:sz="0" w:space="0" w:color="auto" w:frame="1"/>
         </w:rPr>
-        <w:t>Population</w:t>
-      </w:r>
-      <w:r>
-        <w:rPr>
-          <w:rStyle w:val="pln"/>
-          <w:rFonts w:ascii="Consolas" w:hAnsi="Consolas"/>
-          <w:color w:val="4D4D4C"/>
-          <w:sz w:val="21"/>
-          <w:szCs w:val="21"/>
-          <w:bdr w:val="none" w:sz="0" w:space="0" w:color="auto" w:frame="1"/>
-        </w:rPr>
-        <w:t xml:space="preserve"> </w:t>
-      </w:r>
-      <w:r>
-        <w:rPr>
-          <w:rStyle w:val="pun"/>
-          <w:rFonts w:ascii="Consolas" w:hAnsi="Consolas"/>
-          <w:color w:val="666600"/>
-          <w:sz w:val="21"/>
-          <w:szCs w:val="21"/>
-          <w:bdr w:val="none" w:sz="0" w:space="0" w:color="auto" w:frame="1"/>
-        </w:rPr>
-        <w:t>=</w:t>
-      </w:r>
-      <w:r>
-        <w:rPr>
-          <w:rStyle w:val="pln"/>
-          <w:rFonts w:ascii="Consolas" w:hAnsi="Consolas"/>
-          <w:color w:val="4D4D4C"/>
-          <w:sz w:val="21"/>
-          <w:szCs w:val="21"/>
-          <w:bdr w:val="none" w:sz="0" w:space="0" w:color="auto" w:frame="1"/>
-        </w:rPr>
-        <w:t xml:space="preserve"> </w:t>
-      </w:r>
-      <w:proofErr w:type="spellStart"/>
-      <w:r>
-        <w:rPr>
-          <w:rStyle w:val="pln"/>
-          <w:rFonts w:ascii="Consolas" w:hAnsi="Consolas"/>
-          <w:color w:val="4D4D4C"/>
-          <w:sz w:val="21"/>
-          <w:szCs w:val="21"/>
-          <w:bdr w:val="none" w:sz="0" w:space="0" w:color="auto" w:frame="1"/>
-        </w:rPr>
-        <w:t>PSO</w:t>
-      </w:r>
-      <w:r>
-        <w:rPr>
-          <w:rStyle w:val="pun"/>
-          <w:rFonts w:ascii="Consolas" w:hAnsi="Consolas"/>
-          <w:color w:val="666600"/>
-          <w:sz w:val="21"/>
-          <w:szCs w:val="21"/>
-          <w:bdr w:val="none" w:sz="0" w:space="0" w:color="auto" w:frame="1"/>
-        </w:rPr>
-        <w:t>.</w:t>
-      </w:r>
-      <w:r>
-        <w:rPr>
-          <w:rStyle w:val="typ"/>
-          <w:rFonts w:ascii="Consolas" w:hAnsi="Consolas"/>
-          <w:color w:val="4271AE"/>
-          <w:sz w:val="21"/>
-          <w:szCs w:val="21"/>
-          <w:bdr w:val="none" w:sz="0" w:space="0" w:color="auto" w:frame="1"/>
-        </w:rPr>
         <w:t>Optimization</w:t>
       </w:r>
-      <w:proofErr w:type="spellEnd"/>
       <w:r>
         <w:rPr>
           <w:rStyle w:val="pun"/>
@@ -7512,7 +6609,10 @@
         <w:t>第7</w:t>
       </w:r>
       <w:r>
-        <w:t>-10</w:t>
+        <w:t>-1</w:t>
+      </w:r>
+      <w:r>
+        <w:t>1</w:t>
       </w:r>
       <w:r>
         <w:rPr>
@@ -7533,7 +6633,13 @@
         <w:t>第1</w:t>
       </w:r>
       <w:r>
-        <w:t>3-14</w:t>
+        <w:t>4</w:t>
+      </w:r>
+      <w:r>
+        <w:t>-1</w:t>
+      </w:r>
+      <w:r>
+        <w:t>5</w:t>
       </w:r>
       <w:r>
         <w:rPr>
@@ -7554,7 +6660,10 @@
         <w:t>第</w:t>
       </w:r>
       <w:r>
-        <w:t>17</w:t>
+        <w:t>1</w:t>
+      </w:r>
+      <w:r>
+        <w:t>8</w:t>
       </w:r>
       <w:r>
         <w:rPr>
@@ -7572,10 +6681,10 @@
         <w:rPr>
           <w:rFonts w:hint="eastAsia"/>
         </w:rPr>
-        <w:t>第1</w:t>
-      </w:r>
-      <w:r>
-        <w:t>9</w:t>
+        <w:t>第</w:t>
+      </w:r>
+      <w:r>
+        <w:t>20</w:t>
       </w:r>
       <w:r>
         <w:rPr>
@@ -7688,11 +6797,6 @@
       </w:r>
     </w:p>
     <w:p>
-      <w:pPr>
-        <w:rPr>
-          <w:rFonts w:hint="eastAsia"/>
-        </w:rPr>
-      </w:pPr>
       <w:r>
         <w:t xml:space="preserve">6. </w:t>
       </w:r>
@@ -7743,6 +6847,7 @@
         <w:docPartUnique/>
       </w:docPartObj>
     </w:sdtPr>
+    <w:sdtEndPr/>
     <w:sdtContent>
       <w:p>
         <w:pPr>
